--- a/Projekt Zespołowy 3.docx
+++ b/Projekt Zespołowy 3.docx
@@ -274,10 +274,7 @@
       <w:pPr>
         <w:pStyle w:val="Normal"/>
         <w:jc w:val="center"/>
-        <w:rPr>
-          <w:sz w:val="24"/>
-          <w:szCs w:val="24"/>
-        </w:rPr>
+        <w:rPr/>
       </w:pPr>
       <w:r>
         <w:rPr>
@@ -379,6 +376,7 @@
             <w:rPr>
               <w:webHidden/>
               <w:rStyle w:val="Czeindeksu"/>
+              <w:vanish w:val="false"/>
             </w:rPr>
             <w:instrText> TOC \z \o "1-3" \u \h</w:instrText>
           </w:r>
@@ -386,6 +384,7 @@
             <w:rPr>
               <w:webHidden/>
               <w:rStyle w:val="Czeindeksu"/>
+              <w:vanish w:val="false"/>
             </w:rPr>
             <w:fldChar w:fldCharType="separate"/>
           </w:r>
@@ -394,6 +393,7 @@
               <w:rPr>
                 <w:webHidden/>
                 <w:rStyle w:val="Czeindeksu"/>
+                <w:vanish w:val="false"/>
               </w:rPr>
               <w:t>1.</w:t>
             </w:r>
@@ -463,6 +463,7 @@
               <w:rPr>
                 <w:webHidden/>
                 <w:rStyle w:val="Czeindeksu"/>
+                <w:vanish w:val="false"/>
               </w:rPr>
               <w:t>2.</w:t>
             </w:r>
@@ -532,6 +533,7 @@
               <w:rPr>
                 <w:webHidden/>
                 <w:rStyle w:val="Czeindeksu"/>
+                <w:vanish w:val="false"/>
               </w:rPr>
               <w:t>3.</w:t>
             </w:r>
@@ -601,6 +603,7 @@
               <w:rPr>
                 <w:webHidden/>
                 <w:rStyle w:val="Czeindeksu"/>
+                <w:vanish w:val="false"/>
               </w:rPr>
               <w:t>4.</w:t>
             </w:r>
@@ -670,6 +673,7 @@
               <w:rPr>
                 <w:webHidden/>
                 <w:rStyle w:val="Czeindeksu"/>
+                <w:vanish w:val="false"/>
               </w:rPr>
               <w:t>5.</w:t>
             </w:r>
@@ -739,6 +743,7 @@
               <w:rPr>
                 <w:webHidden/>
                 <w:rStyle w:val="Czeindeksu"/>
+                <w:vanish w:val="false"/>
               </w:rPr>
               <w:t>6.</w:t>
             </w:r>
@@ -808,6 +813,7 @@
               <w:rPr>
                 <w:webHidden/>
                 <w:rStyle w:val="Czeindeksu"/>
+                <w:vanish w:val="false"/>
               </w:rPr>
               <w:t>7.</w:t>
             </w:r>
@@ -877,6 +883,7 @@
               <w:rPr>
                 <w:webHidden/>
                 <w:rStyle w:val="Czeindeksu"/>
+                <w:vanish w:val="false"/>
               </w:rPr>
               <w:t>8.</w:t>
             </w:r>
@@ -936,16 +943,14 @@
               <w:tab w:val="left" w:pos="440" w:leader="none"/>
               <w:tab w:val="right" w:pos="9062" w:leader="dot"/>
             </w:tabs>
-            <w:rPr>
-              <w:rFonts w:eastAsia="" w:eastAsiaTheme="minorEastAsia"/>
-              <w:lang w:eastAsia="pl-PL"/>
-            </w:rPr>
+            <w:rPr/>
           </w:pPr>
           <w:hyperlink w:anchor="_Toc11007508">
             <w:r>
               <w:rPr>
                 <w:webHidden/>
                 <w:rStyle w:val="Czeindeksu"/>
+                <w:vanish w:val="false"/>
                 <w:lang w:val="en-US"/>
               </w:rPr>
               <w:t>9.</w:t>
@@ -967,37 +972,18 @@
             </w:r>
             <w:r>
               <w:rPr>
-                <w:webHidden/>
-              </w:rPr>
-              <w:fldChar w:fldCharType="begin"/>
-            </w:r>
-            <w:r>
-              <w:rPr>
-                <w:webHidden/>
-              </w:rPr>
-              <w:instrText>PAGEREF _Toc11007508 \h</w:instrText>
-            </w:r>
-            <w:r>
-              <w:rPr>
-                <w:webHidden/>
-              </w:rPr>
-              <w:fldChar w:fldCharType="separate"/>
-            </w:r>
-            <w:r>
-              <w:rPr>
                 <w:rStyle w:val="Czeindeksu"/>
                 <w:vanish w:val="false"/>
               </w:rPr>
               <w:tab/>
-              <w:t>8</w:t>
-            </w:r>
-            <w:r>
-              <w:rPr>
-                <w:webHidden/>
-              </w:rPr>
-              <w:fldChar w:fldCharType="end"/>
             </w:r>
           </w:hyperlink>
+          <w:r>
+            <w:rPr>
+              <w:vanish w:val="false"/>
+            </w:rPr>
+            <w:t>7</w:t>
+          </w:r>
         </w:p>
         <w:p>
           <w:pPr>
@@ -1017,6 +1003,7 @@
               <w:rPr>
                 <w:webHidden/>
                 <w:rStyle w:val="Czeindeksu"/>
+                <w:vanish w:val="false"/>
               </w:rPr>
               <w:t>10.</w:t>
             </w:r>
@@ -1086,6 +1073,7 @@
               <w:rPr>
                 <w:webHidden/>
                 <w:rStyle w:val="Czeindeksu"/>
+                <w:vanish w:val="false"/>
               </w:rPr>
               <w:t>11.</w:t>
             </w:r>
@@ -1145,16 +1133,14 @@
               <w:tab w:val="left" w:pos="660" w:leader="none"/>
               <w:tab w:val="right" w:pos="9062" w:leader="dot"/>
             </w:tabs>
-            <w:rPr>
-              <w:rFonts w:eastAsia="" w:eastAsiaTheme="minorEastAsia"/>
-              <w:lang w:eastAsia="pl-PL"/>
-            </w:rPr>
+            <w:rPr/>
           </w:pPr>
           <w:hyperlink w:anchor="_Toc11007511">
             <w:r>
               <w:rPr>
                 <w:webHidden/>
                 <w:rStyle w:val="Czeindeksu"/>
+                <w:vanish w:val="false"/>
               </w:rPr>
               <w:t>12.</w:t>
             </w:r>
@@ -1174,37 +1160,18 @@
             </w:r>
             <w:r>
               <w:rPr>
-                <w:webHidden/>
-              </w:rPr>
-              <w:fldChar w:fldCharType="begin"/>
-            </w:r>
-            <w:r>
-              <w:rPr>
-                <w:webHidden/>
-              </w:rPr>
-              <w:instrText>PAGEREF _Toc11007511 \h</w:instrText>
-            </w:r>
-            <w:r>
-              <w:rPr>
-                <w:webHidden/>
-              </w:rPr>
-              <w:fldChar w:fldCharType="separate"/>
-            </w:r>
-            <w:r>
-              <w:rPr>
                 <w:rStyle w:val="Czeindeksu"/>
                 <w:vanish w:val="false"/>
               </w:rPr>
               <w:tab/>
-              <w:t>9</w:t>
-            </w:r>
-            <w:r>
-              <w:rPr>
-                <w:webHidden/>
-              </w:rPr>
-              <w:fldChar w:fldCharType="end"/>
             </w:r>
           </w:hyperlink>
+          <w:r>
+            <w:rPr>
+              <w:vanish w:val="false"/>
+            </w:rPr>
+            <w:t>8</w:t>
+          </w:r>
         </w:p>
         <w:p>
           <w:pPr>
@@ -1224,6 +1191,7 @@
               <w:rPr>
                 <w:webHidden/>
                 <w:rStyle w:val="Czeindeksu"/>
+                <w:vanish w:val="false"/>
               </w:rPr>
               <w:t>13.</w:t>
             </w:r>
@@ -1283,16 +1251,14 @@
               <w:tab w:val="left" w:pos="660" w:leader="none"/>
               <w:tab w:val="right" w:pos="9062" w:leader="dot"/>
             </w:tabs>
-            <w:rPr>
-              <w:rFonts w:eastAsia="" w:eastAsiaTheme="minorEastAsia"/>
-              <w:lang w:eastAsia="pl-PL"/>
-            </w:rPr>
+            <w:rPr/>
           </w:pPr>
           <w:hyperlink w:anchor="_Toc11007513">
             <w:r>
               <w:rPr>
                 <w:webHidden/>
                 <w:rStyle w:val="Czeindeksu"/>
+                <w:vanish w:val="false"/>
               </w:rPr>
               <w:t>14.</w:t>
             </w:r>
@@ -1312,37 +1278,19 @@
             </w:r>
             <w:r>
               <w:rPr>
-                <w:webHidden/>
-              </w:rPr>
-              <w:fldChar w:fldCharType="begin"/>
-            </w:r>
-            <w:r>
-              <w:rPr>
-                <w:webHidden/>
-              </w:rPr>
-              <w:instrText>PAGEREF _Toc11007513 \h</w:instrText>
-            </w:r>
-            <w:r>
-              <w:rPr>
-                <w:webHidden/>
-              </w:rPr>
-              <w:fldChar w:fldCharType="separate"/>
-            </w:r>
-            <w:r>
-              <w:rPr>
                 <w:rStyle w:val="Czeindeksu"/>
                 <w:vanish w:val="false"/>
               </w:rPr>
               <w:tab/>
-              <w:t>11</w:t>
-            </w:r>
-            <w:r>
-              <w:rPr>
-                <w:webHidden/>
-              </w:rPr>
-              <w:fldChar w:fldCharType="end"/>
+              <w:t>1</w:t>
             </w:r>
           </w:hyperlink>
+          <w:r>
+            <w:rPr>
+              <w:vanish w:val="false"/>
+            </w:rPr>
+            <w:t>0</w:t>
+          </w:r>
         </w:p>
         <w:p>
           <w:pPr>
@@ -1352,16 +1300,14 @@
               <w:tab w:val="left" w:pos="660" w:leader="none"/>
               <w:tab w:val="right" w:pos="9062" w:leader="dot"/>
             </w:tabs>
-            <w:rPr>
-              <w:rFonts w:eastAsia="" w:eastAsiaTheme="minorEastAsia"/>
-              <w:lang w:eastAsia="pl-PL"/>
-            </w:rPr>
+            <w:rPr/>
           </w:pPr>
           <w:hyperlink w:anchor="_Toc11007514">
             <w:r>
               <w:rPr>
                 <w:webHidden/>
                 <w:rStyle w:val="Czeindeksu"/>
+                <w:vanish w:val="false"/>
               </w:rPr>
               <w:t>15.</w:t>
             </w:r>
@@ -1381,37 +1327,19 @@
             </w:r>
             <w:r>
               <w:rPr>
-                <w:webHidden/>
-              </w:rPr>
-              <w:fldChar w:fldCharType="begin"/>
-            </w:r>
-            <w:r>
-              <w:rPr>
-                <w:webHidden/>
-              </w:rPr>
-              <w:instrText>PAGEREF _Toc11007514 \h</w:instrText>
-            </w:r>
-            <w:r>
-              <w:rPr>
-                <w:webHidden/>
-              </w:rPr>
-              <w:fldChar w:fldCharType="separate"/>
-            </w:r>
-            <w:r>
-              <w:rPr>
                 <w:rStyle w:val="Czeindeksu"/>
                 <w:vanish w:val="false"/>
               </w:rPr>
               <w:tab/>
-              <w:t>17</w:t>
-            </w:r>
-            <w:r>
-              <w:rPr>
-                <w:webHidden/>
-              </w:rPr>
-              <w:fldChar w:fldCharType="end"/>
+              <w:t>1</w:t>
             </w:r>
           </w:hyperlink>
+          <w:r>
+            <w:rPr>
+              <w:vanish w:val="false"/>
+            </w:rPr>
+            <w:t>6</w:t>
+          </w:r>
         </w:p>
         <w:p>
           <w:pPr>
@@ -1421,16 +1349,14 @@
               <w:tab w:val="left" w:pos="660" w:leader="none"/>
               <w:tab w:val="right" w:pos="9062" w:leader="dot"/>
             </w:tabs>
-            <w:rPr>
-              <w:rFonts w:eastAsia="" w:eastAsiaTheme="minorEastAsia"/>
-              <w:lang w:eastAsia="pl-PL"/>
-            </w:rPr>
+            <w:rPr/>
           </w:pPr>
           <w:hyperlink w:anchor="_Toc11007515">
             <w:r>
               <w:rPr>
                 <w:webHidden/>
                 <w:rStyle w:val="Czeindeksu"/>
+                <w:vanish w:val="false"/>
               </w:rPr>
               <w:t>16.</w:t>
             </w:r>
@@ -1450,37 +1376,19 @@
             </w:r>
             <w:r>
               <w:rPr>
-                <w:webHidden/>
-              </w:rPr>
-              <w:fldChar w:fldCharType="begin"/>
-            </w:r>
-            <w:r>
-              <w:rPr>
-                <w:webHidden/>
-              </w:rPr>
-              <w:instrText>PAGEREF _Toc11007515 \h</w:instrText>
-            </w:r>
-            <w:r>
-              <w:rPr>
-                <w:webHidden/>
-              </w:rPr>
-              <w:fldChar w:fldCharType="separate"/>
-            </w:r>
-            <w:r>
-              <w:rPr>
                 <w:rStyle w:val="Czeindeksu"/>
                 <w:vanish w:val="false"/>
               </w:rPr>
               <w:tab/>
-              <w:t>19</w:t>
-            </w:r>
-            <w:r>
-              <w:rPr>
-                <w:webHidden/>
-              </w:rPr>
-              <w:fldChar w:fldCharType="end"/>
+              <w:t>1</w:t>
             </w:r>
           </w:hyperlink>
+          <w:r>
+            <w:rPr>
+              <w:vanish w:val="false"/>
+            </w:rPr>
+            <w:t>8</w:t>
+          </w:r>
         </w:p>
         <w:p>
           <w:pPr>
@@ -1497,6 +1405,7 @@
               <w:rPr>
                 <w:webHidden/>
                 <w:rStyle w:val="Czeindeksu"/>
+                <w:vanish w:val="false"/>
               </w:rPr>
               <w:t>17.</w:t>
             </w:r>
@@ -1516,40 +1425,21 @@
             </w:r>
             <w:r>
               <w:rPr>
-                <w:webHidden/>
-              </w:rPr>
-              <w:fldChar w:fldCharType="begin"/>
-            </w:r>
-            <w:r>
-              <w:rPr>
-                <w:webHidden/>
-              </w:rPr>
-              <w:instrText>PAGEREF _Toc11007516 \h</w:instrText>
-            </w:r>
-            <w:r>
-              <w:rPr>
-                <w:webHidden/>
-              </w:rPr>
-              <w:fldChar w:fldCharType="separate"/>
-            </w:r>
-            <w:r>
-              <w:rPr>
                 <w:rStyle w:val="Czeindeksu"/>
                 <w:vanish w:val="false"/>
               </w:rPr>
               <w:tab/>
-              <w:t>24</w:t>
-            </w:r>
-            <w:r>
-              <w:rPr>
-                <w:webHidden/>
-              </w:rPr>
-              <w:fldChar w:fldCharType="end"/>
+              <w:t>2</w:t>
             </w:r>
           </w:hyperlink>
           <w:r>
             <w:rPr>
-              <w:rStyle w:val="Czeindeksu"/>
+              <w:vanish w:val="false"/>
+            </w:rPr>
+            <w:t>3</w:t>
+          </w:r>
+          <w:r>
+            <w:rPr>
               <w:vanish w:val="false"/>
             </w:rPr>
             <w:fldChar w:fldCharType="end"/>
@@ -1690,25 +1580,7 @@
           <w:szCs w:val="28"/>
           <w:lang w:eastAsia="pl-PL"/>
         </w:rPr>
-        <w:t xml:space="preserve">Celem projektu jest stworzenie gry komputerowej. </w:t>
-      </w:r>
-      <w:r>
-        <w:rPr>
-          <w:rFonts w:eastAsia="Times New Roman" w:cs="Calibri" w:cstheme="minorHAnsi"/>
-          <w:sz w:val="24"/>
-          <w:szCs w:val="28"/>
-          <w:lang w:eastAsia="pl-PL"/>
-        </w:rPr>
-        <w:t>O</w:t>
-      </w:r>
-      <w:r>
-        <w:rPr>
-          <w:rFonts w:eastAsia="Times New Roman" w:cs="Calibri" w:cstheme="minorHAnsi"/>
-          <w:sz w:val="24"/>
-          <w:szCs w:val="28"/>
-          <w:lang w:eastAsia="pl-PL"/>
-        </w:rPr>
-        <w:t>pierać się ona będzie na silniku Unity     z wykorzystaniem języka c#. Planujemy stworzenie gry należącej do gatunku Dungeon Crawler/Roguelike w rzucie izometrycznym 2D. Zawierać ona będzie elementy grafiki własnej, efekty dźwiękowe oraz skrypty.</w:t>
+        <w:t>Celem projektu jest stworzenie gry komputerowej. Opierać się ona będzie na silniku Unity     z wykorzystaniem języka c#. Planujemy stworzenie gry należącej do gatunku Dungeon Crawler/Roguelike w rzucie izometrycznym 2D. Zawierać ona będzie elementy grafiki własnej, efekty dźwiękowe oraz skrypty.</w:t>
       </w:r>
     </w:p>
     <w:p>
@@ -1743,146 +1615,20 @@
           <w:sz w:val="24"/>
           <w:szCs w:val="28"/>
         </w:rPr>
-        <w:t xml:space="preserve">Celem projektu jest stworzenie gry komputerowej z gatunku Dungeon </w:t>
-      </w:r>
+        <w:t xml:space="preserve">Celem projektu jest stworzenie gry komputerowej z gatunku Dungeon Crawler/Roguelike. Gracz będzie miał możliwość wielokrotnego przechodzenia gry na różne sposoby. Ze względu na tematykę gry jest ona skierowana do osób powyżej 16 roku życia. Przeznaczona będzie na komputery osobiste z systemem Windows. Wymagania potrzebne do uruchomienia gry będą niewielkie, dzięki czemu będzie można uruchomić ją również na starszych komputerach. </w:t>
+      </w:r>
+    </w:p>
+    <w:p>
+      <w:pPr>
+        <w:pStyle w:val="Normal"/>
+        <w:rPr/>
+      </w:pPr>
       <w:r>
         <w:rPr>
           <w:sz w:val="24"/>
           <w:szCs w:val="28"/>
         </w:rPr>
-        <w:t>C</w:t>
-      </w:r>
-      <w:r>
-        <w:rPr>
-          <w:sz w:val="24"/>
-          <w:szCs w:val="28"/>
-        </w:rPr>
-        <w:t>rawler/</w:t>
-      </w:r>
-      <w:r>
-        <w:rPr>
-          <w:sz w:val="24"/>
-          <w:szCs w:val="28"/>
-        </w:rPr>
-        <w:t>R</w:t>
-      </w:r>
-      <w:r>
-        <w:rPr>
-          <w:sz w:val="24"/>
-          <w:szCs w:val="28"/>
-        </w:rPr>
-        <w:t xml:space="preserve">oguelike. Gracz będzie miał możliwość wielokrotnego przechodzenia gry na różne sposoby. </w:t>
-      </w:r>
-      <w:r>
-        <w:rPr>
-          <w:sz w:val="24"/>
-          <w:szCs w:val="28"/>
-        </w:rPr>
-        <w:t>Z</w:t>
-      </w:r>
-      <w:r>
-        <w:rPr>
-          <w:sz w:val="24"/>
-          <w:szCs w:val="28"/>
-        </w:rPr>
-        <w:t xml:space="preserve">e względu na tematykę gry </w:t>
-      </w:r>
-      <w:r>
-        <w:rPr>
-          <w:sz w:val="24"/>
-          <w:szCs w:val="28"/>
-        </w:rPr>
-        <w:t>j</w:t>
-      </w:r>
-      <w:r>
-        <w:rPr>
-          <w:sz w:val="24"/>
-          <w:szCs w:val="28"/>
-        </w:rPr>
-        <w:t xml:space="preserve">est ona skierowana do osób powyżej 16 roku życia. Przeznaczona będzie na komputery osobiste z systemem Windows. Wymagania potrzebne do uruchomienia gry będą niewielkie, dzięki czemu </w:t>
-      </w:r>
-      <w:r>
-        <w:rPr>
-          <w:sz w:val="24"/>
-          <w:szCs w:val="28"/>
-        </w:rPr>
-        <w:t>będzie</w:t>
-      </w:r>
-      <w:r>
-        <w:rPr>
-          <w:sz w:val="24"/>
-          <w:szCs w:val="28"/>
-        </w:rPr>
-        <w:t xml:space="preserve"> moż</w:t>
-      </w:r>
-      <w:r>
-        <w:rPr>
-          <w:sz w:val="24"/>
-          <w:szCs w:val="28"/>
-        </w:rPr>
-        <w:t>na</w:t>
-      </w:r>
-      <w:r>
-        <w:rPr>
-          <w:sz w:val="24"/>
-          <w:szCs w:val="28"/>
-        </w:rPr>
-        <w:t xml:space="preserve"> uruchomi</w:t>
-      </w:r>
-      <w:r>
-        <w:rPr>
-          <w:sz w:val="24"/>
-          <w:szCs w:val="28"/>
-        </w:rPr>
-        <w:t>ć</w:t>
-      </w:r>
-      <w:r>
-        <w:rPr>
-          <w:sz w:val="24"/>
-          <w:szCs w:val="28"/>
-        </w:rPr>
-        <w:t xml:space="preserve"> j</w:t>
-      </w:r>
-      <w:r>
-        <w:rPr>
-          <w:sz w:val="24"/>
-          <w:szCs w:val="28"/>
-        </w:rPr>
-        <w:t>ą również</w:t>
-      </w:r>
-      <w:r>
-        <w:rPr>
-          <w:sz w:val="24"/>
-          <w:szCs w:val="28"/>
-        </w:rPr>
-        <w:t xml:space="preserve"> na starszych komputerach. </w:t>
-      </w:r>
-    </w:p>
-    <w:p>
-      <w:pPr>
-        <w:pStyle w:val="Normal"/>
-        <w:rPr/>
-      </w:pPr>
-      <w:r>
-        <w:rPr>
-          <w:sz w:val="24"/>
-          <w:szCs w:val="28"/>
-        </w:rPr>
-        <w:t xml:space="preserve">Głównym celem będzie zebranie waluty potrzebnych do spłacenia długu. </w:t>
-      </w:r>
-      <w:r>
-        <w:rPr>
-          <w:sz w:val="24"/>
-          <w:szCs w:val="28"/>
-        </w:rPr>
-        <w:t>O</w:t>
-      </w:r>
-      <w:r>
-        <w:rPr>
-          <w:sz w:val="24"/>
-          <w:szCs w:val="28"/>
-        </w:rPr>
-        <w:t>dbywać się to będzie poprzez przemierzenie lochów i walkę z przeciwnikami za pomocą kart o różnych właściwościach, które zdobyć będzie można podczas gry oraz przez wymianę przedmiotów.  Z poziomu na poziom gra umożliwi ulepszanie przedmiotów. W przerwie pomiędzy poziomami gracz znajduje się w mieście (lobby), w którym może dokonywać ulepszeń przedmiotów oraz dokonywać zakupów.</w:t>
+        <w:t>Głównym celem będzie zebranie waluty potrzebnych do spłacenia długu. Odbywać się to będzie poprzez przemierzenie lochów i walkę z przeciwnikami za pomocą kart o różnych właściwościach, które zdobyć będzie można podczas gry oraz przez wymianę przedmiotów.  Z poziomu na poziom gra umożliwi ulepszanie przedmiotów. W przerwie pomiędzy poziomami gracz znajduje się w mieście (lobby), w którym może dokonywać ulepszeń przedmiotów oraz dokonywać zakupów.</w:t>
       </w:r>
     </w:p>
     <w:p>
@@ -2138,7 +1884,7 @@
           <w:sz w:val="24"/>
           <w:szCs w:val="28"/>
         </w:rPr>
-        <w:t>- miasto będzie posiadało czarny rynek, który będzie się pojawiał co jakiś okres – sprzedawał będzie on karty wyższych jakości po niższych cenach niż w sklepie.</w:t>
+        <w:t>- miasto będzie posiadało czarny rynek, który będzie się pojawiał co jakiś               okres – sprzedawał będzie on karty wyższych jakości po niższych cenach niż w sklepie.</w:t>
       </w:r>
     </w:p>
     <w:p>
@@ -2368,71 +2114,43 @@
       </w:pPr>
       <w:r>
         <w:rPr/>
-        <mc:AlternateContent>
-          <mc:Choice Requires="wps">
-            <w:drawing>
-              <wp:inline distT="0" distB="0" distL="0" distR="0">
-                <wp:extent cx="5753735" cy="4334510"/>
-                <wp:effectExtent l="0" t="0" r="0" b="0"/>
-                <wp:docPr id="2" name=""/>
-                <a:graphic xmlns:a="http://schemas.openxmlformats.org/drawingml/2006/main">
-                  <a:graphicData uri="http://schemas.openxmlformats.org/drawingml/2006/picture">
-                    <pic:pic xmlns:pic="http://schemas.openxmlformats.org/drawingml/2006/picture">
-                      <pic:nvPicPr>
-                        <pic:cNvPr id="0" name="" descr=""/>
-                        <pic:cNvPicPr/>
-                      </pic:nvPicPr>
-                      <pic:blipFill>
-                        <a:blip r:embed="rId3"/>
-                        <a:stretch/>
-                      </pic:blipFill>
-                      <pic:spPr>
-                        <a:xfrm>
-                          <a:off x="0" y="0"/>
-                          <a:ext cx="5753160" cy="4334040"/>
-                        </a:xfrm>
-                        <a:prstGeom prst="rect">
-                          <a:avLst/>
-                        </a:prstGeom>
-                        <a:ln>
-                          <a:noFill/>
-                        </a:ln>
-                      </pic:spPr>
-                    </pic:pic>
-                  </a:graphicData>
-                </a:graphic>
-              </wp:inline>
-            </w:drawing>
-          </mc:Choice>
-          <mc:Fallback>
-            <w:pict>
-              <v:shapetype id="shapetype_75" coordsize="21600,21600" o:spt="75" o:preferrelative="t" path="m@4@5l@4@11@9@11@9@5xe" filled="f" stroked="f">
-                <v:stroke joinstyle="miter"/>
-                <v:formulas>
-                  <v:f eqn="if lineDrawn pixelLineWidth 0"/>
-                  <v:f eqn="sum @0 1 0"/>
-                  <v:f eqn="sum 0 0 @1"/>
-                  <v:f eqn="prod @2 1 2"/>
-                  <v:f eqn="prod @3 21600 pixelWidth"/>
-                  <v:f eqn="prod @3 21600 pixelHeight"/>
-                  <v:f eqn="sum @0 0 1"/>
-                  <v:f eqn="prod @6 1 2"/>
-                  <v:f eqn="prod @7 21600 pixelWidth"/>
-                  <v:f eqn="sum @8 21600 0"/>
-                  <v:f eqn="prod @7 21600 pixelHeight"/>
-                  <v:f eqn="sum @10 21600 0"/>
-                </v:formulas>
-                <v:path o:extrusionok="f" gradientshapeok="t" o:connecttype="rect"/>
-                <o:lock v:ext="edit" aspectratio="t"/>
-              </v:shapetype>
-              <v:shape id="shape_0" stroked="f" style="position:absolute;margin-left:0pt;margin-top:-341.3pt;width:452.95pt;height:341.2pt;mso-position-vertical:top" type="shapetype_75">
-                <v:imagedata r:id="rId3" o:detectmouseclick="t"/>
-                <w10:wrap type="none"/>
-                <v:stroke color="#3465a4" joinstyle="round" endcap="flat"/>
-              </v:shape>
-            </w:pict>
-          </mc:Fallback>
-        </mc:AlternateContent>
+        <w:drawing>
+          <wp:inline distT="0" distB="0" distL="0" distR="0">
+            <wp:extent cx="5753735" cy="4334510"/>
+            <wp:effectExtent l="0" t="0" r="0" b="0"/>
+            <wp:docPr id="2" name="Obraz1" descr=""/>
+            <wp:cNvGraphicFramePr>
+              <a:graphicFrameLocks xmlns:a="http://schemas.openxmlformats.org/drawingml/2006/main" noChangeAspect="1"/>
+            </wp:cNvGraphicFramePr>
+            <a:graphic xmlns:a="http://schemas.openxmlformats.org/drawingml/2006/main">
+              <a:graphicData uri="http://schemas.openxmlformats.org/drawingml/2006/picture">
+                <pic:pic xmlns:pic="http://schemas.openxmlformats.org/drawingml/2006/picture">
+                  <pic:nvPicPr>
+                    <pic:cNvPr id="2" name="Obraz1" descr=""/>
+                    <pic:cNvPicPr>
+                      <a:picLocks noChangeAspect="1" noChangeArrowheads="1"/>
+                    </pic:cNvPicPr>
+                  </pic:nvPicPr>
+                  <pic:blipFill>
+                    <a:blip r:embed="rId3"/>
+                    <a:stretch>
+                      <a:fillRect/>
+                    </a:stretch>
+                  </pic:blipFill>
+                  <pic:spPr bwMode="auto">
+                    <a:xfrm>
+                      <a:off x="0" y="0"/>
+                      <a:ext cx="5753735" cy="4334510"/>
+                    </a:xfrm>
+                    <a:prstGeom prst="rect">
+                      <a:avLst/>
+                    </a:prstGeom>
+                  </pic:spPr>
+                </pic:pic>
+              </a:graphicData>
+            </a:graphic>
+          </wp:inline>
+        </w:drawing>
       </w:r>
     </w:p>
     <w:p>
@@ -2620,14 +2338,7 @@
                 <w:sz w:val="24"/>
                 <w:szCs w:val="28"/>
               </w:rPr>
-              <w:t>Gracz</w:t>
-            </w:r>
-            <w:r>
-              <w:rPr>
-                <w:sz w:val="24"/>
-                <w:szCs w:val="28"/>
-              </w:rPr>
-              <w:t xml:space="preserve"> widzi menu, z którego może wybrać następujące opcje : graj, opcje, wyjdź</w:t>
+              <w:t>Gracz widzi menu, z którego może wybrać następujące opcje : graj, opcje, wyjdź</w:t>
             </w:r>
           </w:p>
         </w:tc>
@@ -2648,7 +2359,7 @@
                 <w:sz w:val="24"/>
                 <w:szCs w:val="28"/>
               </w:rPr>
-              <w:t>Wyświetlenie odpowiedniej sceny oraz reakcja na wybrane opcje. W zależności od wybranej opcji następuje przejście do niej.</w:t>
+              <w:t>Wyświetlenie odpowiedniej sceny oraz reakcja na wybrane opcje.          W zależności od wybranej opcji następuje przejście do niej.</w:t>
             </w:r>
           </w:p>
         </w:tc>
@@ -2987,7 +2698,7 @@
                 <w:sz w:val="24"/>
                 <w:szCs w:val="28"/>
               </w:rPr>
-              <w:t>Użytkownik walczy z przeciwnikiem. Oboje mają swoje statystyki. Mogą zadawać sobie obrażenia . Gracz używa kart do ranienia przeciwnika. Wygrania umożliwia dalsze zwiedzanie lochu, śmierć kończy grę.</w:t>
+              <w:t>Użytkownik walczy                        z przeciwnikiem. Oboje mają swoje statystyki. Mogą zadawać sobie obrażenia . Gracz używa kart do ranienia przeciwnika. Wygrania umożliwia dalsze zwiedzanie lochu, śmierć kończy grę.</w:t>
             </w:r>
           </w:p>
         </w:tc>
@@ -3131,7 +2842,7 @@
                 <w:sz w:val="24"/>
                 <w:szCs w:val="28"/>
               </w:rPr>
-              <w:t>Gracz odwiedza sklep gdzie może sprzedać lub kupić przedmioty, karty. W przypadku sprzedaży doliczona zostaje waluta. Przedmiot znika z ekwipunku.</w:t>
+              <w:t>Gracz odwiedza sklep gdzie może sprzedać lub kupić przedmioty, karty. W przypadku sprzedaży doliczona zostaje waluta. Przedmiot znika              z ekwipunku.</w:t>
             </w:r>
           </w:p>
           <w:p>
@@ -3166,7 +2877,7 @@
                 <w:sz w:val="24"/>
                 <w:szCs w:val="28"/>
               </w:rPr>
-              <w:t>Przejście do nowej sceny . W przypadku kupna przypisanie nowych przedmiotów kart do ekwipunku gracza. Odjęcie waluty. Możliwość wyświetlenie komunikatu o braku miejsca.</w:t>
+              <w:t>Przejście do nowej sceny .                   W przypadku kupna przypisanie nowych przedmiotów kart do ekwipunku gracza. Odjęcie waluty. Możliwość wyświetlenie komunikatu o braku miejsca.</w:t>
             </w:r>
           </w:p>
           <w:p>
@@ -3180,7 +2891,7 @@
                 <w:sz w:val="24"/>
                 <w:szCs w:val="28"/>
               </w:rPr>
-              <w:t>W przypadku sprzedaży usunięcie informacji o przedmiotach, kartach  z ekwipunku gracza. Dodanie waluty.</w:t>
+              <w:t>W przypadku sprzedaży usunięcie informacji o przedmiotach, kartach       z ekwipunku gracza. Dodanie waluty.</w:t>
             </w:r>
           </w:p>
         </w:tc>
@@ -3249,7 +2960,7 @@
                 <w:sz w:val="24"/>
                 <w:szCs w:val="28"/>
               </w:rPr>
-              <w:t>Przejście do nowej sceny. W przypadku kupna przypisanie nowych przedmiotów kart do ekwipunku gracza. Odjęcie waluty. Możliwość wyświetlenie komunikatu o braku miejsca.</w:t>
+              <w:t>Przejście do nowej sceny.                    W przypadku kupna przypisanie nowych przedmiotów kart do ekwipunku gracza. Odjęcie waluty. Możliwość wyświetlenie komunikatu o braku miejsca.</w:t>
             </w:r>
           </w:p>
         </w:tc>
@@ -3441,7 +3152,7 @@
                 <w:sz w:val="24"/>
                 <w:szCs w:val="28"/>
               </w:rPr>
-              <w:t>Gracz wykonuje różne zadania w celu zdobycia złota, dzięki któremu będzie mógł spłacić dług i ukończyć grę.</w:t>
+              <w:t>Gracz wykonuje różne zadania   w celu zdobycia złota, dzięki któremu będzie mógł spłacić dług i ukończyć grę.</w:t>
             </w:r>
           </w:p>
         </w:tc>
@@ -3957,21 +3668,7 @@
           <w:sz w:val="24"/>
           <w:szCs w:val="28"/>
         </w:rPr>
-        <w:t xml:space="preserve">Wymagania niefunkcjonalne zostały poddane oraz rozdzielone </w:t>
-      </w:r>
-      <w:r>
-        <w:rPr>
-          <w:sz w:val="24"/>
-          <w:szCs w:val="28"/>
-        </w:rPr>
-        <w:t>n</w:t>
-      </w:r>
-      <w:r>
-        <w:rPr>
-          <w:sz w:val="24"/>
-          <w:szCs w:val="28"/>
-        </w:rPr>
-        <w:t>a cztery podstawowe obszary wymagań.</w:t>
+        <w:t>Wymagania niefunkcjonalne zostały poddane oraz rozdzielone na cztery podstawowe obszary wymagań.</w:t>
       </w:r>
     </w:p>
     <w:p>
@@ -4006,15 +3703,15 @@
         <w:tblLook w:firstRow="1" w:noVBand="1" w:lastRow="0" w:firstColumn="1" w:lastColumn="0" w:noHBand="0" w:val="04a0"/>
       </w:tblPr>
       <w:tblGrid>
-        <w:gridCol w:w="3027"/>
+        <w:gridCol w:w="3026"/>
         <w:gridCol w:w="511"/>
-        <w:gridCol w:w="5524"/>
+        <w:gridCol w:w="5525"/>
       </w:tblGrid>
       <w:tr>
         <w:trPr/>
         <w:tc>
           <w:tcPr>
-            <w:tcW w:w="3027" w:type="dxa"/>
+            <w:tcW w:w="3026" w:type="dxa"/>
             <w:tcBorders/>
             <w:shd w:fill="DEE6EF" w:val="clear"/>
           </w:tcPr>
@@ -4071,7 +3768,7 @@
         </w:tc>
         <w:tc>
           <w:tcPr>
-            <w:tcW w:w="5524" w:type="dxa"/>
+            <w:tcW w:w="5525" w:type="dxa"/>
             <w:tcBorders/>
             <w:shd w:fill="DEE6EF" w:val="clear"/>
           </w:tcPr>
@@ -4095,7 +3792,7 @@
         <w:trPr/>
         <w:tc>
           <w:tcPr>
-            <w:tcW w:w="3027" w:type="dxa"/>
+            <w:tcW w:w="3026" w:type="dxa"/>
             <w:vMerge w:val="restart"/>
             <w:tcBorders/>
             <w:shd w:fill="auto" w:val="clear"/>
@@ -4144,7 +3841,7 @@
         </w:tc>
         <w:tc>
           <w:tcPr>
-            <w:tcW w:w="5524" w:type="dxa"/>
+            <w:tcW w:w="5525" w:type="dxa"/>
             <w:tcBorders/>
             <w:shd w:fill="auto" w:val="clear"/>
           </w:tcPr>
@@ -4168,7 +3865,7 @@
         <w:trPr/>
         <w:tc>
           <w:tcPr>
-            <w:tcW w:w="3027" w:type="dxa"/>
+            <w:tcW w:w="3026" w:type="dxa"/>
             <w:vMerge w:val="continue"/>
             <w:tcBorders/>
             <w:shd w:fill="auto" w:val="clear"/>
@@ -4216,7 +3913,7 @@
         </w:tc>
         <w:tc>
           <w:tcPr>
-            <w:tcW w:w="5524" w:type="dxa"/>
+            <w:tcW w:w="5525" w:type="dxa"/>
             <w:tcBorders/>
             <w:shd w:fill="auto" w:val="clear"/>
           </w:tcPr>
@@ -4240,7 +3937,7 @@
         <w:trPr/>
         <w:tc>
           <w:tcPr>
-            <w:tcW w:w="3027" w:type="dxa"/>
+            <w:tcW w:w="3026" w:type="dxa"/>
             <w:tcBorders/>
             <w:shd w:fill="auto" w:val="clear"/>
           </w:tcPr>
@@ -4288,7 +3985,7 @@
         </w:tc>
         <w:tc>
           <w:tcPr>
-            <w:tcW w:w="5524" w:type="dxa"/>
+            <w:tcW w:w="5525" w:type="dxa"/>
             <w:tcBorders/>
             <w:shd w:fill="auto" w:val="clear"/>
           </w:tcPr>
@@ -4312,7 +4009,7 @@
         <w:trPr/>
         <w:tc>
           <w:tcPr>
-            <w:tcW w:w="3027" w:type="dxa"/>
+            <w:tcW w:w="3026" w:type="dxa"/>
             <w:vMerge w:val="restart"/>
             <w:tcBorders/>
             <w:shd w:fill="auto" w:val="clear"/>
@@ -4377,7 +4074,7 @@
         </w:tc>
         <w:tc>
           <w:tcPr>
-            <w:tcW w:w="5524" w:type="dxa"/>
+            <w:tcW w:w="5525" w:type="dxa"/>
             <w:tcBorders/>
             <w:shd w:fill="auto" w:val="clear"/>
           </w:tcPr>
@@ -4401,7 +4098,7 @@
         <w:trPr/>
         <w:tc>
           <w:tcPr>
-            <w:tcW w:w="3027" w:type="dxa"/>
+            <w:tcW w:w="3026" w:type="dxa"/>
             <w:vMerge w:val="continue"/>
             <w:tcBorders/>
             <w:shd w:fill="auto" w:val="clear"/>
@@ -4449,7 +4146,7 @@
         </w:tc>
         <w:tc>
           <w:tcPr>
-            <w:tcW w:w="5524" w:type="dxa"/>
+            <w:tcW w:w="5525" w:type="dxa"/>
             <w:tcBorders/>
             <w:shd w:fill="auto" w:val="clear"/>
           </w:tcPr>
@@ -4475,7 +4172,7 @@
         </w:trPr>
         <w:tc>
           <w:tcPr>
-            <w:tcW w:w="3027" w:type="dxa"/>
+            <w:tcW w:w="3026" w:type="dxa"/>
             <w:vMerge w:val="continue"/>
             <w:tcBorders/>
             <w:shd w:fill="auto" w:val="clear"/>
@@ -4523,7 +4220,7 @@
         </w:tc>
         <w:tc>
           <w:tcPr>
-            <w:tcW w:w="5524" w:type="dxa"/>
+            <w:tcW w:w="5525" w:type="dxa"/>
             <w:tcBorders/>
             <w:shd w:fill="auto" w:val="clear"/>
           </w:tcPr>
@@ -4547,7 +4244,7 @@
         <w:trPr/>
         <w:tc>
           <w:tcPr>
-            <w:tcW w:w="3027" w:type="dxa"/>
+            <w:tcW w:w="3026" w:type="dxa"/>
             <w:vMerge w:val="restart"/>
             <w:tcBorders/>
             <w:shd w:fill="auto" w:val="clear"/>
@@ -4612,7 +4309,7 @@
         </w:tc>
         <w:tc>
           <w:tcPr>
-            <w:tcW w:w="5524" w:type="dxa"/>
+            <w:tcW w:w="5525" w:type="dxa"/>
             <w:tcBorders/>
             <w:shd w:fill="auto" w:val="clear"/>
           </w:tcPr>
@@ -4636,7 +4333,7 @@
         <w:trPr/>
         <w:tc>
           <w:tcPr>
-            <w:tcW w:w="3027" w:type="dxa"/>
+            <w:tcW w:w="3026" w:type="dxa"/>
             <w:vMerge w:val="continue"/>
             <w:tcBorders/>
             <w:shd w:fill="auto" w:val="clear"/>
@@ -4684,7 +4381,7 @@
         </w:tc>
         <w:tc>
           <w:tcPr>
-            <w:tcW w:w="5524" w:type="dxa"/>
+            <w:tcW w:w="5525" w:type="dxa"/>
             <w:tcBorders/>
             <w:shd w:fill="auto" w:val="clear"/>
           </w:tcPr>
@@ -4708,7 +4405,7 @@
         <w:trPr/>
         <w:tc>
           <w:tcPr>
-            <w:tcW w:w="3027" w:type="dxa"/>
+            <w:tcW w:w="3026" w:type="dxa"/>
             <w:vMerge w:val="continue"/>
             <w:tcBorders/>
             <w:shd w:fill="auto" w:val="clear"/>
@@ -4753,7 +4450,7 @@
         </w:tc>
         <w:tc>
           <w:tcPr>
-            <w:tcW w:w="5524" w:type="dxa"/>
+            <w:tcW w:w="5525" w:type="dxa"/>
             <w:tcBorders/>
             <w:shd w:fill="auto" w:val="clear"/>
           </w:tcPr>
@@ -4817,15 +4514,7 @@
           <w:sz w:val="24"/>
           <w:szCs w:val="28"/>
         </w:rPr>
-        <w:t xml:space="preserve">Model kaskadowy (waterfall) - </w:t>
-      </w:r>
-      <w:r>
-        <w:rPr>
-          <w:bCs/>
-          <w:sz w:val="24"/>
-          <w:szCs w:val="28"/>
-        </w:rPr>
-        <w:t>p</w:t>
+        <w:t>Model kaskadowy (waterfall) - p</w:t>
       </w:r>
       <w:r>
         <w:rPr>
@@ -4959,7 +4648,7 @@
           <w:szCs w:val="28"/>
           <w:lang w:eastAsia="pl-PL"/>
         </w:rPr>
-        <w:t>Testowanie (poszczególnych elementów systemu oraz elementów połączonych w całość)</w:t>
+        <w:t>Testowanie (poszczególnych elementów systemu oraz elementów połączonych          w całość)</w:t>
       </w:r>
     </w:p>
     <w:p>
@@ -5071,7 +4760,7 @@
           <w:ilvl w:val="0"/>
           <w:numId w:val="5"/>
         </w:numPr>
-        <w:spacing w:lineRule="auto" w:line="254"/>
+        <w:spacing w:lineRule="auto" w:line="252"/>
         <w:jc w:val="both"/>
         <w:rPr>
           <w:sz w:val="24"/>
@@ -5093,7 +4782,7 @@
           <w:ilvl w:val="0"/>
           <w:numId w:val="5"/>
         </w:numPr>
-        <w:spacing w:lineRule="auto" w:line="254"/>
+        <w:spacing w:lineRule="auto" w:line="252"/>
         <w:jc w:val="both"/>
         <w:rPr/>
       </w:pPr>
@@ -5140,7 +4829,7 @@
           <w:ilvl w:val="0"/>
           <w:numId w:val="6"/>
         </w:numPr>
-        <w:spacing w:lineRule="auto" w:line="254"/>
+        <w:spacing w:lineRule="auto" w:line="252"/>
         <w:jc w:val="both"/>
         <w:rPr>
           <w:sz w:val="24"/>
@@ -5164,7 +4853,7 @@
           <w:ilvl w:val="0"/>
           <w:numId w:val="6"/>
         </w:numPr>
-        <w:spacing w:lineRule="auto" w:line="254"/>
+        <w:spacing w:lineRule="auto" w:line="252"/>
         <w:jc w:val="both"/>
         <w:rPr/>
       </w:pPr>
@@ -6003,7 +5692,7 @@
           <w:sz w:val="24"/>
           <w:szCs w:val="23"/>
         </w:rPr>
-        <w:t xml:space="preserve"> obiektów, dowolny moduł może korzystać z usług innego, wyłącznie poprzez globalne odwołanie się do jego metod, co znacznie ogranicza ilość zależności w samym kodzie jak i niebywale zwiększa jego czytelność</w:t>
+        <w:t xml:space="preserve"> obiektów, dowolny moduł może korzystać z usług innego, wyłącznie poprzez globalne odwołanie się do jego metod, co znacznie ogranicza ilość zależności            w samym kodzie jak i niebywale zwiększa jego czytelność</w:t>
       </w:r>
     </w:p>
     <w:p>
@@ -6032,52 +5721,43 @@
       </w:pPr>
       <w:r>
         <w:rPr/>
-        <mc:AlternateContent>
-          <mc:Choice Requires="wps">
-            <w:drawing>
-              <wp:inline distT="0" distB="0" distL="0" distR="0">
-                <wp:extent cx="4220210" cy="7401560"/>
-                <wp:effectExtent l="0" t="0" r="0" b="0"/>
-                <wp:docPr id="3" name=""/>
-                <a:graphic xmlns:a="http://schemas.openxmlformats.org/drawingml/2006/main">
-                  <a:graphicData uri="http://schemas.openxmlformats.org/drawingml/2006/picture">
-                    <pic:pic xmlns:pic="http://schemas.openxmlformats.org/drawingml/2006/picture">
-                      <pic:nvPicPr>
-                        <pic:cNvPr id="1" name="" descr=""/>
-                        <pic:cNvPicPr/>
-                      </pic:nvPicPr>
-                      <pic:blipFill>
-                        <a:blip r:embed="rId4"/>
-                        <a:stretch/>
-                      </pic:blipFill>
-                      <pic:spPr>
-                        <a:xfrm>
-                          <a:off x="0" y="0"/>
-                          <a:ext cx="4219560" cy="7400880"/>
-                        </a:xfrm>
-                        <a:prstGeom prst="rect">
-                          <a:avLst/>
-                        </a:prstGeom>
-                        <a:ln>
-                          <a:noFill/>
-                        </a:ln>
-                      </pic:spPr>
-                    </pic:pic>
-                  </a:graphicData>
-                </a:graphic>
-              </wp:inline>
-            </w:drawing>
-          </mc:Choice>
-          <mc:Fallback>
-            <w:pict>
-              <v:shape id="shape_0" stroked="f" style="position:absolute;margin-left:0pt;margin-top:-582.8pt;width:332.2pt;height:582.7pt;mso-position-vertical:top" type="shapetype_75">
-                <v:imagedata r:id="rId4" o:detectmouseclick="t"/>
-                <w10:wrap type="none"/>
-                <v:stroke color="#3465a4" joinstyle="round" endcap="flat"/>
-              </v:shape>
-            </w:pict>
-          </mc:Fallback>
-        </mc:AlternateContent>
+        <w:drawing>
+          <wp:inline distT="0" distB="0" distL="0" distR="0">
+            <wp:extent cx="4220210" cy="7401560"/>
+            <wp:effectExtent l="0" t="0" r="0" b="0"/>
+            <wp:docPr id="3" name="Obraz2" descr=""/>
+            <wp:cNvGraphicFramePr>
+              <a:graphicFrameLocks xmlns:a="http://schemas.openxmlformats.org/drawingml/2006/main" noChangeAspect="1"/>
+            </wp:cNvGraphicFramePr>
+            <a:graphic xmlns:a="http://schemas.openxmlformats.org/drawingml/2006/main">
+              <a:graphicData uri="http://schemas.openxmlformats.org/drawingml/2006/picture">
+                <pic:pic xmlns:pic="http://schemas.openxmlformats.org/drawingml/2006/picture">
+                  <pic:nvPicPr>
+                    <pic:cNvPr id="3" name="Obraz2" descr=""/>
+                    <pic:cNvPicPr>
+                      <a:picLocks noChangeAspect="1" noChangeArrowheads="1"/>
+                    </pic:cNvPicPr>
+                  </pic:nvPicPr>
+                  <pic:blipFill>
+                    <a:blip r:embed="rId4"/>
+                    <a:stretch>
+                      <a:fillRect/>
+                    </a:stretch>
+                  </pic:blipFill>
+                  <pic:spPr bwMode="auto">
+                    <a:xfrm>
+                      <a:off x="0" y="0"/>
+                      <a:ext cx="4220210" cy="7401560"/>
+                    </a:xfrm>
+                    <a:prstGeom prst="rect">
+                      <a:avLst/>
+                    </a:prstGeom>
+                  </pic:spPr>
+                </pic:pic>
+              </a:graphicData>
+            </a:graphic>
+          </wp:inline>
+        </w:drawing>
       </w:r>
     </w:p>
     <w:p>
@@ -6293,21 +5973,7 @@
           <w:sz w:val="24"/>
           <w:szCs w:val="23"/>
         </w:rPr>
-        <w:t xml:space="preserve"> - Zawiera pliki gotowego assetu, </w:t>
-      </w:r>
-      <w:r>
-        <w:rPr>
-          <w:sz w:val="24"/>
-          <w:szCs w:val="23"/>
-        </w:rPr>
-        <w:t>k</w:t>
-      </w:r>
-      <w:r>
-        <w:rPr>
-          <w:sz w:val="24"/>
-          <w:szCs w:val="23"/>
-        </w:rPr>
-        <w:t>tóry służy polepszeniu wyglądu menu.</w:t>
+        <w:t xml:space="preserve"> - Zawiera pliki gotowego assetu, który służy polepszeniu wyglądu menu.</w:t>
       </w:r>
     </w:p>
     <w:p>
@@ -6368,19 +6034,7 @@
         <w:rPr>
           <w:sz w:val="28"/>
         </w:rPr>
-        <w:t xml:space="preserve">Poniżej przedstawiono klasy odpowiadające za działanie </w:t>
-      </w:r>
-      <w:r>
-        <w:rPr>
-          <w:sz w:val="28"/>
-        </w:rPr>
-        <w:t>m</w:t>
-      </w:r>
-      <w:r>
-        <w:rPr>
-          <w:sz w:val="28"/>
-        </w:rPr>
-        <w:t>enu, opcji oraz wyświetlanie i działanie napisów początkowych oraz końcowych.</w:t>
+        <w:t>Poniżej przedstawiono klasy odpowiadające za działanie menu, opcji oraz wyświetlanie i działanie napisów początkowych oraz końcowych.</w:t>
       </w:r>
     </w:p>
     <w:p>
@@ -9948,30 +9602,32 @@
         <w:rPr>
           <w:sz w:val="24"/>
         </w:rPr>
-        <w:t xml:space="preserve"> -  odpowiada za kontrolę opcji dostępnych w grze: pełny ekran, rozdzielczość i głośność. Dzięki tej klasie możemy zapisać plik konfiguracji na swoim komputerze co oznacza, że raz zapisane ustawienia będą wczytywane przy kolejnych uruchomi</w:t>
-      </w:r>
-      <w:r>
-        <w:rPr>
-          <w:sz w:val="24"/>
-        </w:rPr>
-        <w:t>e</w:t>
-      </w:r>
-      <w:r>
-        <w:rPr>
-          <w:sz w:val="24"/>
-        </w:rPr>
-        <w:t>niach gry aż do ich ponownej zmiany.</w:t>
-      </w:r>
-    </w:p>
-    <w:p>
-      <w:pPr>
-        <w:pStyle w:val="Normal"/>
-        <w:rPr>
-          <w:sz w:val="24"/>
-        </w:rPr>
-      </w:pPr>
-      <w:r>
+        <w:t xml:space="preserve"> -  odpowiada za kontrolę opcji dostępnych w grze: pełny ekran, rozdzielczość i głośność. Dzięki tej klasie możemy zapisać plik konfiguracji na swoim komputerze co oznacza, że raz zapisane ustawienia będą wczytywane przy kolejnych uruchomieniach gry aż do ich ponownej zmiany.</w:t>
+      </w:r>
+    </w:p>
+    <w:p>
+      <w:pPr>
+        <w:pStyle w:val="Normal"/>
+        <w:rPr>
+          <w:sz w:val="24"/>
+        </w:rPr>
+      </w:pPr>
+      <w:r>
+        <w:rPr>
+          <w:sz w:val="24"/>
+        </w:rPr>
+      </w:r>
+    </w:p>
+    <w:p>
+      <w:pPr>
+        <w:pStyle w:val="Normal"/>
         <w:rPr/>
+      </w:pPr>
+      <w:r>
+        <w:rPr>
+          <w:sz w:val="28"/>
+        </w:rPr>
+        <w:t>Poniżej przedstawiono foldery klasy odpowiadające za działanie gry, interakcji, przeciwników, gracza oraz UI.</w:t>
       </w:r>
     </w:p>
     <w:p>
@@ -9981,30 +9637,6 @@
       </w:pPr>
       <w:r>
         <w:rPr>
-          <w:sz w:val="28"/>
-        </w:rPr>
-        <w:t xml:space="preserve">Poniżej przedstawiono foldery klasy odpowiadające za działanie gry, interakcji, przeciwników, gracza </w:t>
-      </w:r>
-      <w:r>
-        <w:rPr>
-          <w:sz w:val="28"/>
-        </w:rPr>
-        <w:t>oraz</w:t>
-      </w:r>
-      <w:r>
-        <w:rPr>
-          <w:sz w:val="28"/>
-        </w:rPr>
-        <w:t xml:space="preserve"> UI.</w:t>
-      </w:r>
-    </w:p>
-    <w:p>
-      <w:pPr>
-        <w:pStyle w:val="Normal"/>
-        <w:rPr/>
-      </w:pPr>
-      <w:r>
-        <w:rPr>
           <w:b/>
           <w:sz w:val="24"/>
         </w:rPr>
@@ -10014,7 +9646,7 @@
         <w:rPr>
           <w:sz w:val="24"/>
         </w:rPr>
-        <w:t xml:space="preserve"> - zawiera klasy odpowiadające za sterowanie,statystyki i umiejętności gracza. Zawiera ona w sobie takie klasy jak: AbilityScripts, AttackScripts, Player, PlayerStats.</w:t>
+        <w:t xml:space="preserve"> - zawiera klasy odpowiadające za sterowanie,statystyki                      i umiejętności gracza. Zawiera ona w sobie takie klasy jak: AbilityScripts, AttackScripts, Player, PlayerStats.</w:t>
       </w:r>
     </w:p>
     <w:p>
@@ -15416,7 +15048,7 @@
         <w:rPr>
           <w:sz w:val="24"/>
         </w:rPr>
-        <w:t xml:space="preserve">Metoda AddItems korzysta z CreatePages i tworzy strony z przedmiotami dostępnymi w sklepie. </w:t>
+        <w:t xml:space="preserve">Metoda AddItems korzysta z CreatePages i tworzy strony z przedmiotami dostępnymi           w sklepie. </w:t>
       </w:r>
     </w:p>
     <w:p>
@@ -20764,7 +20396,13 @@
         </w:rPr>
       </w:pPr>
       <w:r>
-        <w:rPr/>
+        <w:rPr>
+          <w:rFonts w:eastAsia="Times New Roman" w:cs="Courier New" w:ascii="Consolas" w:hAnsi="Consolas"/>
+          <w:color w:val="DCDCDC"/>
+          <w:sz w:val="20"/>
+          <w:szCs w:val="20"/>
+          <w:lang w:val="en-US" w:eastAsia="pl-PL"/>
+        </w:rPr>
       </w:r>
     </w:p>
     <w:p>
@@ -20800,7 +20438,13 @@
         </w:rPr>
       </w:pPr>
       <w:r>
-        <w:rPr/>
+        <w:rPr>
+          <w:rFonts w:eastAsia="Times New Roman" w:cs="Courier New" w:ascii="Consolas" w:hAnsi="Consolas"/>
+          <w:color w:val="DCDCDC"/>
+          <w:sz w:val="20"/>
+          <w:szCs w:val="20"/>
+          <w:lang w:val="en-US" w:eastAsia="pl-PL"/>
+        </w:rPr>
       </w:r>
     </w:p>
     <w:p>
@@ -21558,438 +21202,366 @@
       </w:pPr>
       <w:r>
         <w:rPr/>
-        <mc:AlternateContent>
-          <mc:Choice Requires="wps">
-            <w:drawing>
-              <wp:anchor behindDoc="0" distT="0" distB="0" distL="0" distR="0" simplePos="0" locked="0" layoutInCell="1" allowOverlap="1" relativeHeight="2">
-                <wp:simplePos x="0" y="0"/>
-                <wp:positionH relativeFrom="column">
-                  <wp:posOffset>215265</wp:posOffset>
-                </wp:positionH>
-                <wp:positionV relativeFrom="paragraph">
-                  <wp:posOffset>-1905</wp:posOffset>
-                </wp:positionV>
-                <wp:extent cx="665480" cy="665480"/>
-                <wp:effectExtent l="0" t="0" r="0" b="0"/>
-                <wp:wrapNone/>
-                <wp:docPr id="4" name=""/>
-                <a:graphic xmlns:a="http://schemas.openxmlformats.org/drawingml/2006/main">
-                  <a:graphicData uri="http://schemas.openxmlformats.org/drawingml/2006/picture">
-                    <pic:pic xmlns:pic="http://schemas.openxmlformats.org/drawingml/2006/picture">
-                      <pic:nvPicPr>
-                        <pic:cNvPr id="2" name="" descr=""/>
-                        <pic:cNvPicPr/>
-                      </pic:nvPicPr>
-                      <pic:blipFill>
-                        <a:blip r:embed="rId5"/>
-                        <a:stretch/>
-                      </pic:blipFill>
-                      <pic:spPr>
-                        <a:xfrm>
-                          <a:off x="0" y="0"/>
-                          <a:ext cx="664920" cy="664920"/>
-                        </a:xfrm>
-                        <a:prstGeom prst="rect">
-                          <a:avLst/>
-                        </a:prstGeom>
-                        <a:ln>
-                          <a:noFill/>
-                        </a:ln>
-                      </pic:spPr>
-                    </pic:pic>
-                  </a:graphicData>
-                </a:graphic>
-              </wp:anchor>
-            </w:drawing>
-          </mc:Choice>
-          <mc:Fallback>
-            <w:pict>
-              <v:shape id="shape_0" stroked="f" style="position:absolute;margin-left:16.95pt;margin-top:-0.15pt;width:52.3pt;height:52.3pt" type="shapetype_75">
-                <v:imagedata r:id="rId5" o:detectmouseclick="t"/>
-                <w10:wrap type="none"/>
-                <v:stroke color="#3465a4" joinstyle="round" endcap="flat"/>
-              </v:shape>
-            </w:pict>
-          </mc:Fallback>
-        </mc:AlternateContent>
-        <mc:AlternateContent>
-          <mc:Choice Requires="wps">
-            <w:drawing>
-              <wp:anchor behindDoc="0" distT="0" distB="0" distL="0" distR="0" simplePos="0" locked="0" layoutInCell="1" allowOverlap="1" relativeHeight="3">
-                <wp:simplePos x="0" y="0"/>
-                <wp:positionH relativeFrom="column">
-                  <wp:posOffset>796290</wp:posOffset>
-                </wp:positionH>
-                <wp:positionV relativeFrom="paragraph">
-                  <wp:posOffset>-1905</wp:posOffset>
-                </wp:positionV>
-                <wp:extent cx="714375" cy="714375"/>
-                <wp:effectExtent l="0" t="0" r="0" b="0"/>
-                <wp:wrapNone/>
-                <wp:docPr id="5" name=""/>
-                <a:graphic xmlns:a="http://schemas.openxmlformats.org/drawingml/2006/main">
-                  <a:graphicData uri="http://schemas.openxmlformats.org/drawingml/2006/picture">
-                    <pic:pic xmlns:pic="http://schemas.openxmlformats.org/drawingml/2006/picture">
-                      <pic:nvPicPr>
-                        <pic:cNvPr id="3" name="" descr=""/>
-                        <pic:cNvPicPr/>
-                      </pic:nvPicPr>
-                      <pic:blipFill>
-                        <a:blip r:embed="rId6"/>
-                        <a:stretch/>
-                      </pic:blipFill>
-                      <pic:spPr>
-                        <a:xfrm>
-                          <a:off x="0" y="0"/>
-                          <a:ext cx="713880" cy="713880"/>
-                        </a:xfrm>
-                        <a:prstGeom prst="rect">
-                          <a:avLst/>
-                        </a:prstGeom>
-                        <a:ln>
-                          <a:noFill/>
-                        </a:ln>
-                      </pic:spPr>
-                    </pic:pic>
-                  </a:graphicData>
-                </a:graphic>
-              </wp:anchor>
-            </w:drawing>
-          </mc:Choice>
-          <mc:Fallback>
-            <w:pict>
-              <v:shape id="shape_0" stroked="f" style="position:absolute;margin-left:62.7pt;margin-top:-0.15pt;width:56.15pt;height:56.15pt" type="shapetype_75">
-                <v:imagedata r:id="rId6" o:detectmouseclick="t"/>
-                <w10:wrap type="none"/>
-                <v:stroke color="#3465a4" joinstyle="round" endcap="flat"/>
-              </v:shape>
-            </w:pict>
-          </mc:Fallback>
-        </mc:AlternateContent>
-        <mc:AlternateContent>
-          <mc:Choice Requires="wps">
-            <w:drawing>
-              <wp:anchor behindDoc="0" distT="0" distB="0" distL="0" distR="0" simplePos="0" locked="0" layoutInCell="1" allowOverlap="1" relativeHeight="4">
-                <wp:simplePos x="0" y="0"/>
-                <wp:positionH relativeFrom="column">
-                  <wp:posOffset>1473200</wp:posOffset>
-                </wp:positionH>
-                <wp:positionV relativeFrom="paragraph">
-                  <wp:posOffset>-12065</wp:posOffset>
-                </wp:positionV>
-                <wp:extent cx="686435" cy="686435"/>
-                <wp:effectExtent l="0" t="0" r="0" b="0"/>
-                <wp:wrapNone/>
-                <wp:docPr id="6" name=""/>
-                <a:graphic xmlns:a="http://schemas.openxmlformats.org/drawingml/2006/main">
-                  <a:graphicData uri="http://schemas.openxmlformats.org/drawingml/2006/picture">
-                    <pic:pic xmlns:pic="http://schemas.openxmlformats.org/drawingml/2006/picture">
-                      <pic:nvPicPr>
-                        <pic:cNvPr id="4" name="" descr=""/>
-                        <pic:cNvPicPr/>
-                      </pic:nvPicPr>
-                      <pic:blipFill>
-                        <a:blip r:embed="rId7"/>
-                        <a:stretch/>
-                      </pic:blipFill>
-                      <pic:spPr>
-                        <a:xfrm>
-                          <a:off x="0" y="0"/>
-                          <a:ext cx="685800" cy="685800"/>
-                        </a:xfrm>
-                        <a:prstGeom prst="rect">
-                          <a:avLst/>
-                        </a:prstGeom>
-                        <a:ln>
-                          <a:noFill/>
-                        </a:ln>
-                      </pic:spPr>
-                    </pic:pic>
-                  </a:graphicData>
-                </a:graphic>
-              </wp:anchor>
-            </w:drawing>
-          </mc:Choice>
-          <mc:Fallback>
-            <w:pict>
-              <v:shape id="shape_0" stroked="f" style="position:absolute;margin-left:116pt;margin-top:-0.95pt;width:53.95pt;height:53.95pt" type="shapetype_75">
-                <v:imagedata r:id="rId7" o:detectmouseclick="t"/>
-                <w10:wrap type="none"/>
-                <v:stroke color="#3465a4" joinstyle="round" endcap="flat"/>
-              </v:shape>
-            </w:pict>
-          </mc:Fallback>
-        </mc:AlternateContent>
-        <mc:AlternateContent>
-          <mc:Choice Requires="wps">
-            <w:drawing>
-              <wp:anchor behindDoc="0" distT="0" distB="0" distL="0" distR="0" simplePos="0" locked="0" layoutInCell="1" allowOverlap="1" relativeHeight="5">
-                <wp:simplePos x="0" y="0"/>
-                <wp:positionH relativeFrom="column">
-                  <wp:posOffset>2207260</wp:posOffset>
-                </wp:positionH>
-                <wp:positionV relativeFrom="paragraph">
-                  <wp:posOffset>-1905</wp:posOffset>
-                </wp:positionV>
-                <wp:extent cx="665480" cy="665480"/>
-                <wp:effectExtent l="0" t="0" r="0" b="0"/>
-                <wp:wrapNone/>
-                <wp:docPr id="7" name=""/>
-                <a:graphic xmlns:a="http://schemas.openxmlformats.org/drawingml/2006/main">
-                  <a:graphicData uri="http://schemas.openxmlformats.org/drawingml/2006/picture">
-                    <pic:pic xmlns:pic="http://schemas.openxmlformats.org/drawingml/2006/picture">
-                      <pic:nvPicPr>
-                        <pic:cNvPr id="5" name="" descr=""/>
-                        <pic:cNvPicPr/>
-                      </pic:nvPicPr>
-                      <pic:blipFill>
-                        <a:blip r:embed="rId8"/>
-                        <a:stretch/>
-                      </pic:blipFill>
-                      <pic:spPr>
-                        <a:xfrm>
-                          <a:off x="0" y="0"/>
-                          <a:ext cx="664920" cy="664920"/>
-                        </a:xfrm>
-                        <a:prstGeom prst="rect">
-                          <a:avLst/>
-                        </a:prstGeom>
-                        <a:ln>
-                          <a:noFill/>
-                        </a:ln>
-                      </pic:spPr>
-                    </pic:pic>
-                  </a:graphicData>
-                </a:graphic>
-              </wp:anchor>
-            </w:drawing>
-          </mc:Choice>
-          <mc:Fallback>
-            <w:pict>
-              <v:shape id="shape_0" stroked="f" style="position:absolute;margin-left:173.8pt;margin-top:-0.15pt;width:52.3pt;height:52.3pt" type="shapetype_75">
-                <v:imagedata r:id="rId8" o:detectmouseclick="t"/>
-                <w10:wrap type="none"/>
-                <v:stroke color="#3465a4" joinstyle="round" endcap="flat"/>
-              </v:shape>
-            </w:pict>
-          </mc:Fallback>
-        </mc:AlternateContent>
-        <mc:AlternateContent>
-          <mc:Choice Requires="wps">
-            <w:drawing>
-              <wp:anchor behindDoc="0" distT="0" distB="0" distL="0" distR="0" simplePos="0" locked="0" layoutInCell="1" allowOverlap="1" relativeHeight="6">
-                <wp:simplePos x="0" y="0"/>
-                <wp:positionH relativeFrom="column">
-                  <wp:posOffset>2856230</wp:posOffset>
-                </wp:positionH>
-                <wp:positionV relativeFrom="paragraph">
-                  <wp:posOffset>-1905</wp:posOffset>
-                </wp:positionV>
-                <wp:extent cx="675005" cy="675005"/>
-                <wp:effectExtent l="0" t="0" r="0" b="0"/>
-                <wp:wrapNone/>
-                <wp:docPr id="8" name=""/>
-                <a:graphic xmlns:a="http://schemas.openxmlformats.org/drawingml/2006/main">
-                  <a:graphicData uri="http://schemas.openxmlformats.org/drawingml/2006/picture">
-                    <pic:pic xmlns:pic="http://schemas.openxmlformats.org/drawingml/2006/picture">
-                      <pic:nvPicPr>
-                        <pic:cNvPr id="6" name="" descr=""/>
-                        <pic:cNvPicPr/>
-                      </pic:nvPicPr>
-                      <pic:blipFill>
-                        <a:blip r:embed="rId9"/>
-                        <a:stretch/>
-                      </pic:blipFill>
-                      <pic:spPr>
-                        <a:xfrm>
-                          <a:off x="0" y="0"/>
-                          <a:ext cx="674280" cy="674280"/>
-                        </a:xfrm>
-                        <a:prstGeom prst="rect">
-                          <a:avLst/>
-                        </a:prstGeom>
-                        <a:ln>
-                          <a:noFill/>
-                        </a:ln>
-                      </pic:spPr>
-                    </pic:pic>
-                  </a:graphicData>
-                </a:graphic>
-              </wp:anchor>
-            </w:drawing>
-          </mc:Choice>
-          <mc:Fallback>
-            <w:pict>
-              <v:shape id="shape_0" stroked="f" style="position:absolute;margin-left:224.9pt;margin-top:-0.15pt;width:53.05pt;height:53.05pt" type="shapetype_75">
-                <v:imagedata r:id="rId9" o:detectmouseclick="t"/>
-                <w10:wrap type="none"/>
-                <v:stroke color="#3465a4" joinstyle="round" endcap="flat"/>
-              </v:shape>
-            </w:pict>
-          </mc:Fallback>
-        </mc:AlternateContent>
-        <mc:AlternateContent>
-          <mc:Choice Requires="wps">
-            <w:drawing>
-              <wp:anchor behindDoc="0" distT="0" distB="0" distL="0" distR="0" simplePos="0" locked="0" layoutInCell="1" allowOverlap="1" relativeHeight="7">
-                <wp:simplePos x="0" y="0"/>
-                <wp:positionH relativeFrom="column">
-                  <wp:posOffset>3521075</wp:posOffset>
-                </wp:positionH>
-                <wp:positionV relativeFrom="paragraph">
-                  <wp:posOffset>-1905</wp:posOffset>
-                </wp:positionV>
-                <wp:extent cx="638175" cy="638175"/>
-                <wp:effectExtent l="0" t="0" r="0" b="0"/>
-                <wp:wrapNone/>
-                <wp:docPr id="9" name=""/>
-                <a:graphic xmlns:a="http://schemas.openxmlformats.org/drawingml/2006/main">
-                  <a:graphicData uri="http://schemas.openxmlformats.org/drawingml/2006/picture">
-                    <pic:pic xmlns:pic="http://schemas.openxmlformats.org/drawingml/2006/picture">
-                      <pic:nvPicPr>
-                        <pic:cNvPr id="7" name="" descr=""/>
-                        <pic:cNvPicPr/>
-                      </pic:nvPicPr>
-                      <pic:blipFill>
-                        <a:blip r:embed="rId10"/>
-                        <a:stretch/>
-                      </pic:blipFill>
-                      <pic:spPr>
-                        <a:xfrm>
-                          <a:off x="0" y="0"/>
-                          <a:ext cx="637560" cy="637560"/>
-                        </a:xfrm>
-                        <a:prstGeom prst="rect">
-                          <a:avLst/>
-                        </a:prstGeom>
-                        <a:ln>
-                          <a:noFill/>
-                        </a:ln>
-                      </pic:spPr>
-                    </pic:pic>
-                  </a:graphicData>
-                </a:graphic>
-              </wp:anchor>
-            </w:drawing>
-          </mc:Choice>
-          <mc:Fallback>
-            <w:pict>
-              <v:shape id="shape_0" stroked="f" style="position:absolute;margin-left:277.25pt;margin-top:-0.15pt;width:50.15pt;height:50.15pt" type="shapetype_75">
-                <v:imagedata r:id="rId10" o:detectmouseclick="t"/>
-                <w10:wrap type="none"/>
-                <v:stroke color="#3465a4" joinstyle="round" endcap="flat"/>
-              </v:shape>
-            </w:pict>
-          </mc:Fallback>
-        </mc:AlternateContent>
-        <mc:AlternateContent>
-          <mc:Choice Requires="wps">
-            <w:drawing>
-              <wp:anchor behindDoc="0" distT="0" distB="0" distL="0" distR="0" simplePos="0" locked="0" layoutInCell="1" allowOverlap="1" relativeHeight="8">
-                <wp:simplePos x="0" y="0"/>
-                <wp:positionH relativeFrom="column">
-                  <wp:posOffset>4168140</wp:posOffset>
-                </wp:positionH>
-                <wp:positionV relativeFrom="paragraph">
-                  <wp:posOffset>-1905</wp:posOffset>
-                </wp:positionV>
-                <wp:extent cx="676275" cy="676275"/>
-                <wp:effectExtent l="0" t="0" r="0" b="0"/>
-                <wp:wrapNone/>
-                <wp:docPr id="10" name=""/>
-                <a:graphic xmlns:a="http://schemas.openxmlformats.org/drawingml/2006/main">
-                  <a:graphicData uri="http://schemas.openxmlformats.org/drawingml/2006/picture">
-                    <pic:pic xmlns:pic="http://schemas.openxmlformats.org/drawingml/2006/picture">
-                      <pic:nvPicPr>
-                        <pic:cNvPr id="8" name="" descr=""/>
-                        <pic:cNvPicPr/>
-                      </pic:nvPicPr>
-                      <pic:blipFill>
-                        <a:blip r:embed="rId11"/>
-                        <a:stretch/>
-                      </pic:blipFill>
-                      <pic:spPr>
-                        <a:xfrm>
-                          <a:off x="0" y="0"/>
-                          <a:ext cx="675720" cy="675720"/>
-                        </a:xfrm>
-                        <a:prstGeom prst="rect">
-                          <a:avLst/>
-                        </a:prstGeom>
-                        <a:ln>
-                          <a:noFill/>
-                        </a:ln>
-                      </pic:spPr>
-                    </pic:pic>
-                  </a:graphicData>
-                </a:graphic>
-              </wp:anchor>
-            </w:drawing>
-          </mc:Choice>
-          <mc:Fallback>
-            <w:pict>
-              <v:shape id="shape_0" stroked="f" style="position:absolute;margin-left:328.2pt;margin-top:-0.15pt;width:53.15pt;height:53.15pt" type="shapetype_75">
-                <v:imagedata r:id="rId11" o:detectmouseclick="t"/>
-                <w10:wrap type="none"/>
-                <v:stroke color="#3465a4" joinstyle="round" endcap="flat"/>
-              </v:shape>
-            </w:pict>
-          </mc:Fallback>
-        </mc:AlternateContent>
-        <mc:AlternateContent>
-          <mc:Choice Requires="wps">
-            <w:drawing>
-              <wp:anchor behindDoc="0" distT="0" distB="0" distL="0" distR="0" simplePos="0" locked="0" layoutInCell="1" allowOverlap="1" relativeHeight="9">
-                <wp:simplePos x="0" y="0"/>
-                <wp:positionH relativeFrom="column">
-                  <wp:posOffset>4804410</wp:posOffset>
-                </wp:positionH>
-                <wp:positionV relativeFrom="paragraph">
-                  <wp:posOffset>-1905</wp:posOffset>
-                </wp:positionV>
-                <wp:extent cx="684530" cy="684530"/>
-                <wp:effectExtent l="0" t="0" r="0" b="0"/>
-                <wp:wrapNone/>
-                <wp:docPr id="11" name=""/>
-                <a:graphic xmlns:a="http://schemas.openxmlformats.org/drawingml/2006/main">
-                  <a:graphicData uri="http://schemas.openxmlformats.org/drawingml/2006/picture">
-                    <pic:pic xmlns:pic="http://schemas.openxmlformats.org/drawingml/2006/picture">
-                      <pic:nvPicPr>
-                        <pic:cNvPr id="9" name="" descr=""/>
-                        <pic:cNvPicPr/>
-                      </pic:nvPicPr>
-                      <pic:blipFill>
-                        <a:blip r:embed="rId12"/>
-                        <a:stretch/>
-                      </pic:blipFill>
-                      <pic:spPr>
-                        <a:xfrm>
-                          <a:off x="0" y="0"/>
-                          <a:ext cx="684000" cy="684000"/>
-                        </a:xfrm>
-                        <a:prstGeom prst="rect">
-                          <a:avLst/>
-                        </a:prstGeom>
-                        <a:ln>
-                          <a:noFill/>
-                        </a:ln>
-                      </pic:spPr>
-                    </pic:pic>
-                  </a:graphicData>
-                </a:graphic>
-              </wp:anchor>
-            </w:drawing>
-          </mc:Choice>
-          <mc:Fallback>
-            <w:pict>
-              <v:shape id="shape_0" stroked="f" style="position:absolute;margin-left:378.3pt;margin-top:-0.15pt;width:53.8pt;height:53.8pt" type="shapetype_75">
-                <v:imagedata r:id="rId12" o:detectmouseclick="t"/>
-                <w10:wrap type="none"/>
-                <v:stroke color="#3465a4" joinstyle="round" endcap="flat"/>
-              </v:shape>
-            </w:pict>
-          </mc:Fallback>
-        </mc:AlternateContent>
+        <w:drawing>
+          <wp:anchor behindDoc="0" distT="0" distB="0" distL="0" distR="0" simplePos="0" locked="0" layoutInCell="1" allowOverlap="1" relativeHeight="2">
+            <wp:simplePos x="0" y="0"/>
+            <wp:positionH relativeFrom="column">
+              <wp:posOffset>215265</wp:posOffset>
+            </wp:positionH>
+            <wp:positionV relativeFrom="paragraph">
+              <wp:posOffset>-1905</wp:posOffset>
+            </wp:positionV>
+            <wp:extent cx="665480" cy="665480"/>
+            <wp:effectExtent l="0" t="0" r="0" b="0"/>
+            <wp:wrapNone/>
+            <wp:docPr id="4" name="Obraz3" descr=""/>
+            <wp:cNvGraphicFramePr>
+              <a:graphicFrameLocks xmlns:a="http://schemas.openxmlformats.org/drawingml/2006/main" noChangeAspect="1"/>
+            </wp:cNvGraphicFramePr>
+            <a:graphic xmlns:a="http://schemas.openxmlformats.org/drawingml/2006/main">
+              <a:graphicData uri="http://schemas.openxmlformats.org/drawingml/2006/picture">
+                <pic:pic xmlns:pic="http://schemas.openxmlformats.org/drawingml/2006/picture">
+                  <pic:nvPicPr>
+                    <pic:cNvPr id="4" name="Obraz3" descr=""/>
+                    <pic:cNvPicPr>
+                      <a:picLocks noChangeAspect="1" noChangeArrowheads="1"/>
+                    </pic:cNvPicPr>
+                  </pic:nvPicPr>
+                  <pic:blipFill>
+                    <a:blip r:embed="rId5"/>
+                    <a:stretch>
+                      <a:fillRect/>
+                    </a:stretch>
+                  </pic:blipFill>
+                  <pic:spPr bwMode="auto">
+                    <a:xfrm>
+                      <a:off x="0" y="0"/>
+                      <a:ext cx="665480" cy="665480"/>
+                    </a:xfrm>
+                    <a:prstGeom prst="rect">
+                      <a:avLst/>
+                    </a:prstGeom>
+                  </pic:spPr>
+                </pic:pic>
+              </a:graphicData>
+            </a:graphic>
+          </wp:anchor>
+        </w:drawing>
+        <w:drawing>
+          <wp:anchor behindDoc="0" distT="0" distB="0" distL="0" distR="0" simplePos="0" locked="0" layoutInCell="1" allowOverlap="1" relativeHeight="3">
+            <wp:simplePos x="0" y="0"/>
+            <wp:positionH relativeFrom="column">
+              <wp:posOffset>796290</wp:posOffset>
+            </wp:positionH>
+            <wp:positionV relativeFrom="paragraph">
+              <wp:posOffset>-1905</wp:posOffset>
+            </wp:positionV>
+            <wp:extent cx="714375" cy="714375"/>
+            <wp:effectExtent l="0" t="0" r="0" b="0"/>
+            <wp:wrapNone/>
+            <wp:docPr id="5" name="Obraz4" descr=""/>
+            <wp:cNvGraphicFramePr>
+              <a:graphicFrameLocks xmlns:a="http://schemas.openxmlformats.org/drawingml/2006/main" noChangeAspect="1"/>
+            </wp:cNvGraphicFramePr>
+            <a:graphic xmlns:a="http://schemas.openxmlformats.org/drawingml/2006/main">
+              <a:graphicData uri="http://schemas.openxmlformats.org/drawingml/2006/picture">
+                <pic:pic xmlns:pic="http://schemas.openxmlformats.org/drawingml/2006/picture">
+                  <pic:nvPicPr>
+                    <pic:cNvPr id="5" name="Obraz4" descr=""/>
+                    <pic:cNvPicPr>
+                      <a:picLocks noChangeAspect="1" noChangeArrowheads="1"/>
+                    </pic:cNvPicPr>
+                  </pic:nvPicPr>
+                  <pic:blipFill>
+                    <a:blip r:embed="rId6"/>
+                    <a:stretch>
+                      <a:fillRect/>
+                    </a:stretch>
+                  </pic:blipFill>
+                  <pic:spPr bwMode="auto">
+                    <a:xfrm>
+                      <a:off x="0" y="0"/>
+                      <a:ext cx="714375" cy="714375"/>
+                    </a:xfrm>
+                    <a:prstGeom prst="rect">
+                      <a:avLst/>
+                    </a:prstGeom>
+                  </pic:spPr>
+                </pic:pic>
+              </a:graphicData>
+            </a:graphic>
+          </wp:anchor>
+        </w:drawing>
+        <w:drawing>
+          <wp:anchor behindDoc="0" distT="0" distB="0" distL="0" distR="0" simplePos="0" locked="0" layoutInCell="1" allowOverlap="1" relativeHeight="4">
+            <wp:simplePos x="0" y="0"/>
+            <wp:positionH relativeFrom="column">
+              <wp:posOffset>1473200</wp:posOffset>
+            </wp:positionH>
+            <wp:positionV relativeFrom="paragraph">
+              <wp:posOffset>-12065</wp:posOffset>
+            </wp:positionV>
+            <wp:extent cx="686435" cy="686435"/>
+            <wp:effectExtent l="0" t="0" r="0" b="0"/>
+            <wp:wrapNone/>
+            <wp:docPr id="6" name="Obraz5" descr=""/>
+            <wp:cNvGraphicFramePr>
+              <a:graphicFrameLocks xmlns:a="http://schemas.openxmlformats.org/drawingml/2006/main" noChangeAspect="1"/>
+            </wp:cNvGraphicFramePr>
+            <a:graphic xmlns:a="http://schemas.openxmlformats.org/drawingml/2006/main">
+              <a:graphicData uri="http://schemas.openxmlformats.org/drawingml/2006/picture">
+                <pic:pic xmlns:pic="http://schemas.openxmlformats.org/drawingml/2006/picture">
+                  <pic:nvPicPr>
+                    <pic:cNvPr id="6" name="Obraz5" descr=""/>
+                    <pic:cNvPicPr>
+                      <a:picLocks noChangeAspect="1" noChangeArrowheads="1"/>
+                    </pic:cNvPicPr>
+                  </pic:nvPicPr>
+                  <pic:blipFill>
+                    <a:blip r:embed="rId7"/>
+                    <a:stretch>
+                      <a:fillRect/>
+                    </a:stretch>
+                  </pic:blipFill>
+                  <pic:spPr bwMode="auto">
+                    <a:xfrm>
+                      <a:off x="0" y="0"/>
+                      <a:ext cx="686435" cy="686435"/>
+                    </a:xfrm>
+                    <a:prstGeom prst="rect">
+                      <a:avLst/>
+                    </a:prstGeom>
+                  </pic:spPr>
+                </pic:pic>
+              </a:graphicData>
+            </a:graphic>
+          </wp:anchor>
+        </w:drawing>
+        <w:drawing>
+          <wp:anchor behindDoc="0" distT="0" distB="0" distL="0" distR="0" simplePos="0" locked="0" layoutInCell="1" allowOverlap="1" relativeHeight="5">
+            <wp:simplePos x="0" y="0"/>
+            <wp:positionH relativeFrom="column">
+              <wp:posOffset>2207260</wp:posOffset>
+            </wp:positionH>
+            <wp:positionV relativeFrom="paragraph">
+              <wp:posOffset>-1905</wp:posOffset>
+            </wp:positionV>
+            <wp:extent cx="665480" cy="665480"/>
+            <wp:effectExtent l="0" t="0" r="0" b="0"/>
+            <wp:wrapNone/>
+            <wp:docPr id="7" name="Obraz6" descr=""/>
+            <wp:cNvGraphicFramePr>
+              <a:graphicFrameLocks xmlns:a="http://schemas.openxmlformats.org/drawingml/2006/main" noChangeAspect="1"/>
+            </wp:cNvGraphicFramePr>
+            <a:graphic xmlns:a="http://schemas.openxmlformats.org/drawingml/2006/main">
+              <a:graphicData uri="http://schemas.openxmlformats.org/drawingml/2006/picture">
+                <pic:pic xmlns:pic="http://schemas.openxmlformats.org/drawingml/2006/picture">
+                  <pic:nvPicPr>
+                    <pic:cNvPr id="7" name="Obraz6" descr=""/>
+                    <pic:cNvPicPr>
+                      <a:picLocks noChangeAspect="1" noChangeArrowheads="1"/>
+                    </pic:cNvPicPr>
+                  </pic:nvPicPr>
+                  <pic:blipFill>
+                    <a:blip r:embed="rId8"/>
+                    <a:stretch>
+                      <a:fillRect/>
+                    </a:stretch>
+                  </pic:blipFill>
+                  <pic:spPr bwMode="auto">
+                    <a:xfrm>
+                      <a:off x="0" y="0"/>
+                      <a:ext cx="665480" cy="665480"/>
+                    </a:xfrm>
+                    <a:prstGeom prst="rect">
+                      <a:avLst/>
+                    </a:prstGeom>
+                  </pic:spPr>
+                </pic:pic>
+              </a:graphicData>
+            </a:graphic>
+          </wp:anchor>
+        </w:drawing>
+        <w:drawing>
+          <wp:anchor behindDoc="0" distT="0" distB="0" distL="0" distR="0" simplePos="0" locked="0" layoutInCell="1" allowOverlap="1" relativeHeight="6">
+            <wp:simplePos x="0" y="0"/>
+            <wp:positionH relativeFrom="column">
+              <wp:posOffset>2856230</wp:posOffset>
+            </wp:positionH>
+            <wp:positionV relativeFrom="paragraph">
+              <wp:posOffset>-1905</wp:posOffset>
+            </wp:positionV>
+            <wp:extent cx="675005" cy="675005"/>
+            <wp:effectExtent l="0" t="0" r="0" b="0"/>
+            <wp:wrapNone/>
+            <wp:docPr id="8" name="Obraz7" descr=""/>
+            <wp:cNvGraphicFramePr>
+              <a:graphicFrameLocks xmlns:a="http://schemas.openxmlformats.org/drawingml/2006/main" noChangeAspect="1"/>
+            </wp:cNvGraphicFramePr>
+            <a:graphic xmlns:a="http://schemas.openxmlformats.org/drawingml/2006/main">
+              <a:graphicData uri="http://schemas.openxmlformats.org/drawingml/2006/picture">
+                <pic:pic xmlns:pic="http://schemas.openxmlformats.org/drawingml/2006/picture">
+                  <pic:nvPicPr>
+                    <pic:cNvPr id="8" name="Obraz7" descr=""/>
+                    <pic:cNvPicPr>
+                      <a:picLocks noChangeAspect="1" noChangeArrowheads="1"/>
+                    </pic:cNvPicPr>
+                  </pic:nvPicPr>
+                  <pic:blipFill>
+                    <a:blip r:embed="rId9"/>
+                    <a:stretch>
+                      <a:fillRect/>
+                    </a:stretch>
+                  </pic:blipFill>
+                  <pic:spPr bwMode="auto">
+                    <a:xfrm>
+                      <a:off x="0" y="0"/>
+                      <a:ext cx="675005" cy="675005"/>
+                    </a:xfrm>
+                    <a:prstGeom prst="rect">
+                      <a:avLst/>
+                    </a:prstGeom>
+                  </pic:spPr>
+                </pic:pic>
+              </a:graphicData>
+            </a:graphic>
+          </wp:anchor>
+        </w:drawing>
+        <w:drawing>
+          <wp:anchor behindDoc="0" distT="0" distB="0" distL="0" distR="0" simplePos="0" locked="0" layoutInCell="1" allowOverlap="1" relativeHeight="7">
+            <wp:simplePos x="0" y="0"/>
+            <wp:positionH relativeFrom="column">
+              <wp:posOffset>3521075</wp:posOffset>
+            </wp:positionH>
+            <wp:positionV relativeFrom="paragraph">
+              <wp:posOffset>-1905</wp:posOffset>
+            </wp:positionV>
+            <wp:extent cx="638175" cy="638175"/>
+            <wp:effectExtent l="0" t="0" r="0" b="0"/>
+            <wp:wrapNone/>
+            <wp:docPr id="9" name="Obraz8" descr=""/>
+            <wp:cNvGraphicFramePr>
+              <a:graphicFrameLocks xmlns:a="http://schemas.openxmlformats.org/drawingml/2006/main" noChangeAspect="1"/>
+            </wp:cNvGraphicFramePr>
+            <a:graphic xmlns:a="http://schemas.openxmlformats.org/drawingml/2006/main">
+              <a:graphicData uri="http://schemas.openxmlformats.org/drawingml/2006/picture">
+                <pic:pic xmlns:pic="http://schemas.openxmlformats.org/drawingml/2006/picture">
+                  <pic:nvPicPr>
+                    <pic:cNvPr id="9" name="Obraz8" descr=""/>
+                    <pic:cNvPicPr>
+                      <a:picLocks noChangeAspect="1" noChangeArrowheads="1"/>
+                    </pic:cNvPicPr>
+                  </pic:nvPicPr>
+                  <pic:blipFill>
+                    <a:blip r:embed="rId10"/>
+                    <a:stretch>
+                      <a:fillRect/>
+                    </a:stretch>
+                  </pic:blipFill>
+                  <pic:spPr bwMode="auto">
+                    <a:xfrm>
+                      <a:off x="0" y="0"/>
+                      <a:ext cx="638175" cy="638175"/>
+                    </a:xfrm>
+                    <a:prstGeom prst="rect">
+                      <a:avLst/>
+                    </a:prstGeom>
+                  </pic:spPr>
+                </pic:pic>
+              </a:graphicData>
+            </a:graphic>
+          </wp:anchor>
+        </w:drawing>
+        <w:drawing>
+          <wp:anchor behindDoc="0" distT="0" distB="0" distL="0" distR="0" simplePos="0" locked="0" layoutInCell="1" allowOverlap="1" relativeHeight="8">
+            <wp:simplePos x="0" y="0"/>
+            <wp:positionH relativeFrom="column">
+              <wp:posOffset>4168140</wp:posOffset>
+            </wp:positionH>
+            <wp:positionV relativeFrom="paragraph">
+              <wp:posOffset>-1905</wp:posOffset>
+            </wp:positionV>
+            <wp:extent cx="676275" cy="676275"/>
+            <wp:effectExtent l="0" t="0" r="0" b="0"/>
+            <wp:wrapNone/>
+            <wp:docPr id="10" name="Obraz9" descr=""/>
+            <wp:cNvGraphicFramePr>
+              <a:graphicFrameLocks xmlns:a="http://schemas.openxmlformats.org/drawingml/2006/main" noChangeAspect="1"/>
+            </wp:cNvGraphicFramePr>
+            <a:graphic xmlns:a="http://schemas.openxmlformats.org/drawingml/2006/main">
+              <a:graphicData uri="http://schemas.openxmlformats.org/drawingml/2006/picture">
+                <pic:pic xmlns:pic="http://schemas.openxmlformats.org/drawingml/2006/picture">
+                  <pic:nvPicPr>
+                    <pic:cNvPr id="10" name="Obraz9" descr=""/>
+                    <pic:cNvPicPr>
+                      <a:picLocks noChangeAspect="1" noChangeArrowheads="1"/>
+                    </pic:cNvPicPr>
+                  </pic:nvPicPr>
+                  <pic:blipFill>
+                    <a:blip r:embed="rId11"/>
+                    <a:stretch>
+                      <a:fillRect/>
+                    </a:stretch>
+                  </pic:blipFill>
+                  <pic:spPr bwMode="auto">
+                    <a:xfrm>
+                      <a:off x="0" y="0"/>
+                      <a:ext cx="676275" cy="676275"/>
+                    </a:xfrm>
+                    <a:prstGeom prst="rect">
+                      <a:avLst/>
+                    </a:prstGeom>
+                  </pic:spPr>
+                </pic:pic>
+              </a:graphicData>
+            </a:graphic>
+          </wp:anchor>
+        </w:drawing>
+        <w:drawing>
+          <wp:anchor behindDoc="0" distT="0" distB="0" distL="0" distR="0" simplePos="0" locked="0" layoutInCell="1" allowOverlap="1" relativeHeight="9">
+            <wp:simplePos x="0" y="0"/>
+            <wp:positionH relativeFrom="column">
+              <wp:posOffset>4804410</wp:posOffset>
+            </wp:positionH>
+            <wp:positionV relativeFrom="paragraph">
+              <wp:posOffset>-1905</wp:posOffset>
+            </wp:positionV>
+            <wp:extent cx="684530" cy="684530"/>
+            <wp:effectExtent l="0" t="0" r="0" b="0"/>
+            <wp:wrapNone/>
+            <wp:docPr id="11" name="Obraz10" descr=""/>
+            <wp:cNvGraphicFramePr>
+              <a:graphicFrameLocks xmlns:a="http://schemas.openxmlformats.org/drawingml/2006/main" noChangeAspect="1"/>
+            </wp:cNvGraphicFramePr>
+            <a:graphic xmlns:a="http://schemas.openxmlformats.org/drawingml/2006/main">
+              <a:graphicData uri="http://schemas.openxmlformats.org/drawingml/2006/picture">
+                <pic:pic xmlns:pic="http://schemas.openxmlformats.org/drawingml/2006/picture">
+                  <pic:nvPicPr>
+                    <pic:cNvPr id="11" name="Obraz10" descr=""/>
+                    <pic:cNvPicPr>
+                      <a:picLocks noChangeAspect="1" noChangeArrowheads="1"/>
+                    </pic:cNvPicPr>
+                  </pic:nvPicPr>
+                  <pic:blipFill>
+                    <a:blip r:embed="rId12"/>
+                    <a:stretch>
+                      <a:fillRect/>
+                    </a:stretch>
+                  </pic:blipFill>
+                  <pic:spPr bwMode="auto">
+                    <a:xfrm>
+                      <a:off x="0" y="0"/>
+                      <a:ext cx="684530" cy="684530"/>
+                    </a:xfrm>
+                    <a:prstGeom prst="rect">
+                      <a:avLst/>
+                    </a:prstGeom>
+                  </pic:spPr>
+                </pic:pic>
+              </a:graphicData>
+            </a:graphic>
+          </wp:anchor>
+        </w:drawing>
       </w:r>
     </w:p>
     <w:p>
@@ -22008,384 +21580,321 @@
       </w:pPr>
       <w:r>
         <w:rPr/>
-        <mc:AlternateContent>
-          <mc:Choice Requires="wps">
-            <w:drawing>
-              <wp:anchor behindDoc="0" distT="0" distB="0" distL="0" distR="0" simplePos="0" locked="0" layoutInCell="1" allowOverlap="1" relativeHeight="10">
-                <wp:simplePos x="0" y="0"/>
-                <wp:positionH relativeFrom="column">
-                  <wp:posOffset>120015</wp:posOffset>
-                </wp:positionH>
-                <wp:positionV relativeFrom="paragraph">
-                  <wp:posOffset>139700</wp:posOffset>
-                </wp:positionV>
-                <wp:extent cx="782320" cy="782320"/>
-                <wp:effectExtent l="0" t="0" r="0" b="0"/>
-                <wp:wrapNone/>
-                <wp:docPr id="12" name=""/>
-                <a:graphic xmlns:a="http://schemas.openxmlformats.org/drawingml/2006/main">
-                  <a:graphicData uri="http://schemas.openxmlformats.org/drawingml/2006/picture">
-                    <pic:pic xmlns:pic="http://schemas.openxmlformats.org/drawingml/2006/picture">
-                      <pic:nvPicPr>
-                        <pic:cNvPr id="10" name="" descr=""/>
-                        <pic:cNvPicPr/>
-                      </pic:nvPicPr>
-                      <pic:blipFill>
-                        <a:blip r:embed="rId13"/>
-                        <a:stretch/>
-                      </pic:blipFill>
-                      <pic:spPr>
-                        <a:xfrm>
-                          <a:off x="0" y="0"/>
-                          <a:ext cx="781560" cy="781560"/>
-                        </a:xfrm>
-                        <a:prstGeom prst="rect">
-                          <a:avLst/>
-                        </a:prstGeom>
-                        <a:ln>
-                          <a:noFill/>
-                        </a:ln>
-                      </pic:spPr>
-                    </pic:pic>
-                  </a:graphicData>
-                </a:graphic>
-              </wp:anchor>
-            </w:drawing>
-          </mc:Choice>
-          <mc:Fallback>
-            <w:pict>
-              <v:shape id="shape_0" stroked="f" style="position:absolute;margin-left:9.45pt;margin-top:11pt;width:61.5pt;height:61.5pt" type="shapetype_75">
-                <v:imagedata r:id="rId13" o:detectmouseclick="t"/>
-                <w10:wrap type="none"/>
-                <v:stroke color="#3465a4" joinstyle="round" endcap="flat"/>
-              </v:shape>
-            </w:pict>
-          </mc:Fallback>
-        </mc:AlternateContent>
-        <mc:AlternateContent>
-          <mc:Choice Requires="wps">
-            <w:drawing>
-              <wp:anchor behindDoc="0" distT="0" distB="0" distL="0" distR="0" simplePos="0" locked="0" layoutInCell="1" allowOverlap="1" relativeHeight="11">
-                <wp:simplePos x="0" y="0"/>
-                <wp:positionH relativeFrom="column">
-                  <wp:posOffset>721360</wp:posOffset>
-                </wp:positionH>
-                <wp:positionV relativeFrom="paragraph">
-                  <wp:posOffset>157480</wp:posOffset>
-                </wp:positionV>
-                <wp:extent cx="752475" cy="752475"/>
-                <wp:effectExtent l="0" t="0" r="0" b="0"/>
-                <wp:wrapNone/>
-                <wp:docPr id="13" name=""/>
-                <a:graphic xmlns:a="http://schemas.openxmlformats.org/drawingml/2006/main">
-                  <a:graphicData uri="http://schemas.openxmlformats.org/drawingml/2006/picture">
-                    <pic:pic xmlns:pic="http://schemas.openxmlformats.org/drawingml/2006/picture">
-                      <pic:nvPicPr>
-                        <pic:cNvPr id="11" name="" descr=""/>
-                        <pic:cNvPicPr/>
-                      </pic:nvPicPr>
-                      <pic:blipFill>
-                        <a:blip r:embed="rId14"/>
-                        <a:stretch/>
-                      </pic:blipFill>
-                      <pic:spPr>
-                        <a:xfrm>
-                          <a:off x="0" y="0"/>
-                          <a:ext cx="751680" cy="751680"/>
-                        </a:xfrm>
-                        <a:prstGeom prst="rect">
-                          <a:avLst/>
-                        </a:prstGeom>
-                        <a:ln>
-                          <a:noFill/>
-                        </a:ln>
-                      </pic:spPr>
-                    </pic:pic>
-                  </a:graphicData>
-                </a:graphic>
-              </wp:anchor>
-            </w:drawing>
-          </mc:Choice>
-          <mc:Fallback>
-            <w:pict>
-              <v:shape id="shape_0" stroked="f" style="position:absolute;margin-left:56.8pt;margin-top:12.4pt;width:59.15pt;height:59.15pt" type="shapetype_75">
-                <v:imagedata r:id="rId14" o:detectmouseclick="t"/>
-                <w10:wrap type="none"/>
-                <v:stroke color="#3465a4" joinstyle="round" endcap="flat"/>
-              </v:shape>
-            </w:pict>
-          </mc:Fallback>
-        </mc:AlternateContent>
-        <mc:AlternateContent>
-          <mc:Choice Requires="wps">
-            <w:drawing>
-              <wp:anchor behindDoc="0" distT="0" distB="0" distL="0" distR="0" simplePos="0" locked="0" layoutInCell="1" allowOverlap="1" relativeHeight="12">
-                <wp:simplePos x="0" y="0"/>
-                <wp:positionH relativeFrom="column">
-                  <wp:posOffset>1461770</wp:posOffset>
-                </wp:positionH>
-                <wp:positionV relativeFrom="paragraph">
-                  <wp:posOffset>127635</wp:posOffset>
-                </wp:positionV>
-                <wp:extent cx="762635" cy="762635"/>
-                <wp:effectExtent l="0" t="0" r="0" b="0"/>
-                <wp:wrapNone/>
-                <wp:docPr id="14" name=""/>
-                <a:graphic xmlns:a="http://schemas.openxmlformats.org/drawingml/2006/main">
-                  <a:graphicData uri="http://schemas.openxmlformats.org/drawingml/2006/picture">
-                    <pic:pic xmlns:pic="http://schemas.openxmlformats.org/drawingml/2006/picture">
-                      <pic:nvPicPr>
-                        <pic:cNvPr id="12" name="" descr=""/>
-                        <pic:cNvPicPr/>
-                      </pic:nvPicPr>
-                      <pic:blipFill>
-                        <a:blip r:embed="rId15"/>
-                        <a:stretch/>
-                      </pic:blipFill>
-                      <pic:spPr>
-                        <a:xfrm>
-                          <a:off x="0" y="0"/>
-                          <a:ext cx="762120" cy="762120"/>
-                        </a:xfrm>
-                        <a:prstGeom prst="rect">
-                          <a:avLst/>
-                        </a:prstGeom>
-                        <a:ln>
-                          <a:noFill/>
-                        </a:ln>
-                      </pic:spPr>
-                    </pic:pic>
-                  </a:graphicData>
-                </a:graphic>
-              </wp:anchor>
-            </w:drawing>
-          </mc:Choice>
-          <mc:Fallback>
-            <w:pict>
-              <v:shape id="shape_0" stroked="f" style="position:absolute;margin-left:115.1pt;margin-top:10.05pt;width:59.95pt;height:59.95pt" type="shapetype_75">
-                <v:imagedata r:id="rId15" o:detectmouseclick="t"/>
-                <w10:wrap type="none"/>
-                <v:stroke color="#3465a4" joinstyle="round" endcap="flat"/>
-              </v:shape>
-            </w:pict>
-          </mc:Fallback>
-        </mc:AlternateContent>
-        <mc:AlternateContent>
-          <mc:Choice Requires="wps">
-            <w:drawing>
-              <wp:anchor behindDoc="0" distT="0" distB="0" distL="0" distR="0" simplePos="0" locked="0" layoutInCell="1" allowOverlap="1" relativeHeight="13">
-                <wp:simplePos x="0" y="0"/>
-                <wp:positionH relativeFrom="column">
-                  <wp:posOffset>2881630</wp:posOffset>
-                </wp:positionH>
-                <wp:positionV relativeFrom="paragraph">
-                  <wp:posOffset>127635</wp:posOffset>
-                </wp:positionV>
-                <wp:extent cx="753110" cy="753110"/>
-                <wp:effectExtent l="0" t="0" r="0" b="0"/>
-                <wp:wrapNone/>
-                <wp:docPr id="15" name=""/>
-                <a:graphic xmlns:a="http://schemas.openxmlformats.org/drawingml/2006/main">
-                  <a:graphicData uri="http://schemas.openxmlformats.org/drawingml/2006/picture">
-                    <pic:pic xmlns:pic="http://schemas.openxmlformats.org/drawingml/2006/picture">
-                      <pic:nvPicPr>
-                        <pic:cNvPr id="13" name="" descr=""/>
-                        <pic:cNvPicPr/>
-                      </pic:nvPicPr>
-                      <pic:blipFill>
-                        <a:blip r:embed="rId16"/>
-                        <a:stretch/>
-                      </pic:blipFill>
-                      <pic:spPr>
-                        <a:xfrm>
-                          <a:off x="0" y="0"/>
-                          <a:ext cx="752400" cy="752400"/>
-                        </a:xfrm>
-                        <a:prstGeom prst="rect">
-                          <a:avLst/>
-                        </a:prstGeom>
-                        <a:ln>
-                          <a:noFill/>
-                        </a:ln>
-                      </pic:spPr>
-                    </pic:pic>
-                  </a:graphicData>
-                </a:graphic>
-              </wp:anchor>
-            </w:drawing>
-          </mc:Choice>
-          <mc:Fallback>
-            <w:pict>
-              <v:shape id="shape_0" stroked="f" style="position:absolute;margin-left:226.9pt;margin-top:10.05pt;width:59.2pt;height:59.2pt" type="shapetype_75">
-                <v:imagedata r:id="rId16" o:detectmouseclick="t"/>
-                <w10:wrap type="none"/>
-                <v:stroke color="#3465a4" joinstyle="round" endcap="flat"/>
-              </v:shape>
-            </w:pict>
-          </mc:Fallback>
-        </mc:AlternateContent>
-        <mc:AlternateContent>
-          <mc:Choice Requires="wps">
-            <w:drawing>
-              <wp:anchor behindDoc="0" distT="0" distB="0" distL="0" distR="0" simplePos="0" locked="0" layoutInCell="1" allowOverlap="1" relativeHeight="14">
-                <wp:simplePos x="0" y="0"/>
-                <wp:positionH relativeFrom="column">
-                  <wp:posOffset>2171700</wp:posOffset>
-                </wp:positionH>
-                <wp:positionV relativeFrom="paragraph">
-                  <wp:posOffset>139700</wp:posOffset>
-                </wp:positionV>
-                <wp:extent cx="761365" cy="761365"/>
-                <wp:effectExtent l="0" t="0" r="0" b="0"/>
-                <wp:wrapNone/>
-                <wp:docPr id="16" name=""/>
-                <a:graphic xmlns:a="http://schemas.openxmlformats.org/drawingml/2006/main">
-                  <a:graphicData uri="http://schemas.openxmlformats.org/drawingml/2006/picture">
-                    <pic:pic xmlns:pic="http://schemas.openxmlformats.org/drawingml/2006/picture">
-                      <pic:nvPicPr>
-                        <pic:cNvPr id="14" name="" descr=""/>
-                        <pic:cNvPicPr/>
-                      </pic:nvPicPr>
-                      <pic:blipFill>
-                        <a:blip r:embed="rId17"/>
-                        <a:stretch/>
-                      </pic:blipFill>
-                      <pic:spPr>
-                        <a:xfrm>
-                          <a:off x="0" y="0"/>
-                          <a:ext cx="760680" cy="760680"/>
-                        </a:xfrm>
-                        <a:prstGeom prst="rect">
-                          <a:avLst/>
-                        </a:prstGeom>
-                        <a:ln>
-                          <a:noFill/>
-                        </a:ln>
-                      </pic:spPr>
-                    </pic:pic>
-                  </a:graphicData>
-                </a:graphic>
-              </wp:anchor>
-            </w:drawing>
-          </mc:Choice>
-          <mc:Fallback>
-            <w:pict>
-              <v:shape id="shape_0" stroked="f" style="position:absolute;margin-left:171pt;margin-top:11pt;width:59.85pt;height:59.85pt" type="shapetype_75">
-                <v:imagedata r:id="rId17" o:detectmouseclick="t"/>
-                <w10:wrap type="none"/>
-                <v:stroke color="#3465a4" joinstyle="round" endcap="flat"/>
-              </v:shape>
-            </w:pict>
-          </mc:Fallback>
-        </mc:AlternateContent>
-        <mc:AlternateContent>
-          <mc:Choice Requires="wps">
-            <w:drawing>
-              <wp:anchor behindDoc="0" distT="0" distB="0" distL="0" distR="0" simplePos="0" locked="0" layoutInCell="1" allowOverlap="1" relativeHeight="15">
-                <wp:simplePos x="0" y="0"/>
-                <wp:positionH relativeFrom="column">
-                  <wp:posOffset>3530600</wp:posOffset>
-                </wp:positionH>
-                <wp:positionV relativeFrom="paragraph">
-                  <wp:posOffset>128905</wp:posOffset>
-                </wp:positionV>
-                <wp:extent cx="772160" cy="772160"/>
-                <wp:effectExtent l="0" t="0" r="0" b="0"/>
-                <wp:wrapNone/>
-                <wp:docPr id="17" name=""/>
-                <a:graphic xmlns:a="http://schemas.openxmlformats.org/drawingml/2006/main">
-                  <a:graphicData uri="http://schemas.openxmlformats.org/drawingml/2006/picture">
-                    <pic:pic xmlns:pic="http://schemas.openxmlformats.org/drawingml/2006/picture">
-                      <pic:nvPicPr>
-                        <pic:cNvPr id="15" name="" descr=""/>
-                        <pic:cNvPicPr/>
-                      </pic:nvPicPr>
-                      <pic:blipFill>
-                        <a:blip r:embed="rId18"/>
-                        <a:stretch/>
-                      </pic:blipFill>
-                      <pic:spPr>
-                        <a:xfrm>
-                          <a:off x="0" y="0"/>
-                          <a:ext cx="771480" cy="771480"/>
-                        </a:xfrm>
-                        <a:prstGeom prst="rect">
-                          <a:avLst/>
-                        </a:prstGeom>
-                        <a:ln>
-                          <a:noFill/>
-                        </a:ln>
-                      </pic:spPr>
-                    </pic:pic>
-                  </a:graphicData>
-                </a:graphic>
-              </wp:anchor>
-            </w:drawing>
-          </mc:Choice>
-          <mc:Fallback>
-            <w:pict>
-              <v:shape id="shape_0" stroked="f" style="position:absolute;margin-left:278pt;margin-top:10.15pt;width:60.7pt;height:60.7pt" type="shapetype_75">
-                <v:imagedata r:id="rId18" o:detectmouseclick="t"/>
-                <w10:wrap type="none"/>
-                <v:stroke color="#3465a4" joinstyle="round" endcap="flat"/>
-              </v:shape>
-            </w:pict>
-          </mc:Fallback>
-        </mc:AlternateContent>
-        <mc:AlternateContent>
-          <mc:Choice Requires="wps">
-            <w:drawing>
-              <wp:anchor behindDoc="0" distT="0" distB="0" distL="0" distR="0" simplePos="0" locked="0" layoutInCell="1" allowOverlap="1" relativeHeight="16">
-                <wp:simplePos x="0" y="0"/>
-                <wp:positionH relativeFrom="column">
-                  <wp:posOffset>4180205</wp:posOffset>
-                </wp:positionH>
-                <wp:positionV relativeFrom="paragraph">
-                  <wp:posOffset>128905</wp:posOffset>
-                </wp:positionV>
-                <wp:extent cx="732155" cy="732155"/>
-                <wp:effectExtent l="0" t="0" r="0" b="0"/>
-                <wp:wrapNone/>
-                <wp:docPr id="18" name=""/>
-                <a:graphic xmlns:a="http://schemas.openxmlformats.org/drawingml/2006/main">
-                  <a:graphicData uri="http://schemas.openxmlformats.org/drawingml/2006/picture">
-                    <pic:pic xmlns:pic="http://schemas.openxmlformats.org/drawingml/2006/picture">
-                      <pic:nvPicPr>
-                        <pic:cNvPr id="16" name="" descr=""/>
-                        <pic:cNvPicPr/>
-                      </pic:nvPicPr>
-                      <pic:blipFill>
-                        <a:blip r:embed="rId19"/>
-                        <a:stretch/>
-                      </pic:blipFill>
-                      <pic:spPr>
-                        <a:xfrm>
-                          <a:off x="0" y="0"/>
-                          <a:ext cx="731520" cy="731520"/>
-                        </a:xfrm>
-                        <a:prstGeom prst="rect">
-                          <a:avLst/>
-                        </a:prstGeom>
-                        <a:ln>
-                          <a:noFill/>
-                        </a:ln>
-                      </pic:spPr>
-                    </pic:pic>
-                  </a:graphicData>
-                </a:graphic>
-              </wp:anchor>
-            </w:drawing>
-          </mc:Choice>
-          <mc:Fallback>
-            <w:pict>
-              <v:shape id="shape_0" stroked="f" style="position:absolute;margin-left:329.15pt;margin-top:10.15pt;width:57.55pt;height:57.55pt" type="shapetype_75">
-                <v:imagedata r:id="rId19" o:detectmouseclick="t"/>
-                <w10:wrap type="none"/>
-                <v:stroke color="#3465a4" joinstyle="round" endcap="flat"/>
-              </v:shape>
-            </w:pict>
-          </mc:Fallback>
-        </mc:AlternateContent>
+        <w:drawing>
+          <wp:anchor behindDoc="0" distT="0" distB="0" distL="0" distR="0" simplePos="0" locked="0" layoutInCell="1" allowOverlap="1" relativeHeight="10">
+            <wp:simplePos x="0" y="0"/>
+            <wp:positionH relativeFrom="column">
+              <wp:posOffset>120015</wp:posOffset>
+            </wp:positionH>
+            <wp:positionV relativeFrom="paragraph">
+              <wp:posOffset>139700</wp:posOffset>
+            </wp:positionV>
+            <wp:extent cx="782320" cy="782320"/>
+            <wp:effectExtent l="0" t="0" r="0" b="0"/>
+            <wp:wrapNone/>
+            <wp:docPr id="12" name="Obraz11" descr=""/>
+            <wp:cNvGraphicFramePr>
+              <a:graphicFrameLocks xmlns:a="http://schemas.openxmlformats.org/drawingml/2006/main" noChangeAspect="1"/>
+            </wp:cNvGraphicFramePr>
+            <a:graphic xmlns:a="http://schemas.openxmlformats.org/drawingml/2006/main">
+              <a:graphicData uri="http://schemas.openxmlformats.org/drawingml/2006/picture">
+                <pic:pic xmlns:pic="http://schemas.openxmlformats.org/drawingml/2006/picture">
+                  <pic:nvPicPr>
+                    <pic:cNvPr id="12" name="Obraz11" descr=""/>
+                    <pic:cNvPicPr>
+                      <a:picLocks noChangeAspect="1" noChangeArrowheads="1"/>
+                    </pic:cNvPicPr>
+                  </pic:nvPicPr>
+                  <pic:blipFill>
+                    <a:blip r:embed="rId13"/>
+                    <a:stretch>
+                      <a:fillRect/>
+                    </a:stretch>
+                  </pic:blipFill>
+                  <pic:spPr bwMode="auto">
+                    <a:xfrm>
+                      <a:off x="0" y="0"/>
+                      <a:ext cx="782320" cy="782320"/>
+                    </a:xfrm>
+                    <a:prstGeom prst="rect">
+                      <a:avLst/>
+                    </a:prstGeom>
+                  </pic:spPr>
+                </pic:pic>
+              </a:graphicData>
+            </a:graphic>
+          </wp:anchor>
+        </w:drawing>
+        <w:drawing>
+          <wp:anchor behindDoc="0" distT="0" distB="0" distL="0" distR="0" simplePos="0" locked="0" layoutInCell="1" allowOverlap="1" relativeHeight="11">
+            <wp:simplePos x="0" y="0"/>
+            <wp:positionH relativeFrom="column">
+              <wp:posOffset>721360</wp:posOffset>
+            </wp:positionH>
+            <wp:positionV relativeFrom="paragraph">
+              <wp:posOffset>157480</wp:posOffset>
+            </wp:positionV>
+            <wp:extent cx="752475" cy="752475"/>
+            <wp:effectExtent l="0" t="0" r="0" b="0"/>
+            <wp:wrapNone/>
+            <wp:docPr id="13" name="Obraz12" descr=""/>
+            <wp:cNvGraphicFramePr>
+              <a:graphicFrameLocks xmlns:a="http://schemas.openxmlformats.org/drawingml/2006/main" noChangeAspect="1"/>
+            </wp:cNvGraphicFramePr>
+            <a:graphic xmlns:a="http://schemas.openxmlformats.org/drawingml/2006/main">
+              <a:graphicData uri="http://schemas.openxmlformats.org/drawingml/2006/picture">
+                <pic:pic xmlns:pic="http://schemas.openxmlformats.org/drawingml/2006/picture">
+                  <pic:nvPicPr>
+                    <pic:cNvPr id="13" name="Obraz12" descr=""/>
+                    <pic:cNvPicPr>
+                      <a:picLocks noChangeAspect="1" noChangeArrowheads="1"/>
+                    </pic:cNvPicPr>
+                  </pic:nvPicPr>
+                  <pic:blipFill>
+                    <a:blip r:embed="rId14"/>
+                    <a:stretch>
+                      <a:fillRect/>
+                    </a:stretch>
+                  </pic:blipFill>
+                  <pic:spPr bwMode="auto">
+                    <a:xfrm>
+                      <a:off x="0" y="0"/>
+                      <a:ext cx="752475" cy="752475"/>
+                    </a:xfrm>
+                    <a:prstGeom prst="rect">
+                      <a:avLst/>
+                    </a:prstGeom>
+                  </pic:spPr>
+                </pic:pic>
+              </a:graphicData>
+            </a:graphic>
+          </wp:anchor>
+        </w:drawing>
+        <w:drawing>
+          <wp:anchor behindDoc="0" distT="0" distB="0" distL="0" distR="0" simplePos="0" locked="0" layoutInCell="1" allowOverlap="1" relativeHeight="12">
+            <wp:simplePos x="0" y="0"/>
+            <wp:positionH relativeFrom="column">
+              <wp:posOffset>1461770</wp:posOffset>
+            </wp:positionH>
+            <wp:positionV relativeFrom="paragraph">
+              <wp:posOffset>127635</wp:posOffset>
+            </wp:positionV>
+            <wp:extent cx="762635" cy="762635"/>
+            <wp:effectExtent l="0" t="0" r="0" b="0"/>
+            <wp:wrapNone/>
+            <wp:docPr id="14" name="Obraz13" descr=""/>
+            <wp:cNvGraphicFramePr>
+              <a:graphicFrameLocks xmlns:a="http://schemas.openxmlformats.org/drawingml/2006/main" noChangeAspect="1"/>
+            </wp:cNvGraphicFramePr>
+            <a:graphic xmlns:a="http://schemas.openxmlformats.org/drawingml/2006/main">
+              <a:graphicData uri="http://schemas.openxmlformats.org/drawingml/2006/picture">
+                <pic:pic xmlns:pic="http://schemas.openxmlformats.org/drawingml/2006/picture">
+                  <pic:nvPicPr>
+                    <pic:cNvPr id="14" name="Obraz13" descr=""/>
+                    <pic:cNvPicPr>
+                      <a:picLocks noChangeAspect="1" noChangeArrowheads="1"/>
+                    </pic:cNvPicPr>
+                  </pic:nvPicPr>
+                  <pic:blipFill>
+                    <a:blip r:embed="rId15"/>
+                    <a:stretch>
+                      <a:fillRect/>
+                    </a:stretch>
+                  </pic:blipFill>
+                  <pic:spPr bwMode="auto">
+                    <a:xfrm>
+                      <a:off x="0" y="0"/>
+                      <a:ext cx="762635" cy="762635"/>
+                    </a:xfrm>
+                    <a:prstGeom prst="rect">
+                      <a:avLst/>
+                    </a:prstGeom>
+                  </pic:spPr>
+                </pic:pic>
+              </a:graphicData>
+            </a:graphic>
+          </wp:anchor>
+        </w:drawing>
+        <w:drawing>
+          <wp:anchor behindDoc="0" distT="0" distB="0" distL="0" distR="0" simplePos="0" locked="0" layoutInCell="1" allowOverlap="1" relativeHeight="13">
+            <wp:simplePos x="0" y="0"/>
+            <wp:positionH relativeFrom="column">
+              <wp:posOffset>2881630</wp:posOffset>
+            </wp:positionH>
+            <wp:positionV relativeFrom="paragraph">
+              <wp:posOffset>127635</wp:posOffset>
+            </wp:positionV>
+            <wp:extent cx="753110" cy="753110"/>
+            <wp:effectExtent l="0" t="0" r="0" b="0"/>
+            <wp:wrapNone/>
+            <wp:docPr id="15" name="Obraz14" descr=""/>
+            <wp:cNvGraphicFramePr>
+              <a:graphicFrameLocks xmlns:a="http://schemas.openxmlformats.org/drawingml/2006/main" noChangeAspect="1"/>
+            </wp:cNvGraphicFramePr>
+            <a:graphic xmlns:a="http://schemas.openxmlformats.org/drawingml/2006/main">
+              <a:graphicData uri="http://schemas.openxmlformats.org/drawingml/2006/picture">
+                <pic:pic xmlns:pic="http://schemas.openxmlformats.org/drawingml/2006/picture">
+                  <pic:nvPicPr>
+                    <pic:cNvPr id="15" name="Obraz14" descr=""/>
+                    <pic:cNvPicPr>
+                      <a:picLocks noChangeAspect="1" noChangeArrowheads="1"/>
+                    </pic:cNvPicPr>
+                  </pic:nvPicPr>
+                  <pic:blipFill>
+                    <a:blip r:embed="rId16"/>
+                    <a:stretch>
+                      <a:fillRect/>
+                    </a:stretch>
+                  </pic:blipFill>
+                  <pic:spPr bwMode="auto">
+                    <a:xfrm>
+                      <a:off x="0" y="0"/>
+                      <a:ext cx="753110" cy="753110"/>
+                    </a:xfrm>
+                    <a:prstGeom prst="rect">
+                      <a:avLst/>
+                    </a:prstGeom>
+                  </pic:spPr>
+                </pic:pic>
+              </a:graphicData>
+            </a:graphic>
+          </wp:anchor>
+        </w:drawing>
+        <w:drawing>
+          <wp:anchor behindDoc="0" distT="0" distB="0" distL="0" distR="0" simplePos="0" locked="0" layoutInCell="1" allowOverlap="1" relativeHeight="14">
+            <wp:simplePos x="0" y="0"/>
+            <wp:positionH relativeFrom="column">
+              <wp:posOffset>2171700</wp:posOffset>
+            </wp:positionH>
+            <wp:positionV relativeFrom="paragraph">
+              <wp:posOffset>139700</wp:posOffset>
+            </wp:positionV>
+            <wp:extent cx="761365" cy="761365"/>
+            <wp:effectExtent l="0" t="0" r="0" b="0"/>
+            <wp:wrapNone/>
+            <wp:docPr id="16" name="Obraz15" descr=""/>
+            <wp:cNvGraphicFramePr>
+              <a:graphicFrameLocks xmlns:a="http://schemas.openxmlformats.org/drawingml/2006/main" noChangeAspect="1"/>
+            </wp:cNvGraphicFramePr>
+            <a:graphic xmlns:a="http://schemas.openxmlformats.org/drawingml/2006/main">
+              <a:graphicData uri="http://schemas.openxmlformats.org/drawingml/2006/picture">
+                <pic:pic xmlns:pic="http://schemas.openxmlformats.org/drawingml/2006/picture">
+                  <pic:nvPicPr>
+                    <pic:cNvPr id="16" name="Obraz15" descr=""/>
+                    <pic:cNvPicPr>
+                      <a:picLocks noChangeAspect="1" noChangeArrowheads="1"/>
+                    </pic:cNvPicPr>
+                  </pic:nvPicPr>
+                  <pic:blipFill>
+                    <a:blip r:embed="rId17"/>
+                    <a:stretch>
+                      <a:fillRect/>
+                    </a:stretch>
+                  </pic:blipFill>
+                  <pic:spPr bwMode="auto">
+                    <a:xfrm>
+                      <a:off x="0" y="0"/>
+                      <a:ext cx="761365" cy="761365"/>
+                    </a:xfrm>
+                    <a:prstGeom prst="rect">
+                      <a:avLst/>
+                    </a:prstGeom>
+                  </pic:spPr>
+                </pic:pic>
+              </a:graphicData>
+            </a:graphic>
+          </wp:anchor>
+        </w:drawing>
+        <w:drawing>
+          <wp:anchor behindDoc="0" distT="0" distB="0" distL="0" distR="0" simplePos="0" locked="0" layoutInCell="1" allowOverlap="1" relativeHeight="15">
+            <wp:simplePos x="0" y="0"/>
+            <wp:positionH relativeFrom="column">
+              <wp:posOffset>3530600</wp:posOffset>
+            </wp:positionH>
+            <wp:positionV relativeFrom="paragraph">
+              <wp:posOffset>128905</wp:posOffset>
+            </wp:positionV>
+            <wp:extent cx="772160" cy="772160"/>
+            <wp:effectExtent l="0" t="0" r="0" b="0"/>
+            <wp:wrapNone/>
+            <wp:docPr id="17" name="Obraz16" descr=""/>
+            <wp:cNvGraphicFramePr>
+              <a:graphicFrameLocks xmlns:a="http://schemas.openxmlformats.org/drawingml/2006/main" noChangeAspect="1"/>
+            </wp:cNvGraphicFramePr>
+            <a:graphic xmlns:a="http://schemas.openxmlformats.org/drawingml/2006/main">
+              <a:graphicData uri="http://schemas.openxmlformats.org/drawingml/2006/picture">
+                <pic:pic xmlns:pic="http://schemas.openxmlformats.org/drawingml/2006/picture">
+                  <pic:nvPicPr>
+                    <pic:cNvPr id="17" name="Obraz16" descr=""/>
+                    <pic:cNvPicPr>
+                      <a:picLocks noChangeAspect="1" noChangeArrowheads="1"/>
+                    </pic:cNvPicPr>
+                  </pic:nvPicPr>
+                  <pic:blipFill>
+                    <a:blip r:embed="rId18"/>
+                    <a:stretch>
+                      <a:fillRect/>
+                    </a:stretch>
+                  </pic:blipFill>
+                  <pic:spPr bwMode="auto">
+                    <a:xfrm>
+                      <a:off x="0" y="0"/>
+                      <a:ext cx="772160" cy="772160"/>
+                    </a:xfrm>
+                    <a:prstGeom prst="rect">
+                      <a:avLst/>
+                    </a:prstGeom>
+                  </pic:spPr>
+                </pic:pic>
+              </a:graphicData>
+            </a:graphic>
+          </wp:anchor>
+        </w:drawing>
+        <w:drawing>
+          <wp:anchor behindDoc="0" distT="0" distB="0" distL="0" distR="0" simplePos="0" locked="0" layoutInCell="1" allowOverlap="1" relativeHeight="16">
+            <wp:simplePos x="0" y="0"/>
+            <wp:positionH relativeFrom="column">
+              <wp:posOffset>4180205</wp:posOffset>
+            </wp:positionH>
+            <wp:positionV relativeFrom="paragraph">
+              <wp:posOffset>128905</wp:posOffset>
+            </wp:positionV>
+            <wp:extent cx="732155" cy="732155"/>
+            <wp:effectExtent l="0" t="0" r="0" b="0"/>
+            <wp:wrapNone/>
+            <wp:docPr id="18" name="Obraz17" descr=""/>
+            <wp:cNvGraphicFramePr>
+              <a:graphicFrameLocks xmlns:a="http://schemas.openxmlformats.org/drawingml/2006/main" noChangeAspect="1"/>
+            </wp:cNvGraphicFramePr>
+            <a:graphic xmlns:a="http://schemas.openxmlformats.org/drawingml/2006/main">
+              <a:graphicData uri="http://schemas.openxmlformats.org/drawingml/2006/picture">
+                <pic:pic xmlns:pic="http://schemas.openxmlformats.org/drawingml/2006/picture">
+                  <pic:nvPicPr>
+                    <pic:cNvPr id="18" name="Obraz17" descr=""/>
+                    <pic:cNvPicPr>
+                      <a:picLocks noChangeAspect="1" noChangeArrowheads="1"/>
+                    </pic:cNvPicPr>
+                  </pic:nvPicPr>
+                  <pic:blipFill>
+                    <a:blip r:embed="rId19"/>
+                    <a:stretch>
+                      <a:fillRect/>
+                    </a:stretch>
+                  </pic:blipFill>
+                  <pic:spPr bwMode="auto">
+                    <a:xfrm>
+                      <a:off x="0" y="0"/>
+                      <a:ext cx="732155" cy="732155"/>
+                    </a:xfrm>
+                    <a:prstGeom prst="rect">
+                      <a:avLst/>
+                    </a:prstGeom>
+                  </pic:spPr>
+                </pic:pic>
+              </a:graphicData>
+            </a:graphic>
+          </wp:anchor>
+        </w:drawing>
       </w:r>
     </w:p>
     <w:p>
@@ -22453,168 +21962,141 @@
       </w:pPr>
       <w:r>
         <w:rPr/>
-        <mc:AlternateContent>
-          <mc:Choice Requires="wps">
-            <w:drawing>
-              <wp:anchor behindDoc="0" distT="0" distB="0" distL="0" distR="0" simplePos="0" locked="0" layoutInCell="1" allowOverlap="1" relativeHeight="17">
-                <wp:simplePos x="0" y="0"/>
-                <wp:positionH relativeFrom="column">
-                  <wp:posOffset>2710815</wp:posOffset>
-                </wp:positionH>
-                <wp:positionV relativeFrom="paragraph">
-                  <wp:posOffset>47625</wp:posOffset>
-                </wp:positionV>
-                <wp:extent cx="3047365" cy="1714500"/>
-                <wp:effectExtent l="0" t="0" r="0" b="0"/>
-                <wp:wrapNone/>
-                <wp:docPr id="19" name=""/>
-                <a:graphic xmlns:a="http://schemas.openxmlformats.org/drawingml/2006/main">
-                  <a:graphicData uri="http://schemas.openxmlformats.org/drawingml/2006/picture">
-                    <pic:pic xmlns:pic="http://schemas.openxmlformats.org/drawingml/2006/picture">
-                      <pic:nvPicPr>
-                        <pic:cNvPr id="17" name="" descr=""/>
-                        <pic:cNvPicPr/>
-                      </pic:nvPicPr>
-                      <pic:blipFill>
-                        <a:blip r:embed="rId20"/>
-                        <a:stretch/>
-                      </pic:blipFill>
-                      <pic:spPr>
-                        <a:xfrm>
-                          <a:off x="0" y="0"/>
-                          <a:ext cx="3046680" cy="1713960"/>
-                        </a:xfrm>
-                        <a:prstGeom prst="rect">
-                          <a:avLst/>
-                        </a:prstGeom>
-                        <a:ln>
-                          <a:noFill/>
-                        </a:ln>
-                      </pic:spPr>
-                    </pic:pic>
-                  </a:graphicData>
-                </a:graphic>
-              </wp:anchor>
-            </w:drawing>
-          </mc:Choice>
-          <mc:Fallback>
-            <w:pict>
-              <v:shape id="shape_0" stroked="f" style="position:absolute;margin-left:213.45pt;margin-top:3.75pt;width:239.85pt;height:134.9pt" type="shapetype_75">
-                <v:imagedata r:id="rId20" o:detectmouseclick="t"/>
-                <w10:wrap type="none"/>
-                <v:stroke color="#3465a4" joinstyle="round" endcap="flat"/>
-              </v:shape>
-            </w:pict>
-          </mc:Fallback>
-        </mc:AlternateContent>
-        <mc:AlternateContent>
-          <mc:Choice Requires="wps">
-            <w:drawing>
-              <wp:anchor behindDoc="0" distT="0" distB="0" distL="0" distR="0" simplePos="0" locked="0" layoutInCell="1" allowOverlap="1" relativeHeight="18">
-                <wp:simplePos x="0" y="0"/>
-                <wp:positionH relativeFrom="column">
-                  <wp:posOffset>-4445</wp:posOffset>
-                </wp:positionH>
-                <wp:positionV relativeFrom="paragraph">
-                  <wp:posOffset>78740</wp:posOffset>
-                </wp:positionV>
-                <wp:extent cx="3144520" cy="1771650"/>
-                <wp:effectExtent l="0" t="0" r="0" b="0"/>
-                <wp:wrapNone/>
-                <wp:docPr id="20" name=""/>
-                <a:graphic xmlns:a="http://schemas.openxmlformats.org/drawingml/2006/main">
-                  <a:graphicData uri="http://schemas.openxmlformats.org/drawingml/2006/picture">
-                    <pic:pic xmlns:pic="http://schemas.openxmlformats.org/drawingml/2006/picture">
-                      <pic:nvPicPr>
-                        <pic:cNvPr id="18" name="" descr=""/>
-                        <pic:cNvPicPr/>
-                      </pic:nvPicPr>
-                      <pic:blipFill>
-                        <a:blip r:embed="rId21"/>
-                        <a:stretch/>
-                      </pic:blipFill>
-                      <pic:spPr>
-                        <a:xfrm>
-                          <a:off x="0" y="0"/>
-                          <a:ext cx="3143880" cy="1770840"/>
-                        </a:xfrm>
-                        <a:prstGeom prst="rect">
-                          <a:avLst/>
-                        </a:prstGeom>
-                        <a:ln>
-                          <a:noFill/>
-                        </a:ln>
-                      </pic:spPr>
-                    </pic:pic>
-                  </a:graphicData>
-                </a:graphic>
-              </wp:anchor>
-            </w:drawing>
-          </mc:Choice>
-          <mc:Fallback>
-            <w:pict>
-              <v:shape id="shape_0" stroked="f" style="position:absolute;margin-left:-0.35pt;margin-top:6.2pt;width:247.5pt;height:139.4pt" type="shapetype_75">
-                <v:imagedata r:id="rId21" o:detectmouseclick="t"/>
-                <w10:wrap type="none"/>
-                <v:stroke color="#3465a4" joinstyle="round" endcap="flat"/>
-              </v:shape>
-            </w:pict>
-          </mc:Fallback>
-        </mc:AlternateContent>
-        <mc:AlternateContent>
-          <mc:Choice Requires="wps">
-            <w:drawing>
-              <wp:anchor behindDoc="0" distT="0" distB="0" distL="0" distR="0" simplePos="0" locked="0" layoutInCell="1" allowOverlap="1" relativeHeight="22">
-                <wp:simplePos x="0" y="0"/>
-                <wp:positionH relativeFrom="column">
-                  <wp:posOffset>2032000</wp:posOffset>
-                </wp:positionH>
-                <wp:positionV relativeFrom="paragraph">
-                  <wp:posOffset>59690</wp:posOffset>
-                </wp:positionV>
-                <wp:extent cx="3267710" cy="1838325"/>
-                <wp:effectExtent l="0" t="0" r="0" b="0"/>
-                <wp:wrapNone/>
-                <wp:docPr id="21" name=""/>
-                <a:graphic xmlns:a="http://schemas.openxmlformats.org/drawingml/2006/main">
-                  <a:graphicData uri="http://schemas.openxmlformats.org/drawingml/2006/picture">
-                    <pic:pic xmlns:pic="http://schemas.openxmlformats.org/drawingml/2006/picture">
-                      <pic:nvPicPr>
-                        <pic:cNvPr id="19" name="" descr=""/>
-                        <pic:cNvPicPr/>
-                      </pic:nvPicPr>
-                      <pic:blipFill>
-                        <a:blip r:embed="rId22"/>
-                        <a:stretch/>
-                      </pic:blipFill>
-                      <pic:spPr>
-                        <a:xfrm>
-                          <a:off x="0" y="0"/>
-                          <a:ext cx="3267000" cy="1837800"/>
-                        </a:xfrm>
-                        <a:prstGeom prst="rect">
-                          <a:avLst/>
-                        </a:prstGeom>
-                        <a:ln>
-                          <a:noFill/>
-                        </a:ln>
-                      </pic:spPr>
-                    </pic:pic>
-                  </a:graphicData>
-                </a:graphic>
-              </wp:anchor>
-            </w:drawing>
-          </mc:Choice>
-          <mc:Fallback>
-            <w:pict>
-              <v:shape id="shape_0" stroked="f" style="position:absolute;margin-left:160pt;margin-top:4.7pt;width:257.2pt;height:144.65pt" type="shapetype_75">
-                <v:imagedata r:id="rId22" o:detectmouseclick="t"/>
-                <w10:wrap type="none"/>
-                <v:stroke color="#3465a4" joinstyle="round" endcap="flat"/>
-              </v:shape>
-            </w:pict>
-          </mc:Fallback>
-        </mc:AlternateContent>
+        <w:drawing>
+          <wp:anchor behindDoc="0" distT="0" distB="0" distL="0" distR="0" simplePos="0" locked="0" layoutInCell="1" allowOverlap="1" relativeHeight="17">
+            <wp:simplePos x="0" y="0"/>
+            <wp:positionH relativeFrom="column">
+              <wp:posOffset>2710815</wp:posOffset>
+            </wp:positionH>
+            <wp:positionV relativeFrom="paragraph">
+              <wp:posOffset>47625</wp:posOffset>
+            </wp:positionV>
+            <wp:extent cx="3047365" cy="1714500"/>
+            <wp:effectExtent l="0" t="0" r="0" b="0"/>
+            <wp:wrapNone/>
+            <wp:docPr id="19" name="Obraz18" descr=""/>
+            <wp:cNvGraphicFramePr>
+              <a:graphicFrameLocks xmlns:a="http://schemas.openxmlformats.org/drawingml/2006/main" noChangeAspect="1"/>
+            </wp:cNvGraphicFramePr>
+            <a:graphic xmlns:a="http://schemas.openxmlformats.org/drawingml/2006/main">
+              <a:graphicData uri="http://schemas.openxmlformats.org/drawingml/2006/picture">
+                <pic:pic xmlns:pic="http://schemas.openxmlformats.org/drawingml/2006/picture">
+                  <pic:nvPicPr>
+                    <pic:cNvPr id="19" name="Obraz18" descr=""/>
+                    <pic:cNvPicPr>
+                      <a:picLocks noChangeAspect="1" noChangeArrowheads="1"/>
+                    </pic:cNvPicPr>
+                  </pic:nvPicPr>
+                  <pic:blipFill>
+                    <a:blip r:embed="rId20"/>
+                    <a:stretch>
+                      <a:fillRect/>
+                    </a:stretch>
+                  </pic:blipFill>
+                  <pic:spPr bwMode="auto">
+                    <a:xfrm>
+                      <a:off x="0" y="0"/>
+                      <a:ext cx="3047365" cy="1714500"/>
+                    </a:xfrm>
+                    <a:prstGeom prst="rect">
+                      <a:avLst/>
+                    </a:prstGeom>
+                  </pic:spPr>
+                </pic:pic>
+              </a:graphicData>
+            </a:graphic>
+          </wp:anchor>
+        </w:drawing>
+        <w:drawing>
+          <wp:anchor behindDoc="0" distT="0" distB="0" distL="0" distR="0" simplePos="0" locked="0" layoutInCell="1" allowOverlap="1" relativeHeight="18">
+            <wp:simplePos x="0" y="0"/>
+            <wp:positionH relativeFrom="column">
+              <wp:posOffset>-4445</wp:posOffset>
+            </wp:positionH>
+            <wp:positionV relativeFrom="paragraph">
+              <wp:posOffset>78740</wp:posOffset>
+            </wp:positionV>
+            <wp:extent cx="3144520" cy="1771650"/>
+            <wp:effectExtent l="0" t="0" r="0" b="0"/>
+            <wp:wrapNone/>
+            <wp:docPr id="20" name="Obraz19" descr=""/>
+            <wp:cNvGraphicFramePr>
+              <a:graphicFrameLocks xmlns:a="http://schemas.openxmlformats.org/drawingml/2006/main" noChangeAspect="1"/>
+            </wp:cNvGraphicFramePr>
+            <a:graphic xmlns:a="http://schemas.openxmlformats.org/drawingml/2006/main">
+              <a:graphicData uri="http://schemas.openxmlformats.org/drawingml/2006/picture">
+                <pic:pic xmlns:pic="http://schemas.openxmlformats.org/drawingml/2006/picture">
+                  <pic:nvPicPr>
+                    <pic:cNvPr id="20" name="Obraz19" descr=""/>
+                    <pic:cNvPicPr>
+                      <a:picLocks noChangeAspect="1" noChangeArrowheads="1"/>
+                    </pic:cNvPicPr>
+                  </pic:nvPicPr>
+                  <pic:blipFill>
+                    <a:blip r:embed="rId21"/>
+                    <a:stretch>
+                      <a:fillRect/>
+                    </a:stretch>
+                  </pic:blipFill>
+                  <pic:spPr bwMode="auto">
+                    <a:xfrm>
+                      <a:off x="0" y="0"/>
+                      <a:ext cx="3144520" cy="1771650"/>
+                    </a:xfrm>
+                    <a:prstGeom prst="rect">
+                      <a:avLst/>
+                    </a:prstGeom>
+                  </pic:spPr>
+                </pic:pic>
+              </a:graphicData>
+            </a:graphic>
+          </wp:anchor>
+        </w:drawing>
+        <w:drawing>
+          <wp:anchor behindDoc="0" distT="0" distB="0" distL="0" distR="0" simplePos="0" locked="0" layoutInCell="1" allowOverlap="1" relativeHeight="22">
+            <wp:simplePos x="0" y="0"/>
+            <wp:positionH relativeFrom="column">
+              <wp:posOffset>2032000</wp:posOffset>
+            </wp:positionH>
+            <wp:positionV relativeFrom="paragraph">
+              <wp:posOffset>59690</wp:posOffset>
+            </wp:positionV>
+            <wp:extent cx="3267710" cy="1838325"/>
+            <wp:effectExtent l="0" t="0" r="0" b="0"/>
+            <wp:wrapNone/>
+            <wp:docPr id="21" name="Obraz20" descr=""/>
+            <wp:cNvGraphicFramePr>
+              <a:graphicFrameLocks xmlns:a="http://schemas.openxmlformats.org/drawingml/2006/main" noChangeAspect="1"/>
+            </wp:cNvGraphicFramePr>
+            <a:graphic xmlns:a="http://schemas.openxmlformats.org/drawingml/2006/main">
+              <a:graphicData uri="http://schemas.openxmlformats.org/drawingml/2006/picture">
+                <pic:pic xmlns:pic="http://schemas.openxmlformats.org/drawingml/2006/picture">
+                  <pic:nvPicPr>
+                    <pic:cNvPr id="21" name="Obraz20" descr=""/>
+                    <pic:cNvPicPr>
+                      <a:picLocks noChangeAspect="1" noChangeArrowheads="1"/>
+                    </pic:cNvPicPr>
+                  </pic:nvPicPr>
+                  <pic:blipFill>
+                    <a:blip r:embed="rId22"/>
+                    <a:stretch>
+                      <a:fillRect/>
+                    </a:stretch>
+                  </pic:blipFill>
+                  <pic:spPr bwMode="auto">
+                    <a:xfrm>
+                      <a:off x="0" y="0"/>
+                      <a:ext cx="3267710" cy="1838325"/>
+                    </a:xfrm>
+                    <a:prstGeom prst="rect">
+                      <a:avLst/>
+                    </a:prstGeom>
+                  </pic:spPr>
+                </pic:pic>
+              </a:graphicData>
+            </a:graphic>
+          </wp:anchor>
+        </w:drawing>
       </w:r>
     </w:p>
     <w:p>
@@ -22642,60 +22124,51 @@
       </w:pPr>
       <w:r>
         <w:rPr/>
-        <mc:AlternateContent>
-          <mc:Choice Requires="wps">
-            <w:drawing>
-              <wp:anchor behindDoc="0" distT="0" distB="0" distL="0" distR="0" simplePos="0" locked="0" layoutInCell="1" allowOverlap="1" relativeHeight="20">
-                <wp:simplePos x="0" y="0"/>
-                <wp:positionH relativeFrom="column">
-                  <wp:posOffset>2070100</wp:posOffset>
-                </wp:positionH>
-                <wp:positionV relativeFrom="paragraph">
-                  <wp:posOffset>247015</wp:posOffset>
-                </wp:positionV>
-                <wp:extent cx="3011805" cy="1694815"/>
-                <wp:effectExtent l="0" t="0" r="0" b="0"/>
-                <wp:wrapNone/>
-                <wp:docPr id="22" name=""/>
-                <a:graphic xmlns:a="http://schemas.openxmlformats.org/drawingml/2006/main">
-                  <a:graphicData uri="http://schemas.openxmlformats.org/drawingml/2006/picture">
-                    <pic:pic xmlns:pic="http://schemas.openxmlformats.org/drawingml/2006/picture">
-                      <pic:nvPicPr>
-                        <pic:cNvPr id="20" name="" descr=""/>
-                        <pic:cNvPicPr/>
-                      </pic:nvPicPr>
-                      <pic:blipFill>
-                        <a:blip r:embed="rId23"/>
-                        <a:stretch/>
-                      </pic:blipFill>
-                      <pic:spPr>
-                        <a:xfrm>
-                          <a:off x="0" y="0"/>
-                          <a:ext cx="3011040" cy="1694160"/>
-                        </a:xfrm>
-                        <a:prstGeom prst="rect">
-                          <a:avLst/>
-                        </a:prstGeom>
-                        <a:ln>
-                          <a:noFill/>
-                        </a:ln>
-                      </pic:spPr>
-                    </pic:pic>
-                  </a:graphicData>
-                </a:graphic>
-              </wp:anchor>
-            </w:drawing>
-          </mc:Choice>
-          <mc:Fallback>
-            <w:pict>
-              <v:shape id="shape_0" stroked="f" style="position:absolute;margin-left:163pt;margin-top:19.45pt;width:237.05pt;height:133.35pt" type="shapetype_75">
-                <v:imagedata r:id="rId23" o:detectmouseclick="t"/>
-                <w10:wrap type="none"/>
-                <v:stroke color="#3465a4" joinstyle="round" endcap="flat"/>
-              </v:shape>
-            </w:pict>
-          </mc:Fallback>
-        </mc:AlternateContent>
+        <w:drawing>
+          <wp:anchor behindDoc="0" distT="0" distB="0" distL="0" distR="0" simplePos="0" locked="0" layoutInCell="1" allowOverlap="1" relativeHeight="20">
+            <wp:simplePos x="0" y="0"/>
+            <wp:positionH relativeFrom="column">
+              <wp:posOffset>2070100</wp:posOffset>
+            </wp:positionH>
+            <wp:positionV relativeFrom="paragraph">
+              <wp:posOffset>247015</wp:posOffset>
+            </wp:positionV>
+            <wp:extent cx="3011805" cy="1694815"/>
+            <wp:effectExtent l="0" t="0" r="0" b="0"/>
+            <wp:wrapNone/>
+            <wp:docPr id="22" name="Obraz21" descr=""/>
+            <wp:cNvGraphicFramePr>
+              <a:graphicFrameLocks xmlns:a="http://schemas.openxmlformats.org/drawingml/2006/main" noChangeAspect="1"/>
+            </wp:cNvGraphicFramePr>
+            <a:graphic xmlns:a="http://schemas.openxmlformats.org/drawingml/2006/main">
+              <a:graphicData uri="http://schemas.openxmlformats.org/drawingml/2006/picture">
+                <pic:pic xmlns:pic="http://schemas.openxmlformats.org/drawingml/2006/picture">
+                  <pic:nvPicPr>
+                    <pic:cNvPr id="22" name="Obraz21" descr=""/>
+                    <pic:cNvPicPr>
+                      <a:picLocks noChangeAspect="1" noChangeArrowheads="1"/>
+                    </pic:cNvPicPr>
+                  </pic:nvPicPr>
+                  <pic:blipFill>
+                    <a:blip r:embed="rId23"/>
+                    <a:stretch>
+                      <a:fillRect/>
+                    </a:stretch>
+                  </pic:blipFill>
+                  <pic:spPr bwMode="auto">
+                    <a:xfrm>
+                      <a:off x="0" y="0"/>
+                      <a:ext cx="3011805" cy="1694815"/>
+                    </a:xfrm>
+                    <a:prstGeom prst="rect">
+                      <a:avLst/>
+                    </a:prstGeom>
+                  </pic:spPr>
+                </pic:pic>
+              </a:graphicData>
+            </a:graphic>
+          </wp:anchor>
+        </w:drawing>
       </w:r>
     </w:p>
     <w:p>
@@ -22705,60 +22178,51 @@
       </w:pPr>
       <w:r>
         <w:rPr/>
-        <mc:AlternateContent>
-          <mc:Choice Requires="wps">
-            <w:drawing>
-              <wp:anchor behindDoc="0" distT="0" distB="0" distL="0" distR="0" simplePos="0" locked="0" layoutInCell="1" allowOverlap="1" relativeHeight="23">
-                <wp:simplePos x="0" y="0"/>
-                <wp:positionH relativeFrom="column">
-                  <wp:posOffset>15875</wp:posOffset>
-                </wp:positionH>
-                <wp:positionV relativeFrom="paragraph">
-                  <wp:posOffset>250825</wp:posOffset>
-                </wp:positionV>
-                <wp:extent cx="3333750" cy="1875790"/>
-                <wp:effectExtent l="0" t="0" r="0" b="0"/>
-                <wp:wrapNone/>
-                <wp:docPr id="23" name=""/>
-                <a:graphic xmlns:a="http://schemas.openxmlformats.org/drawingml/2006/main">
-                  <a:graphicData uri="http://schemas.openxmlformats.org/drawingml/2006/picture">
-                    <pic:pic xmlns:pic="http://schemas.openxmlformats.org/drawingml/2006/picture">
-                      <pic:nvPicPr>
-                        <pic:cNvPr id="21" name="" descr=""/>
-                        <pic:cNvPicPr/>
-                      </pic:nvPicPr>
-                      <pic:blipFill>
-                        <a:blip r:embed="rId24"/>
-                        <a:stretch/>
-                      </pic:blipFill>
-                      <pic:spPr>
-                        <a:xfrm>
-                          <a:off x="0" y="0"/>
-                          <a:ext cx="3333240" cy="1875240"/>
-                        </a:xfrm>
-                        <a:prstGeom prst="rect">
-                          <a:avLst/>
-                        </a:prstGeom>
-                        <a:ln>
-                          <a:noFill/>
-                        </a:ln>
-                      </pic:spPr>
-                    </pic:pic>
-                  </a:graphicData>
-                </a:graphic>
-              </wp:anchor>
-            </w:drawing>
-          </mc:Choice>
-          <mc:Fallback>
-            <w:pict>
-              <v:shape id="shape_0" stroked="f" style="position:absolute;margin-left:1.25pt;margin-top:19.75pt;width:262.4pt;height:147.6pt" type="shapetype_75">
-                <v:imagedata r:id="rId24" o:detectmouseclick="t"/>
-                <w10:wrap type="none"/>
-                <v:stroke color="#3465a4" joinstyle="round" endcap="flat"/>
-              </v:shape>
-            </w:pict>
-          </mc:Fallback>
-        </mc:AlternateContent>
+        <w:drawing>
+          <wp:anchor behindDoc="0" distT="0" distB="0" distL="0" distR="0" simplePos="0" locked="0" layoutInCell="1" allowOverlap="1" relativeHeight="23">
+            <wp:simplePos x="0" y="0"/>
+            <wp:positionH relativeFrom="column">
+              <wp:posOffset>15875</wp:posOffset>
+            </wp:positionH>
+            <wp:positionV relativeFrom="paragraph">
+              <wp:posOffset>250825</wp:posOffset>
+            </wp:positionV>
+            <wp:extent cx="3333750" cy="1875790"/>
+            <wp:effectExtent l="0" t="0" r="0" b="0"/>
+            <wp:wrapNone/>
+            <wp:docPr id="23" name="Obraz22" descr=""/>
+            <wp:cNvGraphicFramePr>
+              <a:graphicFrameLocks xmlns:a="http://schemas.openxmlformats.org/drawingml/2006/main" noChangeAspect="1"/>
+            </wp:cNvGraphicFramePr>
+            <a:graphic xmlns:a="http://schemas.openxmlformats.org/drawingml/2006/main">
+              <a:graphicData uri="http://schemas.openxmlformats.org/drawingml/2006/picture">
+                <pic:pic xmlns:pic="http://schemas.openxmlformats.org/drawingml/2006/picture">
+                  <pic:nvPicPr>
+                    <pic:cNvPr id="23" name="Obraz22" descr=""/>
+                    <pic:cNvPicPr>
+                      <a:picLocks noChangeAspect="1" noChangeArrowheads="1"/>
+                    </pic:cNvPicPr>
+                  </pic:nvPicPr>
+                  <pic:blipFill>
+                    <a:blip r:embed="rId24"/>
+                    <a:stretch>
+                      <a:fillRect/>
+                    </a:stretch>
+                  </pic:blipFill>
+                  <pic:spPr bwMode="auto">
+                    <a:xfrm>
+                      <a:off x="0" y="0"/>
+                      <a:ext cx="3333750" cy="1875790"/>
+                    </a:xfrm>
+                    <a:prstGeom prst="rect">
+                      <a:avLst/>
+                    </a:prstGeom>
+                  </pic:spPr>
+                </pic:pic>
+              </a:graphicData>
+            </a:graphic>
+          </wp:anchor>
+        </w:drawing>
       </w:r>
     </w:p>
     <w:p>
@@ -22777,114 +22241,96 @@
       </w:pPr>
       <w:r>
         <w:rPr/>
-        <mc:AlternateContent>
-          <mc:Choice Requires="wps">
-            <w:drawing>
-              <wp:anchor behindDoc="0" distT="0" distB="0" distL="0" distR="0" simplePos="0" locked="0" layoutInCell="1" allowOverlap="1" relativeHeight="19">
-                <wp:simplePos x="0" y="0"/>
-                <wp:positionH relativeFrom="column">
-                  <wp:posOffset>-4445</wp:posOffset>
-                </wp:positionH>
-                <wp:positionV relativeFrom="paragraph">
-                  <wp:posOffset>193675</wp:posOffset>
-                </wp:positionV>
-                <wp:extent cx="2904490" cy="2096135"/>
-                <wp:effectExtent l="0" t="0" r="0" b="0"/>
-                <wp:wrapNone/>
-                <wp:docPr id="24" name=""/>
-                <a:graphic xmlns:a="http://schemas.openxmlformats.org/drawingml/2006/main">
-                  <a:graphicData uri="http://schemas.openxmlformats.org/drawingml/2006/picture">
-                    <pic:pic xmlns:pic="http://schemas.openxmlformats.org/drawingml/2006/picture">
-                      <pic:nvPicPr>
-                        <pic:cNvPr id="22" name="" descr=""/>
-                        <pic:cNvPicPr/>
-                      </pic:nvPicPr>
-                      <pic:blipFill>
-                        <a:blip r:embed="rId25"/>
-                        <a:stretch/>
-                      </pic:blipFill>
-                      <pic:spPr>
-                        <a:xfrm>
-                          <a:off x="0" y="0"/>
-                          <a:ext cx="2903760" cy="2095560"/>
-                        </a:xfrm>
-                        <a:prstGeom prst="rect">
-                          <a:avLst/>
-                        </a:prstGeom>
-                        <a:ln>
-                          <a:noFill/>
-                        </a:ln>
-                      </pic:spPr>
-                    </pic:pic>
-                  </a:graphicData>
-                </a:graphic>
-              </wp:anchor>
-            </w:drawing>
-          </mc:Choice>
-          <mc:Fallback>
-            <w:pict>
-              <v:shape id="shape_0" stroked="f" style="position:absolute;margin-left:-0.35pt;margin-top:15.25pt;width:228.6pt;height:164.95pt" type="shapetype_75">
-                <v:imagedata r:id="rId25" o:detectmouseclick="t"/>
-                <w10:wrap type="none"/>
-                <v:stroke color="#3465a4" joinstyle="round" endcap="flat"/>
-              </v:shape>
-            </w:pict>
-          </mc:Fallback>
-        </mc:AlternateContent>
-        <mc:AlternateContent>
-          <mc:Choice Requires="wps">
-            <w:drawing>
-              <wp:anchor behindDoc="0" distT="0" distB="0" distL="0" distR="0" simplePos="0" locked="0" layoutInCell="1" allowOverlap="1" relativeHeight="21">
-                <wp:simplePos x="0" y="0"/>
-                <wp:positionH relativeFrom="column">
-                  <wp:posOffset>-365760</wp:posOffset>
-                </wp:positionH>
-                <wp:positionV relativeFrom="paragraph">
-                  <wp:posOffset>146685</wp:posOffset>
-                </wp:positionV>
-                <wp:extent cx="3505835" cy="1972310"/>
-                <wp:effectExtent l="0" t="0" r="0" b="0"/>
-                <wp:wrapNone/>
-                <wp:docPr id="25" name=""/>
-                <a:graphic xmlns:a="http://schemas.openxmlformats.org/drawingml/2006/main">
-                  <a:graphicData uri="http://schemas.openxmlformats.org/drawingml/2006/picture">
-                    <pic:pic xmlns:pic="http://schemas.openxmlformats.org/drawingml/2006/picture">
-                      <pic:nvPicPr>
-                        <pic:cNvPr id="23" name="" descr=""/>
-                        <pic:cNvPicPr/>
-                      </pic:nvPicPr>
-                      <pic:blipFill>
-                        <a:blip r:embed="rId26"/>
-                        <a:stretch/>
-                      </pic:blipFill>
-                      <pic:spPr>
-                        <a:xfrm>
-                          <a:off x="0" y="0"/>
-                          <a:ext cx="3505320" cy="1971720"/>
-                        </a:xfrm>
-                        <a:prstGeom prst="rect">
-                          <a:avLst/>
-                        </a:prstGeom>
-                        <a:ln>
-                          <a:noFill/>
-                        </a:ln>
-                      </pic:spPr>
-                    </pic:pic>
-                  </a:graphicData>
-                </a:graphic>
-              </wp:anchor>
-            </w:drawing>
-          </mc:Choice>
-          <mc:Fallback>
-            <w:pict>
-              <v:shape id="shape_0" stroked="f" style="position:absolute;margin-left:-28.8pt;margin-top:11.55pt;width:275.95pt;height:155.2pt" type="shapetype_75">
-                <v:imagedata r:id="rId26" o:detectmouseclick="t"/>
-                <w10:wrap type="none"/>
-                <v:stroke color="#3465a4" joinstyle="round" endcap="flat"/>
-              </v:shape>
-            </w:pict>
-          </mc:Fallback>
-        </mc:AlternateContent>
+        <w:drawing>
+          <wp:anchor behindDoc="0" distT="0" distB="0" distL="0" distR="0" simplePos="0" locked="0" layoutInCell="1" allowOverlap="1" relativeHeight="19">
+            <wp:simplePos x="0" y="0"/>
+            <wp:positionH relativeFrom="column">
+              <wp:posOffset>-4445</wp:posOffset>
+            </wp:positionH>
+            <wp:positionV relativeFrom="paragraph">
+              <wp:posOffset>193675</wp:posOffset>
+            </wp:positionV>
+            <wp:extent cx="2904490" cy="2096135"/>
+            <wp:effectExtent l="0" t="0" r="0" b="0"/>
+            <wp:wrapNone/>
+            <wp:docPr id="24" name="Obraz23" descr=""/>
+            <wp:cNvGraphicFramePr>
+              <a:graphicFrameLocks xmlns:a="http://schemas.openxmlformats.org/drawingml/2006/main" noChangeAspect="1"/>
+            </wp:cNvGraphicFramePr>
+            <a:graphic xmlns:a="http://schemas.openxmlformats.org/drawingml/2006/main">
+              <a:graphicData uri="http://schemas.openxmlformats.org/drawingml/2006/picture">
+                <pic:pic xmlns:pic="http://schemas.openxmlformats.org/drawingml/2006/picture">
+                  <pic:nvPicPr>
+                    <pic:cNvPr id="24" name="Obraz23" descr=""/>
+                    <pic:cNvPicPr>
+                      <a:picLocks noChangeAspect="1" noChangeArrowheads="1"/>
+                    </pic:cNvPicPr>
+                  </pic:nvPicPr>
+                  <pic:blipFill>
+                    <a:blip r:embed="rId25"/>
+                    <a:stretch>
+                      <a:fillRect/>
+                    </a:stretch>
+                  </pic:blipFill>
+                  <pic:spPr bwMode="auto">
+                    <a:xfrm>
+                      <a:off x="0" y="0"/>
+                      <a:ext cx="2904490" cy="2096135"/>
+                    </a:xfrm>
+                    <a:prstGeom prst="rect">
+                      <a:avLst/>
+                    </a:prstGeom>
+                  </pic:spPr>
+                </pic:pic>
+              </a:graphicData>
+            </a:graphic>
+          </wp:anchor>
+        </w:drawing>
+        <w:drawing>
+          <wp:anchor behindDoc="0" distT="0" distB="0" distL="0" distR="0" simplePos="0" locked="0" layoutInCell="1" allowOverlap="1" relativeHeight="21">
+            <wp:simplePos x="0" y="0"/>
+            <wp:positionH relativeFrom="column">
+              <wp:posOffset>-365760</wp:posOffset>
+            </wp:positionH>
+            <wp:positionV relativeFrom="paragraph">
+              <wp:posOffset>146685</wp:posOffset>
+            </wp:positionV>
+            <wp:extent cx="3505835" cy="1972310"/>
+            <wp:effectExtent l="0" t="0" r="0" b="0"/>
+            <wp:wrapNone/>
+            <wp:docPr id="25" name="Obraz24" descr=""/>
+            <wp:cNvGraphicFramePr>
+              <a:graphicFrameLocks xmlns:a="http://schemas.openxmlformats.org/drawingml/2006/main" noChangeAspect="1"/>
+            </wp:cNvGraphicFramePr>
+            <a:graphic xmlns:a="http://schemas.openxmlformats.org/drawingml/2006/main">
+              <a:graphicData uri="http://schemas.openxmlformats.org/drawingml/2006/picture">
+                <pic:pic xmlns:pic="http://schemas.openxmlformats.org/drawingml/2006/picture">
+                  <pic:nvPicPr>
+                    <pic:cNvPr id="25" name="Obraz24" descr=""/>
+                    <pic:cNvPicPr>
+                      <a:picLocks noChangeAspect="1" noChangeArrowheads="1"/>
+                    </pic:cNvPicPr>
+                  </pic:nvPicPr>
+                  <pic:blipFill>
+                    <a:blip r:embed="rId26"/>
+                    <a:stretch>
+                      <a:fillRect/>
+                    </a:stretch>
+                  </pic:blipFill>
+                  <pic:spPr bwMode="auto">
+                    <a:xfrm>
+                      <a:off x="0" y="0"/>
+                      <a:ext cx="3505835" cy="1972310"/>
+                    </a:xfrm>
+                    <a:prstGeom prst="rect">
+                      <a:avLst/>
+                    </a:prstGeom>
+                  </pic:spPr>
+                </pic:pic>
+              </a:graphicData>
+            </a:graphic>
+          </wp:anchor>
+        </w:drawing>
       </w:r>
     </w:p>
     <w:p>
@@ -22945,6 +22391,20 @@
           <w:sz w:val="20"/>
         </w:rPr>
         <w:t>Rysunek 4. Przykładowe grafiki z gry</w:t>
+      </w:r>
+    </w:p>
+    <w:p>
+      <w:pPr>
+        <w:pStyle w:val="Nagwek1"/>
+        <w:numPr>
+          <w:ilvl w:val="0"/>
+          <w:numId w:val="0"/>
+        </w:numPr>
+        <w:ind w:left="1080" w:hanging="0"/>
+        <w:rPr/>
+      </w:pPr>
+      <w:r>
+        <w:rPr/>
       </w:r>
     </w:p>
     <w:p>
@@ -22999,52 +22459,43 @@
       </w:pPr>
       <w:r>
         <w:rPr/>
-        <mc:AlternateContent>
-          <mc:Choice Requires="wps">
-            <w:drawing>
-              <wp:inline distT="0" distB="0" distL="0" distR="0">
-                <wp:extent cx="3953510" cy="3534410"/>
-                <wp:effectExtent l="0" t="0" r="0" b="0"/>
-                <wp:docPr id="26" name=""/>
-                <a:graphic xmlns:a="http://schemas.openxmlformats.org/drawingml/2006/main">
-                  <a:graphicData uri="http://schemas.openxmlformats.org/drawingml/2006/picture">
-                    <pic:pic xmlns:pic="http://schemas.openxmlformats.org/drawingml/2006/picture">
-                      <pic:nvPicPr>
-                        <pic:cNvPr id="24" name="" descr=""/>
-                        <pic:cNvPicPr/>
-                      </pic:nvPicPr>
-                      <pic:blipFill>
-                        <a:blip r:embed="rId27"/>
-                        <a:stretch/>
-                      </pic:blipFill>
-                      <pic:spPr>
-                        <a:xfrm>
-                          <a:off x="0" y="0"/>
-                          <a:ext cx="3952800" cy="3533760"/>
-                        </a:xfrm>
-                        <a:prstGeom prst="rect">
-                          <a:avLst/>
-                        </a:prstGeom>
-                        <a:ln>
-                          <a:noFill/>
-                        </a:ln>
-                      </pic:spPr>
-                    </pic:pic>
-                  </a:graphicData>
-                </a:graphic>
-              </wp:inline>
-            </w:drawing>
-          </mc:Choice>
-          <mc:Fallback>
-            <w:pict>
-              <v:shape id="shape_0" stroked="f" style="position:absolute;margin-left:0pt;margin-top:-278.3pt;width:311.2pt;height:278.2pt;mso-position-vertical:top" type="shapetype_75">
-                <v:imagedata r:id="rId27" o:detectmouseclick="t"/>
-                <w10:wrap type="none"/>
-                <v:stroke color="#3465a4" joinstyle="round" endcap="flat"/>
-              </v:shape>
-            </w:pict>
-          </mc:Fallback>
-        </mc:AlternateContent>
+        <w:drawing>
+          <wp:inline distT="0" distB="0" distL="0" distR="0">
+            <wp:extent cx="3953510" cy="3534410"/>
+            <wp:effectExtent l="0" t="0" r="0" b="0"/>
+            <wp:docPr id="26" name="Obraz25" descr=""/>
+            <wp:cNvGraphicFramePr>
+              <a:graphicFrameLocks xmlns:a="http://schemas.openxmlformats.org/drawingml/2006/main" noChangeAspect="1"/>
+            </wp:cNvGraphicFramePr>
+            <a:graphic xmlns:a="http://schemas.openxmlformats.org/drawingml/2006/main">
+              <a:graphicData uri="http://schemas.openxmlformats.org/drawingml/2006/picture">
+                <pic:pic xmlns:pic="http://schemas.openxmlformats.org/drawingml/2006/picture">
+                  <pic:nvPicPr>
+                    <pic:cNvPr id="26" name="Obraz25" descr=""/>
+                    <pic:cNvPicPr>
+                      <a:picLocks noChangeAspect="1" noChangeArrowheads="1"/>
+                    </pic:cNvPicPr>
+                  </pic:nvPicPr>
+                  <pic:blipFill>
+                    <a:blip r:embed="rId27"/>
+                    <a:stretch>
+                      <a:fillRect/>
+                    </a:stretch>
+                  </pic:blipFill>
+                  <pic:spPr bwMode="auto">
+                    <a:xfrm>
+                      <a:off x="0" y="0"/>
+                      <a:ext cx="3953510" cy="3534410"/>
+                    </a:xfrm>
+                    <a:prstGeom prst="rect">
+                      <a:avLst/>
+                    </a:prstGeom>
+                  </pic:spPr>
+                </pic:pic>
+              </a:graphicData>
+            </a:graphic>
+          </wp:inline>
+        </w:drawing>
       </w:r>
     </w:p>
     <w:p>
@@ -23083,52 +22534,43 @@
       </w:pPr>
       <w:r>
         <w:rPr/>
-        <mc:AlternateContent>
-          <mc:Choice Requires="wps">
-            <w:drawing>
-              <wp:inline distT="0" distB="0" distL="0" distR="0">
-                <wp:extent cx="5763260" cy="3239135"/>
-                <wp:effectExtent l="0" t="0" r="0" b="0"/>
-                <wp:docPr id="27" name=""/>
-                <a:graphic xmlns:a="http://schemas.openxmlformats.org/drawingml/2006/main">
-                  <a:graphicData uri="http://schemas.openxmlformats.org/drawingml/2006/picture">
-                    <pic:pic xmlns:pic="http://schemas.openxmlformats.org/drawingml/2006/picture">
-                      <pic:nvPicPr>
-                        <pic:cNvPr id="25" name="" descr=""/>
-                        <pic:cNvPicPr/>
-                      </pic:nvPicPr>
-                      <pic:blipFill>
-                        <a:blip r:embed="rId28"/>
-                        <a:stretch/>
-                      </pic:blipFill>
-                      <pic:spPr>
-                        <a:xfrm>
-                          <a:off x="0" y="0"/>
-                          <a:ext cx="5762520" cy="3238560"/>
-                        </a:xfrm>
-                        <a:prstGeom prst="rect">
-                          <a:avLst/>
-                        </a:prstGeom>
-                        <a:ln>
-                          <a:noFill/>
-                        </a:ln>
-                      </pic:spPr>
-                    </pic:pic>
-                  </a:graphicData>
-                </a:graphic>
-              </wp:inline>
-            </w:drawing>
-          </mc:Choice>
-          <mc:Fallback>
-            <w:pict>
-              <v:shape id="shape_0" stroked="f" style="position:absolute;margin-left:0pt;margin-top:-255.05pt;width:453.7pt;height:254.95pt;mso-position-vertical:top" type="shapetype_75">
-                <v:imagedata r:id="rId28" o:detectmouseclick="t"/>
-                <w10:wrap type="none"/>
-                <v:stroke color="#3465a4" joinstyle="round" endcap="flat"/>
-              </v:shape>
-            </w:pict>
-          </mc:Fallback>
-        </mc:AlternateContent>
+        <w:drawing>
+          <wp:inline distT="0" distB="0" distL="0" distR="0">
+            <wp:extent cx="5763260" cy="3239135"/>
+            <wp:effectExtent l="0" t="0" r="0" b="0"/>
+            <wp:docPr id="27" name="Obraz26" descr=""/>
+            <wp:cNvGraphicFramePr>
+              <a:graphicFrameLocks xmlns:a="http://schemas.openxmlformats.org/drawingml/2006/main" noChangeAspect="1"/>
+            </wp:cNvGraphicFramePr>
+            <a:graphic xmlns:a="http://schemas.openxmlformats.org/drawingml/2006/main">
+              <a:graphicData uri="http://schemas.openxmlformats.org/drawingml/2006/picture">
+                <pic:pic xmlns:pic="http://schemas.openxmlformats.org/drawingml/2006/picture">
+                  <pic:nvPicPr>
+                    <pic:cNvPr id="27" name="Obraz26" descr=""/>
+                    <pic:cNvPicPr>
+                      <a:picLocks noChangeAspect="1" noChangeArrowheads="1"/>
+                    </pic:cNvPicPr>
+                  </pic:nvPicPr>
+                  <pic:blipFill>
+                    <a:blip r:embed="rId28"/>
+                    <a:stretch>
+                      <a:fillRect/>
+                    </a:stretch>
+                  </pic:blipFill>
+                  <pic:spPr bwMode="auto">
+                    <a:xfrm>
+                      <a:off x="0" y="0"/>
+                      <a:ext cx="5763260" cy="3239135"/>
+                    </a:xfrm>
+                    <a:prstGeom prst="rect">
+                      <a:avLst/>
+                    </a:prstGeom>
+                  </pic:spPr>
+                </pic:pic>
+              </a:graphicData>
+            </a:graphic>
+          </wp:inline>
+        </w:drawing>
       </w:r>
     </w:p>
     <w:p>
@@ -23153,52 +22595,43 @@
       </w:pPr>
       <w:r>
         <w:rPr/>
-        <mc:AlternateContent>
-          <mc:Choice Requires="wps">
-            <w:drawing>
-              <wp:inline distT="0" distB="0" distL="0" distR="0">
-                <wp:extent cx="5763260" cy="3239135"/>
-                <wp:effectExtent l="0" t="0" r="0" b="0"/>
-                <wp:docPr id="28" name=""/>
-                <a:graphic xmlns:a="http://schemas.openxmlformats.org/drawingml/2006/main">
-                  <a:graphicData uri="http://schemas.openxmlformats.org/drawingml/2006/picture">
-                    <pic:pic xmlns:pic="http://schemas.openxmlformats.org/drawingml/2006/picture">
-                      <pic:nvPicPr>
-                        <pic:cNvPr id="26" name="" descr=""/>
-                        <pic:cNvPicPr/>
-                      </pic:nvPicPr>
-                      <pic:blipFill>
-                        <a:blip r:embed="rId29"/>
-                        <a:stretch/>
-                      </pic:blipFill>
-                      <pic:spPr>
-                        <a:xfrm>
-                          <a:off x="0" y="0"/>
-                          <a:ext cx="5762520" cy="3238560"/>
-                        </a:xfrm>
-                        <a:prstGeom prst="rect">
-                          <a:avLst/>
-                        </a:prstGeom>
-                        <a:ln>
-                          <a:noFill/>
-                        </a:ln>
-                      </pic:spPr>
-                    </pic:pic>
-                  </a:graphicData>
-                </a:graphic>
-              </wp:inline>
-            </w:drawing>
-          </mc:Choice>
-          <mc:Fallback>
-            <w:pict>
-              <v:shape id="shape_0" stroked="f" style="position:absolute;margin-left:0pt;margin-top:-255.05pt;width:453.7pt;height:254.95pt;mso-position-vertical:top" type="shapetype_75">
-                <v:imagedata r:id="rId29" o:detectmouseclick="t"/>
-                <w10:wrap type="none"/>
-                <v:stroke color="#3465a4" joinstyle="round" endcap="flat"/>
-              </v:shape>
-            </w:pict>
-          </mc:Fallback>
-        </mc:AlternateContent>
+        <w:drawing>
+          <wp:inline distT="0" distB="0" distL="0" distR="0">
+            <wp:extent cx="5763260" cy="3239135"/>
+            <wp:effectExtent l="0" t="0" r="0" b="0"/>
+            <wp:docPr id="28" name="Obraz27" descr=""/>
+            <wp:cNvGraphicFramePr>
+              <a:graphicFrameLocks xmlns:a="http://schemas.openxmlformats.org/drawingml/2006/main" noChangeAspect="1"/>
+            </wp:cNvGraphicFramePr>
+            <a:graphic xmlns:a="http://schemas.openxmlformats.org/drawingml/2006/main">
+              <a:graphicData uri="http://schemas.openxmlformats.org/drawingml/2006/picture">
+                <pic:pic xmlns:pic="http://schemas.openxmlformats.org/drawingml/2006/picture">
+                  <pic:nvPicPr>
+                    <pic:cNvPr id="28" name="Obraz27" descr=""/>
+                    <pic:cNvPicPr>
+                      <a:picLocks noChangeAspect="1" noChangeArrowheads="1"/>
+                    </pic:cNvPicPr>
+                  </pic:nvPicPr>
+                  <pic:blipFill>
+                    <a:blip r:embed="rId29"/>
+                    <a:stretch>
+                      <a:fillRect/>
+                    </a:stretch>
+                  </pic:blipFill>
+                  <pic:spPr bwMode="auto">
+                    <a:xfrm>
+                      <a:off x="0" y="0"/>
+                      <a:ext cx="5763260" cy="3239135"/>
+                    </a:xfrm>
+                    <a:prstGeom prst="rect">
+                      <a:avLst/>
+                    </a:prstGeom>
+                  </pic:spPr>
+                </pic:pic>
+              </a:graphicData>
+            </a:graphic>
+          </wp:inline>
+        </w:drawing>
       </w:r>
     </w:p>
     <w:p>
@@ -23223,7 +22656,9 @@
         </w:rPr>
       </w:pPr>
       <w:r>
-        <w:rPr/>
+        <w:rPr>
+          <w:sz w:val="20"/>
+        </w:rPr>
       </w:r>
     </w:p>
     <w:p>
@@ -23721,52 +23156,43 @@
       </w:pPr>
       <w:r>
         <w:rPr/>
-        <mc:AlternateContent>
-          <mc:Choice Requires="wps">
-            <w:drawing>
-              <wp:inline distT="0" distB="0" distL="0" distR="0">
-                <wp:extent cx="4867910" cy="2753360"/>
-                <wp:effectExtent l="0" t="0" r="0" b="0"/>
-                <wp:docPr id="29" name=""/>
-                <a:graphic xmlns:a="http://schemas.openxmlformats.org/drawingml/2006/main">
-                  <a:graphicData uri="http://schemas.openxmlformats.org/drawingml/2006/picture">
-                    <pic:pic xmlns:pic="http://schemas.openxmlformats.org/drawingml/2006/picture">
-                      <pic:nvPicPr>
-                        <pic:cNvPr id="27" name="" descr=""/>
-                        <pic:cNvPicPr/>
-                      </pic:nvPicPr>
-                      <pic:blipFill>
-                        <a:blip r:embed="rId30"/>
-                        <a:stretch/>
-                      </pic:blipFill>
-                      <pic:spPr>
-                        <a:xfrm>
-                          <a:off x="0" y="0"/>
-                          <a:ext cx="4867200" cy="2752560"/>
-                        </a:xfrm>
-                        <a:prstGeom prst="rect">
-                          <a:avLst/>
-                        </a:prstGeom>
-                        <a:ln>
-                          <a:noFill/>
-                        </a:ln>
-                      </pic:spPr>
-                    </pic:pic>
-                  </a:graphicData>
-                </a:graphic>
-              </wp:inline>
-            </w:drawing>
-          </mc:Choice>
-          <mc:Fallback>
-            <w:pict>
-              <v:shape id="shape_0" stroked="f" style="position:absolute;margin-left:0pt;margin-top:-216.8pt;width:383.2pt;height:216.7pt;mso-position-vertical:top" type="shapetype_75">
-                <v:imagedata r:id="rId30" o:detectmouseclick="t"/>
-                <w10:wrap type="none"/>
-                <v:stroke color="#3465a4" joinstyle="round" endcap="flat"/>
-              </v:shape>
-            </w:pict>
-          </mc:Fallback>
-        </mc:AlternateContent>
+        <w:drawing>
+          <wp:inline distT="0" distB="0" distL="0" distR="0">
+            <wp:extent cx="4867910" cy="2753360"/>
+            <wp:effectExtent l="0" t="0" r="0" b="0"/>
+            <wp:docPr id="29" name="Obraz28" descr=""/>
+            <wp:cNvGraphicFramePr>
+              <a:graphicFrameLocks xmlns:a="http://schemas.openxmlformats.org/drawingml/2006/main" noChangeAspect="1"/>
+            </wp:cNvGraphicFramePr>
+            <a:graphic xmlns:a="http://schemas.openxmlformats.org/drawingml/2006/main">
+              <a:graphicData uri="http://schemas.openxmlformats.org/drawingml/2006/picture">
+                <pic:pic xmlns:pic="http://schemas.openxmlformats.org/drawingml/2006/picture">
+                  <pic:nvPicPr>
+                    <pic:cNvPr id="29" name="Obraz28" descr=""/>
+                    <pic:cNvPicPr>
+                      <a:picLocks noChangeAspect="1" noChangeArrowheads="1"/>
+                    </pic:cNvPicPr>
+                  </pic:nvPicPr>
+                  <pic:blipFill>
+                    <a:blip r:embed="rId30"/>
+                    <a:stretch>
+                      <a:fillRect/>
+                    </a:stretch>
+                  </pic:blipFill>
+                  <pic:spPr bwMode="auto">
+                    <a:xfrm>
+                      <a:off x="0" y="0"/>
+                      <a:ext cx="4867910" cy="2753360"/>
+                    </a:xfrm>
+                    <a:prstGeom prst="rect">
+                      <a:avLst/>
+                    </a:prstGeom>
+                  </pic:spPr>
+                </pic:pic>
+              </a:graphicData>
+            </a:graphic>
+          </wp:inline>
+        </w:drawing>
       </w:r>
     </w:p>
     <w:p>
@@ -23809,14 +23235,7 @@
           <w:sz w:val="24"/>
           <w:szCs w:val="28"/>
         </w:rPr>
-        <w:t>1. R</w:t>
-      </w:r>
-      <w:r>
-        <w:rPr>
-          <w:sz w:val="24"/>
-          <w:szCs w:val="28"/>
-        </w:rPr>
-        <w:t>ozpocząć grę za pomocą „Graj”,</w:t>
+        <w:t>1. Rozpocząć grę za pomocą „Graj”,</w:t>
       </w:r>
     </w:p>
     <w:p>
@@ -23830,14 +23249,7 @@
           <w:sz w:val="24"/>
           <w:szCs w:val="28"/>
         </w:rPr>
-        <w:t xml:space="preserve">2. </w:t>
-      </w:r>
-      <w:r>
-        <w:rPr>
-          <w:sz w:val="24"/>
-          <w:szCs w:val="28"/>
-        </w:rPr>
-        <w:t>Wejście w opcje za pomocą  przycisku „Opcje”, dzięki czemu będziemy mieli możliwość dostosowania gry pod swoje potrzeby.</w:t>
+        <w:t>2. Wejście w opcje za pomocą  przycisku „Opcje”, dzięki czemu będziemy mieli możliwość dostosowania gry pod swoje potrzeby.</w:t>
       </w:r>
     </w:p>
     <w:p>
@@ -23851,52 +23263,43 @@
       </w:pPr>
       <w:r>
         <w:rPr/>
-        <mc:AlternateContent>
-          <mc:Choice Requires="wps">
-            <w:drawing>
-              <wp:inline distT="0" distB="0" distL="0" distR="0">
-                <wp:extent cx="5029835" cy="2820035"/>
-                <wp:effectExtent l="0" t="0" r="0" b="0"/>
-                <wp:docPr id="30" name=""/>
-                <a:graphic xmlns:a="http://schemas.openxmlformats.org/drawingml/2006/main">
-                  <a:graphicData uri="http://schemas.openxmlformats.org/drawingml/2006/picture">
-                    <pic:pic xmlns:pic="http://schemas.openxmlformats.org/drawingml/2006/picture">
-                      <pic:nvPicPr>
-                        <pic:cNvPr id="28" name="" descr=""/>
-                        <pic:cNvPicPr/>
-                      </pic:nvPicPr>
-                      <pic:blipFill>
-                        <a:blip r:embed="rId31"/>
-                        <a:stretch/>
-                      </pic:blipFill>
-                      <pic:spPr>
-                        <a:xfrm>
-                          <a:off x="0" y="0"/>
-                          <a:ext cx="5029200" cy="2819520"/>
-                        </a:xfrm>
-                        <a:prstGeom prst="rect">
-                          <a:avLst/>
-                        </a:prstGeom>
-                        <a:ln>
-                          <a:noFill/>
-                        </a:ln>
-                      </pic:spPr>
-                    </pic:pic>
-                  </a:graphicData>
-                </a:graphic>
-              </wp:inline>
-            </w:drawing>
-          </mc:Choice>
-          <mc:Fallback>
-            <w:pict>
-              <v:shape id="shape_0" stroked="f" style="position:absolute;margin-left:0pt;margin-top:-222.05pt;width:395.95pt;height:221.95pt;mso-position-vertical:top" type="shapetype_75">
-                <v:imagedata r:id="rId31" o:detectmouseclick="t"/>
-                <w10:wrap type="none"/>
-                <v:stroke color="#3465a4" joinstyle="round" endcap="flat"/>
-              </v:shape>
-            </w:pict>
-          </mc:Fallback>
-        </mc:AlternateContent>
+        <w:drawing>
+          <wp:inline distT="0" distB="0" distL="0" distR="0">
+            <wp:extent cx="5029835" cy="2820035"/>
+            <wp:effectExtent l="0" t="0" r="0" b="0"/>
+            <wp:docPr id="30" name="Obraz29" descr=""/>
+            <wp:cNvGraphicFramePr>
+              <a:graphicFrameLocks xmlns:a="http://schemas.openxmlformats.org/drawingml/2006/main" noChangeAspect="1"/>
+            </wp:cNvGraphicFramePr>
+            <a:graphic xmlns:a="http://schemas.openxmlformats.org/drawingml/2006/main">
+              <a:graphicData uri="http://schemas.openxmlformats.org/drawingml/2006/picture">
+                <pic:pic xmlns:pic="http://schemas.openxmlformats.org/drawingml/2006/picture">
+                  <pic:nvPicPr>
+                    <pic:cNvPr id="30" name="Obraz29" descr=""/>
+                    <pic:cNvPicPr>
+                      <a:picLocks noChangeAspect="1" noChangeArrowheads="1"/>
+                    </pic:cNvPicPr>
+                  </pic:nvPicPr>
+                  <pic:blipFill>
+                    <a:blip r:embed="rId31"/>
+                    <a:stretch>
+                      <a:fillRect/>
+                    </a:stretch>
+                  </pic:blipFill>
+                  <pic:spPr bwMode="auto">
+                    <a:xfrm>
+                      <a:off x="0" y="0"/>
+                      <a:ext cx="5029835" cy="2820035"/>
+                    </a:xfrm>
+                    <a:prstGeom prst="rect">
+                      <a:avLst/>
+                    </a:prstGeom>
+                  </pic:spPr>
+                </pic:pic>
+              </a:graphicData>
+            </a:graphic>
+          </wp:inline>
+        </w:drawing>
       </w:r>
     </w:p>
     <w:p>
@@ -23970,52 +23373,43 @@
       </w:pPr>
       <w:r>
         <w:rPr/>
-        <mc:AlternateContent>
-          <mc:Choice Requires="wps">
-            <w:drawing>
-              <wp:inline distT="0" distB="0" distL="0" distR="0">
-                <wp:extent cx="5325110" cy="2981960"/>
-                <wp:effectExtent l="0" t="0" r="0" b="0"/>
-                <wp:docPr id="31" name=""/>
-                <a:graphic xmlns:a="http://schemas.openxmlformats.org/drawingml/2006/main">
-                  <a:graphicData uri="http://schemas.openxmlformats.org/drawingml/2006/picture">
-                    <pic:pic xmlns:pic="http://schemas.openxmlformats.org/drawingml/2006/picture">
-                      <pic:nvPicPr>
-                        <pic:cNvPr id="29" name="" descr=""/>
-                        <pic:cNvPicPr/>
-                      </pic:nvPicPr>
-                      <pic:blipFill>
-                        <a:blip r:embed="rId32"/>
-                        <a:stretch/>
-                      </pic:blipFill>
-                      <pic:spPr>
-                        <a:xfrm>
-                          <a:off x="0" y="0"/>
-                          <a:ext cx="5324400" cy="2981160"/>
-                        </a:xfrm>
-                        <a:prstGeom prst="rect">
-                          <a:avLst/>
-                        </a:prstGeom>
-                        <a:ln>
-                          <a:noFill/>
-                        </a:ln>
-                      </pic:spPr>
-                    </pic:pic>
-                  </a:graphicData>
-                </a:graphic>
-              </wp:inline>
-            </w:drawing>
-          </mc:Choice>
-          <mc:Fallback>
-            <w:pict>
-              <v:shape id="shape_0" stroked="f" style="position:absolute;margin-left:0pt;margin-top:-234.8pt;width:419.2pt;height:234.7pt;mso-position-vertical:top" type="shapetype_75">
-                <v:imagedata r:id="rId32" o:detectmouseclick="t"/>
-                <w10:wrap type="none"/>
-                <v:stroke color="#3465a4" joinstyle="round" endcap="flat"/>
-              </v:shape>
-            </w:pict>
-          </mc:Fallback>
-        </mc:AlternateContent>
+        <w:drawing>
+          <wp:inline distT="0" distB="0" distL="0" distR="0">
+            <wp:extent cx="5325110" cy="2981960"/>
+            <wp:effectExtent l="0" t="0" r="0" b="0"/>
+            <wp:docPr id="31" name="Obraz30" descr=""/>
+            <wp:cNvGraphicFramePr>
+              <a:graphicFrameLocks xmlns:a="http://schemas.openxmlformats.org/drawingml/2006/main" noChangeAspect="1"/>
+            </wp:cNvGraphicFramePr>
+            <a:graphic xmlns:a="http://schemas.openxmlformats.org/drawingml/2006/main">
+              <a:graphicData uri="http://schemas.openxmlformats.org/drawingml/2006/picture">
+                <pic:pic xmlns:pic="http://schemas.openxmlformats.org/drawingml/2006/picture">
+                  <pic:nvPicPr>
+                    <pic:cNvPr id="31" name="Obraz30" descr=""/>
+                    <pic:cNvPicPr>
+                      <a:picLocks noChangeAspect="1" noChangeArrowheads="1"/>
+                    </pic:cNvPicPr>
+                  </pic:nvPicPr>
+                  <pic:blipFill>
+                    <a:blip r:embed="rId32"/>
+                    <a:stretch>
+                      <a:fillRect/>
+                    </a:stretch>
+                  </pic:blipFill>
+                  <pic:spPr bwMode="auto">
+                    <a:xfrm>
+                      <a:off x="0" y="0"/>
+                      <a:ext cx="5325110" cy="2981960"/>
+                    </a:xfrm>
+                    <a:prstGeom prst="rect">
+                      <a:avLst/>
+                    </a:prstGeom>
+                  </pic:spPr>
+                </pic:pic>
+              </a:graphicData>
+            </a:graphic>
+          </wp:inline>
+        </w:drawing>
       </w:r>
     </w:p>
     <w:p>
@@ -24119,7 +23513,7 @@
           <w:sz w:val="24"/>
           <w:szCs w:val="28"/>
         </w:rPr>
-        <w:t>Loch – Miejsce gdzie gracz będzie walczył z potworami oraz zdobywał złoto i przedmioty.</w:t>
+        <w:t>Loch – Miejsce gdzie gracz będzie walczył z potworami oraz zdobywał złoto                  i przedmioty.</w:t>
       </w:r>
     </w:p>
     <w:p>
@@ -24212,21 +23606,7 @@
           <w:sz w:val="24"/>
           <w:szCs w:val="28"/>
         </w:rPr>
-        <w:t xml:space="preserve">Plecaki, w których przetrzymujemy potrzebne przedmioty </w:t>
-      </w:r>
-      <w:r>
-        <w:rPr>
-          <w:sz w:val="24"/>
-          <w:szCs w:val="28"/>
-        </w:rPr>
-        <w:t>i</w:t>
-      </w:r>
-      <w:r>
-        <w:rPr>
-          <w:sz w:val="24"/>
-          <w:szCs w:val="28"/>
-        </w:rPr>
-        <w:t xml:space="preserve"> ulepszenia.</w:t>
+        <w:t>Plecaki, w których przetrzymujemy potrzebne przedmioty i ulepszenia.</w:t>
       </w:r>
     </w:p>
     <w:p>
@@ -24349,52 +23729,43 @@
       </w:pPr>
       <w:r>
         <w:rPr/>
-        <mc:AlternateContent>
-          <mc:Choice Requires="wps">
-            <w:drawing>
-              <wp:inline distT="0" distB="0" distL="0" distR="0">
-                <wp:extent cx="5467985" cy="3077210"/>
-                <wp:effectExtent l="0" t="0" r="0" b="0"/>
-                <wp:docPr id="32" name=""/>
-                <a:graphic xmlns:a="http://schemas.openxmlformats.org/drawingml/2006/main">
-                  <a:graphicData uri="http://schemas.openxmlformats.org/drawingml/2006/picture">
-                    <pic:pic xmlns:pic="http://schemas.openxmlformats.org/drawingml/2006/picture">
-                      <pic:nvPicPr>
-                        <pic:cNvPr id="30" name="" descr=""/>
-                        <pic:cNvPicPr/>
-                      </pic:nvPicPr>
-                      <pic:blipFill>
-                        <a:blip r:embed="rId33"/>
-                        <a:stretch/>
-                      </pic:blipFill>
-                      <pic:spPr>
-                        <a:xfrm>
-                          <a:off x="0" y="0"/>
-                          <a:ext cx="5467320" cy="3076560"/>
-                        </a:xfrm>
-                        <a:prstGeom prst="rect">
-                          <a:avLst/>
-                        </a:prstGeom>
-                        <a:ln>
-                          <a:noFill/>
-                        </a:ln>
-                      </pic:spPr>
-                    </pic:pic>
-                  </a:graphicData>
-                </a:graphic>
-              </wp:inline>
-            </w:drawing>
-          </mc:Choice>
-          <mc:Fallback>
-            <w:pict>
-              <v:shape id="shape_0" stroked="f" style="position:absolute;margin-left:0pt;margin-top:-242.3pt;width:430.45pt;height:242.2pt;mso-position-vertical:top" type="shapetype_75">
-                <v:imagedata r:id="rId33" o:detectmouseclick="t"/>
-                <w10:wrap type="none"/>
-                <v:stroke color="#3465a4" joinstyle="round" endcap="flat"/>
-              </v:shape>
-            </w:pict>
-          </mc:Fallback>
-        </mc:AlternateContent>
+        <w:drawing>
+          <wp:inline distT="0" distB="0" distL="0" distR="0">
+            <wp:extent cx="5467985" cy="3077210"/>
+            <wp:effectExtent l="0" t="0" r="0" b="0"/>
+            <wp:docPr id="32" name="Obraz31" descr=""/>
+            <wp:cNvGraphicFramePr>
+              <a:graphicFrameLocks xmlns:a="http://schemas.openxmlformats.org/drawingml/2006/main" noChangeAspect="1"/>
+            </wp:cNvGraphicFramePr>
+            <a:graphic xmlns:a="http://schemas.openxmlformats.org/drawingml/2006/main">
+              <a:graphicData uri="http://schemas.openxmlformats.org/drawingml/2006/picture">
+                <pic:pic xmlns:pic="http://schemas.openxmlformats.org/drawingml/2006/picture">
+                  <pic:nvPicPr>
+                    <pic:cNvPr id="32" name="Obraz31" descr=""/>
+                    <pic:cNvPicPr>
+                      <a:picLocks noChangeAspect="1" noChangeArrowheads="1"/>
+                    </pic:cNvPicPr>
+                  </pic:nvPicPr>
+                  <pic:blipFill>
+                    <a:blip r:embed="rId33"/>
+                    <a:stretch>
+                      <a:fillRect/>
+                    </a:stretch>
+                  </pic:blipFill>
+                  <pic:spPr bwMode="auto">
+                    <a:xfrm>
+                      <a:off x="0" y="0"/>
+                      <a:ext cx="5467985" cy="3077210"/>
+                    </a:xfrm>
+                    <a:prstGeom prst="rect">
+                      <a:avLst/>
+                    </a:prstGeom>
+                  </pic:spPr>
+                </pic:pic>
+              </a:graphicData>
+            </a:graphic>
+          </wp:inline>
+        </w:drawing>
       </w:r>
     </w:p>
     <w:p>
@@ -24438,52 +23809,43 @@
       </w:pPr>
       <w:r>
         <w:rPr/>
-        <mc:AlternateContent>
-          <mc:Choice Requires="wps">
-            <w:drawing>
-              <wp:inline distT="0" distB="0" distL="0" distR="0">
-                <wp:extent cx="5448935" cy="3067685"/>
-                <wp:effectExtent l="0" t="0" r="0" b="0"/>
-                <wp:docPr id="33" name=""/>
-                <a:graphic xmlns:a="http://schemas.openxmlformats.org/drawingml/2006/main">
-                  <a:graphicData uri="http://schemas.openxmlformats.org/drawingml/2006/picture">
-                    <pic:pic xmlns:pic="http://schemas.openxmlformats.org/drawingml/2006/picture">
-                      <pic:nvPicPr>
-                        <pic:cNvPr id="31" name="" descr=""/>
-                        <pic:cNvPicPr/>
-                      </pic:nvPicPr>
-                      <pic:blipFill>
-                        <a:blip r:embed="rId34"/>
-                        <a:stretch/>
-                      </pic:blipFill>
-                      <pic:spPr>
-                        <a:xfrm>
-                          <a:off x="0" y="0"/>
-                          <a:ext cx="5448240" cy="3067200"/>
-                        </a:xfrm>
-                        <a:prstGeom prst="rect">
-                          <a:avLst/>
-                        </a:prstGeom>
-                        <a:ln>
-                          <a:noFill/>
-                        </a:ln>
-                      </pic:spPr>
-                    </pic:pic>
-                  </a:graphicData>
-                </a:graphic>
-              </wp:inline>
-            </w:drawing>
-          </mc:Choice>
-          <mc:Fallback>
-            <w:pict>
-              <v:shape id="shape_0" stroked="f" style="position:absolute;margin-left:0pt;margin-top:-241.55pt;width:428.95pt;height:241.45pt;mso-position-vertical:top" type="shapetype_75">
-                <v:imagedata r:id="rId34" o:detectmouseclick="t"/>
-                <w10:wrap type="none"/>
-                <v:stroke color="#3465a4" joinstyle="round" endcap="flat"/>
-              </v:shape>
-            </w:pict>
-          </mc:Fallback>
-        </mc:AlternateContent>
+        <w:drawing>
+          <wp:inline distT="0" distB="0" distL="0" distR="0">
+            <wp:extent cx="5448935" cy="3067685"/>
+            <wp:effectExtent l="0" t="0" r="0" b="0"/>
+            <wp:docPr id="33" name="Obraz32" descr=""/>
+            <wp:cNvGraphicFramePr>
+              <a:graphicFrameLocks xmlns:a="http://schemas.openxmlformats.org/drawingml/2006/main" noChangeAspect="1"/>
+            </wp:cNvGraphicFramePr>
+            <a:graphic xmlns:a="http://schemas.openxmlformats.org/drawingml/2006/main">
+              <a:graphicData uri="http://schemas.openxmlformats.org/drawingml/2006/picture">
+                <pic:pic xmlns:pic="http://schemas.openxmlformats.org/drawingml/2006/picture">
+                  <pic:nvPicPr>
+                    <pic:cNvPr id="33" name="Obraz32" descr=""/>
+                    <pic:cNvPicPr>
+                      <a:picLocks noChangeAspect="1" noChangeArrowheads="1"/>
+                    </pic:cNvPicPr>
+                  </pic:nvPicPr>
+                  <pic:blipFill>
+                    <a:blip r:embed="rId34"/>
+                    <a:stretch>
+                      <a:fillRect/>
+                    </a:stretch>
+                  </pic:blipFill>
+                  <pic:spPr bwMode="auto">
+                    <a:xfrm>
+                      <a:off x="0" y="0"/>
+                      <a:ext cx="5448935" cy="3067685"/>
+                    </a:xfrm>
+                    <a:prstGeom prst="rect">
+                      <a:avLst/>
+                    </a:prstGeom>
+                  </pic:spPr>
+                </pic:pic>
+              </a:graphicData>
+            </a:graphic>
+          </wp:inline>
+        </w:drawing>
       </w:r>
     </w:p>
     <w:p>
@@ -24526,21 +23888,7 @@
           <w:sz w:val="24"/>
           <w:szCs w:val="28"/>
         </w:rPr>
-        <w:t xml:space="preserve">Zrzut przedstawia sklep gdzie możemy kupić ulepszenia do postaci. Mamy możliwość kupna ulepszenia zwiększającego szybkość ataku, zwiększenie obrażeń, zwiększenie maksymalnego poziomu zdrowia </w:t>
-      </w:r>
-      <w:r>
-        <w:rPr>
-          <w:sz w:val="24"/>
-          <w:szCs w:val="28"/>
-        </w:rPr>
-        <w:t>i</w:t>
-      </w:r>
-      <w:r>
-        <w:rPr>
-          <w:sz w:val="24"/>
-          <w:szCs w:val="28"/>
-        </w:rPr>
-        <w:t xml:space="preserve"> zwiększenie szybkości poruszania się .</w:t>
+        <w:t>Zrzut przedstawia sklep gdzie możemy kupić ulepszenia do postaci. Mamy możliwość kupna ulepszenia zwiększającego szybkość ataku, zwiększenie obrażeń, zwiększenie maksymalnego poziomu zdrowia i zwiększenie szybkości poruszania się .</w:t>
       </w:r>
     </w:p>
     <w:p>
@@ -24553,52 +23901,43 @@
       </w:pPr>
       <w:r>
         <w:rPr/>
-        <mc:AlternateContent>
-          <mc:Choice Requires="wps">
-            <w:drawing>
-              <wp:inline distT="0" distB="0" distL="0" distR="0">
-                <wp:extent cx="5372735" cy="3029585"/>
-                <wp:effectExtent l="0" t="0" r="0" b="0"/>
-                <wp:docPr id="34" name=""/>
-                <a:graphic xmlns:a="http://schemas.openxmlformats.org/drawingml/2006/main">
-                  <a:graphicData uri="http://schemas.openxmlformats.org/drawingml/2006/picture">
-                    <pic:pic xmlns:pic="http://schemas.openxmlformats.org/drawingml/2006/picture">
-                      <pic:nvPicPr>
-                        <pic:cNvPr id="32" name="" descr=""/>
-                        <pic:cNvPicPr/>
-                      </pic:nvPicPr>
-                      <pic:blipFill>
-                        <a:blip r:embed="rId35"/>
-                        <a:stretch/>
-                      </pic:blipFill>
-                      <pic:spPr>
-                        <a:xfrm>
-                          <a:off x="0" y="0"/>
-                          <a:ext cx="5372280" cy="3029040"/>
-                        </a:xfrm>
-                        <a:prstGeom prst="rect">
-                          <a:avLst/>
-                        </a:prstGeom>
-                        <a:ln>
-                          <a:noFill/>
-                        </a:ln>
-                      </pic:spPr>
-                    </pic:pic>
-                  </a:graphicData>
-                </a:graphic>
-              </wp:inline>
-            </w:drawing>
-          </mc:Choice>
-          <mc:Fallback>
-            <w:pict>
-              <v:shape id="shape_0" stroked="f" style="position:absolute;margin-left:0pt;margin-top:-238.55pt;width:422.95pt;height:238.45pt;mso-position-vertical:top" type="shapetype_75">
-                <v:imagedata r:id="rId35" o:detectmouseclick="t"/>
-                <w10:wrap type="none"/>
-                <v:stroke color="#3465a4" joinstyle="round" endcap="flat"/>
-              </v:shape>
-            </w:pict>
-          </mc:Fallback>
-        </mc:AlternateContent>
+        <w:drawing>
+          <wp:inline distT="0" distB="0" distL="0" distR="0">
+            <wp:extent cx="5372735" cy="3029585"/>
+            <wp:effectExtent l="0" t="0" r="0" b="0"/>
+            <wp:docPr id="34" name="Obraz33" descr=""/>
+            <wp:cNvGraphicFramePr>
+              <a:graphicFrameLocks xmlns:a="http://schemas.openxmlformats.org/drawingml/2006/main" noChangeAspect="1"/>
+            </wp:cNvGraphicFramePr>
+            <a:graphic xmlns:a="http://schemas.openxmlformats.org/drawingml/2006/main">
+              <a:graphicData uri="http://schemas.openxmlformats.org/drawingml/2006/picture">
+                <pic:pic xmlns:pic="http://schemas.openxmlformats.org/drawingml/2006/picture">
+                  <pic:nvPicPr>
+                    <pic:cNvPr id="34" name="Obraz33" descr=""/>
+                    <pic:cNvPicPr>
+                      <a:picLocks noChangeAspect="1" noChangeArrowheads="1"/>
+                    </pic:cNvPicPr>
+                  </pic:nvPicPr>
+                  <pic:blipFill>
+                    <a:blip r:embed="rId35"/>
+                    <a:stretch>
+                      <a:fillRect/>
+                    </a:stretch>
+                  </pic:blipFill>
+                  <pic:spPr bwMode="auto">
+                    <a:xfrm>
+                      <a:off x="0" y="0"/>
+                      <a:ext cx="5372735" cy="3029585"/>
+                    </a:xfrm>
+                    <a:prstGeom prst="rect">
+                      <a:avLst/>
+                    </a:prstGeom>
+                  </pic:spPr>
+                </pic:pic>
+              </a:graphicData>
+            </a:graphic>
+          </wp:inline>
+        </w:drawing>
       </w:r>
     </w:p>
     <w:p>
@@ -24662,52 +24001,43 @@
       </w:pPr>
       <w:r>
         <w:rPr/>
-        <mc:AlternateContent>
-          <mc:Choice Requires="wps">
-            <w:drawing>
-              <wp:inline distT="0" distB="0" distL="0" distR="0">
-                <wp:extent cx="5429885" cy="3058160"/>
-                <wp:effectExtent l="0" t="0" r="0" b="0"/>
-                <wp:docPr id="35" name=""/>
-                <a:graphic xmlns:a="http://schemas.openxmlformats.org/drawingml/2006/main">
-                  <a:graphicData uri="http://schemas.openxmlformats.org/drawingml/2006/picture">
-                    <pic:pic xmlns:pic="http://schemas.openxmlformats.org/drawingml/2006/picture">
-                      <pic:nvPicPr>
-                        <pic:cNvPr id="33" name="" descr=""/>
-                        <pic:cNvPicPr/>
-                      </pic:nvPicPr>
-                      <pic:blipFill>
-                        <a:blip r:embed="rId36"/>
-                        <a:stretch/>
-                      </pic:blipFill>
-                      <pic:spPr>
-                        <a:xfrm>
-                          <a:off x="0" y="0"/>
-                          <a:ext cx="5429160" cy="3057480"/>
-                        </a:xfrm>
-                        <a:prstGeom prst="rect">
-                          <a:avLst/>
-                        </a:prstGeom>
-                        <a:ln>
-                          <a:noFill/>
-                        </a:ln>
-                      </pic:spPr>
-                    </pic:pic>
-                  </a:graphicData>
-                </a:graphic>
-              </wp:inline>
-            </w:drawing>
-          </mc:Choice>
-          <mc:Fallback>
-            <w:pict>
-              <v:shape id="shape_0" stroked="f" style="position:absolute;margin-left:0pt;margin-top:-240.8pt;width:427.45pt;height:240.7pt;mso-position-vertical:top" type="shapetype_75">
-                <v:imagedata r:id="rId36" o:detectmouseclick="t"/>
-                <w10:wrap type="none"/>
-                <v:stroke color="#3465a4" joinstyle="round" endcap="flat"/>
-              </v:shape>
-            </w:pict>
-          </mc:Fallback>
-        </mc:AlternateContent>
+        <w:drawing>
+          <wp:inline distT="0" distB="0" distL="0" distR="0">
+            <wp:extent cx="5429885" cy="3058160"/>
+            <wp:effectExtent l="0" t="0" r="0" b="0"/>
+            <wp:docPr id="35" name="Obraz34" descr=""/>
+            <wp:cNvGraphicFramePr>
+              <a:graphicFrameLocks xmlns:a="http://schemas.openxmlformats.org/drawingml/2006/main" noChangeAspect="1"/>
+            </wp:cNvGraphicFramePr>
+            <a:graphic xmlns:a="http://schemas.openxmlformats.org/drawingml/2006/main">
+              <a:graphicData uri="http://schemas.openxmlformats.org/drawingml/2006/picture">
+                <pic:pic xmlns:pic="http://schemas.openxmlformats.org/drawingml/2006/picture">
+                  <pic:nvPicPr>
+                    <pic:cNvPr id="35" name="Obraz34" descr=""/>
+                    <pic:cNvPicPr>
+                      <a:picLocks noChangeAspect="1" noChangeArrowheads="1"/>
+                    </pic:cNvPicPr>
+                  </pic:nvPicPr>
+                  <pic:blipFill>
+                    <a:blip r:embed="rId36"/>
+                    <a:stretch>
+                      <a:fillRect/>
+                    </a:stretch>
+                  </pic:blipFill>
+                  <pic:spPr bwMode="auto">
+                    <a:xfrm>
+                      <a:off x="0" y="0"/>
+                      <a:ext cx="5429885" cy="3058160"/>
+                    </a:xfrm>
+                    <a:prstGeom prst="rect">
+                      <a:avLst/>
+                    </a:prstGeom>
+                  </pic:spPr>
+                </pic:pic>
+              </a:graphicData>
+            </a:graphic>
+          </wp:inline>
+        </w:drawing>
       </w:r>
     </w:p>
     <w:p>
@@ -24763,52 +24093,43 @@
       </w:pPr>
       <w:r>
         <w:rPr/>
-        <mc:AlternateContent>
-          <mc:Choice Requires="wps">
-            <w:drawing>
-              <wp:inline distT="0" distB="0" distL="0" distR="0">
-                <wp:extent cx="5506085" cy="3096260"/>
-                <wp:effectExtent l="0" t="0" r="0" b="0"/>
-                <wp:docPr id="36" name=""/>
-                <a:graphic xmlns:a="http://schemas.openxmlformats.org/drawingml/2006/main">
-                  <a:graphicData uri="http://schemas.openxmlformats.org/drawingml/2006/picture">
-                    <pic:pic xmlns:pic="http://schemas.openxmlformats.org/drawingml/2006/picture">
-                      <pic:nvPicPr>
-                        <pic:cNvPr id="34" name="" descr=""/>
-                        <pic:cNvPicPr/>
-                      </pic:nvPicPr>
-                      <pic:blipFill>
-                        <a:blip r:embed="rId37"/>
-                        <a:stretch/>
-                      </pic:blipFill>
-                      <pic:spPr>
-                        <a:xfrm>
-                          <a:off x="0" y="0"/>
-                          <a:ext cx="5505480" cy="3095640"/>
-                        </a:xfrm>
-                        <a:prstGeom prst="rect">
-                          <a:avLst/>
-                        </a:prstGeom>
-                        <a:ln>
-                          <a:noFill/>
-                        </a:ln>
-                      </pic:spPr>
-                    </pic:pic>
-                  </a:graphicData>
-                </a:graphic>
-              </wp:inline>
-            </w:drawing>
-          </mc:Choice>
-          <mc:Fallback>
-            <w:pict>
-              <v:shape id="shape_0" stroked="f" style="position:absolute;margin-left:0pt;margin-top:-243.8pt;width:433.45pt;height:243.7pt;mso-position-vertical:top" type="shapetype_75">
-                <v:imagedata r:id="rId37" o:detectmouseclick="t"/>
-                <w10:wrap type="none"/>
-                <v:stroke color="#3465a4" joinstyle="round" endcap="flat"/>
-              </v:shape>
-            </w:pict>
-          </mc:Fallback>
-        </mc:AlternateContent>
+        <w:drawing>
+          <wp:inline distT="0" distB="0" distL="0" distR="0">
+            <wp:extent cx="5506085" cy="3096260"/>
+            <wp:effectExtent l="0" t="0" r="0" b="0"/>
+            <wp:docPr id="36" name="Obraz35" descr=""/>
+            <wp:cNvGraphicFramePr>
+              <a:graphicFrameLocks xmlns:a="http://schemas.openxmlformats.org/drawingml/2006/main" noChangeAspect="1"/>
+            </wp:cNvGraphicFramePr>
+            <a:graphic xmlns:a="http://schemas.openxmlformats.org/drawingml/2006/main">
+              <a:graphicData uri="http://schemas.openxmlformats.org/drawingml/2006/picture">
+                <pic:pic xmlns:pic="http://schemas.openxmlformats.org/drawingml/2006/picture">
+                  <pic:nvPicPr>
+                    <pic:cNvPr id="36" name="Obraz35" descr=""/>
+                    <pic:cNvPicPr>
+                      <a:picLocks noChangeAspect="1" noChangeArrowheads="1"/>
+                    </pic:cNvPicPr>
+                  </pic:nvPicPr>
+                  <pic:blipFill>
+                    <a:blip r:embed="rId37"/>
+                    <a:stretch>
+                      <a:fillRect/>
+                    </a:stretch>
+                  </pic:blipFill>
+                  <pic:spPr bwMode="auto">
+                    <a:xfrm>
+                      <a:off x="0" y="0"/>
+                      <a:ext cx="5506085" cy="3096260"/>
+                    </a:xfrm>
+                    <a:prstGeom prst="rect">
+                      <a:avLst/>
+                    </a:prstGeom>
+                  </pic:spPr>
+                </pic:pic>
+              </a:graphicData>
+            </a:graphic>
+          </wp:inline>
+        </w:drawing>
       </w:r>
     </w:p>
     <w:p>
@@ -24900,7 +24221,7 @@
         <w:rPr>
           <w:sz w:val="24"/>
         </w:rPr>
-        <w:t>Czarny rynek nie pojawia się co pewien okres, nie sprzedaje on karty wyższych jakości po niższych cenach. Jest on dostępny zawsze i posiada tylko ulepszenia i umiejętności.</w:t>
+        <w:t>Czarny rynek nie pojawia się co pewien okres, nie sprzedaje on karty wyższych jakości po niższych cenach. Jest on dostępny zawsze i posiada tylko ulepszenia                          i umiejętności.</w:t>
       </w:r>
     </w:p>
     <w:p>
@@ -24991,7 +24312,49 @@
           <w:sz w:val="24"/>
           <w:szCs w:val="24"/>
         </w:rPr>
-        <w:t>) gra nadal jest udoskonalana i poszerzana o nowe możliwości i wątki fabularne. Dzieje się tak, gdyż tworzenie gier potrafi być czynnością niezwykle wciągającą i nierzadko o wiele bardziej atrakcyjną od samego grania, a pokusa udoskonalania swojego dzieła często bywa zbyt wielka, aby podjąć decyzję o wyznaczeniu ostatecznej daty premiery. Bywa niekiedy, że apetyt rośnie w trakcie jedzenia, a potrzeba perfekcjonizmu góruje nad zdrowym rozsądkiem. Wymagania odnośnie siebie oraz swojej pracy powinny zostać ustalone znacznie wcześniej niż było to w moim przypadku. Najlepiej zrobić to w trakcie opracowywania koncepcji gry i mocno się tego trzymać, pomimo że z czasem okazuje się, że możliwe jest znacznie więcej niż było to z początku zakładane. Jeżeli nie określi się w porę swoich oczekiwań, nie sprecyzuje odbiorcy końcowego i zamierzonego efektu, cały projekt może zapaść się w nicość pod naporem naszych własnych ambicji.</w:t>
+        <w:t xml:space="preserve">) gra nadal jest udoskonalana i poszerzana o nowe możliwości i wątki fabularne. Dzieje się tak, gdyż tworzenie gier potrafi być czynnością niezwykle wciągającą i nierzadko o wiele bardziej atrakcyjną od samego grania, a pokusa udoskonalania swojego dzieła często bywa zbyt wielka, aby podjąć decyzję o wyznaczeniu ostatecznej daty premiery. Bywa niekiedy, że apetyt rośnie w trakcie jedzenia, a potrzeba perfekcjonizmu góruje nad zdrowym rozsądkiem. Wymagania odnośnie </w:t>
+      </w:r>
+      <w:r>
+        <w:rPr>
+          <w:sz w:val="24"/>
+          <w:szCs w:val="24"/>
+        </w:rPr>
+        <w:t>nas</w:t>
+      </w:r>
+      <w:r>
+        <w:rPr>
+          <w:sz w:val="24"/>
+          <w:szCs w:val="24"/>
+        </w:rPr>
+        <w:t xml:space="preserve"> oraz </w:t>
+      </w:r>
+      <w:r>
+        <w:rPr>
+          <w:sz w:val="24"/>
+          <w:szCs w:val="24"/>
+        </w:rPr>
+        <w:t>naszej</w:t>
+      </w:r>
+      <w:r>
+        <w:rPr>
+          <w:sz w:val="24"/>
+          <w:szCs w:val="24"/>
+        </w:rPr>
+        <w:t xml:space="preserve"> pracy powinny zostać ustalone znacznie wcześniej niż było to w </w:t>
+      </w:r>
+      <w:r>
+        <w:rPr>
+          <w:sz w:val="24"/>
+          <w:szCs w:val="24"/>
+        </w:rPr>
+        <w:t>naszym</w:t>
+      </w:r>
+      <w:r>
+        <w:rPr>
+          <w:sz w:val="24"/>
+          <w:szCs w:val="24"/>
+        </w:rPr>
+        <w:t xml:space="preserve"> przypadku. Najlepiej zrobić to w trakcie opracowywania koncepcji gry i mocno się tego trzymać, pomimo że z czasem okazuje się, że możliwe jest znacznie więcej niż było to z początku zakładane. Jeżeli nie określi się w porę swoich oczekiwań, nie sprecyzuje odbiorcy końcowego i zamierzonego efektu, cały projekt może zapaść się w nicość pod naporem naszych własnych ambicji.</w:t>
       </w:r>
     </w:p>
     <w:p>
@@ -25003,7 +24366,7 @@
         <w:rPr>
           <w:sz w:val="24"/>
         </w:rPr>
-        <w:t>Praca w zespole przebiegała bardzo dobrze. Każdy wywiązywał się z powierzonych mu zadań. Pomimo dzielącej odległości każdego członka zespołu nie napotkaliśmy problemów z komunikacją. Bardzo dużą rolę w komunikacji, synchronizacji oraz współdzieleniu plików odegrały dwie strony: GitHub oraz Trello, a także Discord, który umożliwił lepszą komunikację.</w:t>
+        <w:t>Praca w zespole przebiegała bardzo dobrze. Każdy wywiązywał się z powierzonych mu zadań. Pomimo dzielącej odległości każdego członka zespołu nie napotkaliśmy problemów                 z komunikacją. Bardzo dużą rolę w komunikacji, synchronizacji oraz współdzieleniu plików odegrały dwie strony: GitHub oraz Trello, a także Discord, który umożliwił lepszą komunikację.</w:t>
       </w:r>
     </w:p>
     <w:p>
@@ -25152,6 +24515,8 @@
       </w:pPr>
       <w:rPr>
         <w:rFonts w:ascii="Symbol" w:hAnsi="Symbol" w:cs="Symbol" w:hint="default"/>
+        <w:sz w:val="24"/>
+        <w:rFonts w:cs="Symbol"/>
       </w:rPr>
     </w:lvl>
     <w:lvl w:ilvl="1">
@@ -25177,6 +24542,7 @@
       </w:pPr>
       <w:rPr>
         <w:rFonts w:ascii="Wingdings" w:hAnsi="Wingdings" w:cs="Wingdings" w:hint="default"/>
+        <w:rFonts w:cs="Wingdings"/>
       </w:rPr>
     </w:lvl>
     <w:lvl w:ilvl="3">
@@ -25189,6 +24555,7 @@
       </w:pPr>
       <w:rPr>
         <w:rFonts w:ascii="Symbol" w:hAnsi="Symbol" w:cs="Symbol" w:hint="default"/>
+        <w:rFonts w:cs="Symbol"/>
       </w:rPr>
     </w:lvl>
     <w:lvl w:ilvl="4">
@@ -25214,6 +24581,7 @@
       </w:pPr>
       <w:rPr>
         <w:rFonts w:ascii="Wingdings" w:hAnsi="Wingdings" w:cs="Wingdings" w:hint="default"/>
+        <w:rFonts w:cs="Wingdings"/>
       </w:rPr>
     </w:lvl>
     <w:lvl w:ilvl="6">
@@ -25226,6 +24594,7 @@
       </w:pPr>
       <w:rPr>
         <w:rFonts w:ascii="Symbol" w:hAnsi="Symbol" w:cs="Symbol" w:hint="default"/>
+        <w:rFonts w:cs="Symbol"/>
       </w:rPr>
     </w:lvl>
     <w:lvl w:ilvl="7">
@@ -25251,6 +24620,7 @@
       </w:pPr>
       <w:rPr>
         <w:rFonts w:ascii="Wingdings" w:hAnsi="Wingdings" w:cs="Wingdings" w:hint="default"/>
+        <w:rFonts w:cs="Wingdings"/>
       </w:rPr>
     </w:lvl>
   </w:abstractNum>
@@ -25265,6 +24635,8 @@
       </w:pPr>
       <w:rPr>
         <w:rFonts w:ascii="Symbol" w:hAnsi="Symbol" w:cs="Symbol" w:hint="default"/>
+        <w:sz w:val="24"/>
+        <w:rFonts w:cs="Symbol"/>
       </w:rPr>
     </w:lvl>
     <w:lvl w:ilvl="1">
@@ -25290,6 +24662,7 @@
       </w:pPr>
       <w:rPr>
         <w:rFonts w:ascii="Wingdings" w:hAnsi="Wingdings" w:cs="Wingdings" w:hint="default"/>
+        <w:rFonts w:cs="Wingdings"/>
       </w:rPr>
     </w:lvl>
     <w:lvl w:ilvl="3">
@@ -25302,6 +24675,7 @@
       </w:pPr>
       <w:rPr>
         <w:rFonts w:ascii="Symbol" w:hAnsi="Symbol" w:cs="Symbol" w:hint="default"/>
+        <w:rFonts w:cs="Symbol"/>
       </w:rPr>
     </w:lvl>
     <w:lvl w:ilvl="4">
@@ -25327,6 +24701,7 @@
       </w:pPr>
       <w:rPr>
         <w:rFonts w:ascii="Wingdings" w:hAnsi="Wingdings" w:cs="Wingdings" w:hint="default"/>
+        <w:rFonts w:cs="Wingdings"/>
       </w:rPr>
     </w:lvl>
     <w:lvl w:ilvl="6">
@@ -25339,6 +24714,7 @@
       </w:pPr>
       <w:rPr>
         <w:rFonts w:ascii="Symbol" w:hAnsi="Symbol" w:cs="Symbol" w:hint="default"/>
+        <w:rFonts w:cs="Symbol"/>
       </w:rPr>
     </w:lvl>
     <w:lvl w:ilvl="7">
@@ -25364,6 +24740,7 @@
       </w:pPr>
       <w:rPr>
         <w:rFonts w:ascii="Wingdings" w:hAnsi="Wingdings" w:cs="Wingdings" w:hint="default"/>
+        <w:rFonts w:cs="Wingdings"/>
       </w:rPr>
     </w:lvl>
   </w:abstractNum>
@@ -25378,6 +24755,8 @@
       </w:pPr>
       <w:rPr>
         <w:rFonts w:ascii="Symbol" w:hAnsi="Symbol" w:cs="Symbol" w:hint="default"/>
+        <w:sz w:val="24"/>
+        <w:rFonts w:cs="Symbol"/>
       </w:rPr>
     </w:lvl>
     <w:lvl w:ilvl="1">
@@ -25403,6 +24782,7 @@
       </w:pPr>
       <w:rPr>
         <w:rFonts w:ascii="Wingdings" w:hAnsi="Wingdings" w:cs="Wingdings" w:hint="default"/>
+        <w:rFonts w:cs="Wingdings"/>
       </w:rPr>
     </w:lvl>
     <w:lvl w:ilvl="3">
@@ -25415,6 +24795,7 @@
       </w:pPr>
       <w:rPr>
         <w:rFonts w:ascii="Symbol" w:hAnsi="Symbol" w:cs="Symbol" w:hint="default"/>
+        <w:rFonts w:cs="Symbol"/>
       </w:rPr>
     </w:lvl>
     <w:lvl w:ilvl="4">
@@ -25440,6 +24821,7 @@
       </w:pPr>
       <w:rPr>
         <w:rFonts w:ascii="Wingdings" w:hAnsi="Wingdings" w:cs="Wingdings" w:hint="default"/>
+        <w:rFonts w:cs="Wingdings"/>
       </w:rPr>
     </w:lvl>
     <w:lvl w:ilvl="6">
@@ -25452,6 +24834,7 @@
       </w:pPr>
       <w:rPr>
         <w:rFonts w:ascii="Symbol" w:hAnsi="Symbol" w:cs="Symbol" w:hint="default"/>
+        <w:rFonts w:cs="Symbol"/>
       </w:rPr>
     </w:lvl>
     <w:lvl w:ilvl="7">
@@ -25477,6 +24860,7 @@
       </w:pPr>
       <w:rPr>
         <w:rFonts w:ascii="Wingdings" w:hAnsi="Wingdings" w:cs="Wingdings" w:hint="default"/>
+        <w:rFonts w:cs="Wingdings"/>
       </w:rPr>
     </w:lvl>
   </w:abstractNum>
@@ -25491,6 +24875,8 @@
       </w:pPr>
       <w:rPr>
         <w:rFonts w:ascii="Symbol" w:hAnsi="Symbol" w:cs="Symbol" w:hint="default"/>
+        <w:sz w:val="24"/>
+        <w:rFonts w:cs="Symbol"/>
       </w:rPr>
     </w:lvl>
     <w:lvl w:ilvl="1">
@@ -25516,6 +24902,7 @@
       </w:pPr>
       <w:rPr>
         <w:rFonts w:ascii="Wingdings" w:hAnsi="Wingdings" w:cs="Wingdings" w:hint="default"/>
+        <w:rFonts w:cs="Wingdings"/>
       </w:rPr>
     </w:lvl>
     <w:lvl w:ilvl="3">
@@ -25528,6 +24915,7 @@
       </w:pPr>
       <w:rPr>
         <w:rFonts w:ascii="Symbol" w:hAnsi="Symbol" w:cs="Symbol" w:hint="default"/>
+        <w:rFonts w:cs="Symbol"/>
       </w:rPr>
     </w:lvl>
     <w:lvl w:ilvl="4">
@@ -25553,6 +24941,7 @@
       </w:pPr>
       <w:rPr>
         <w:rFonts w:ascii="Wingdings" w:hAnsi="Wingdings" w:cs="Wingdings" w:hint="default"/>
+        <w:rFonts w:cs="Wingdings"/>
       </w:rPr>
     </w:lvl>
     <w:lvl w:ilvl="6">
@@ -25565,6 +24954,7 @@
       </w:pPr>
       <w:rPr>
         <w:rFonts w:ascii="Symbol" w:hAnsi="Symbol" w:cs="Symbol" w:hint="default"/>
+        <w:rFonts w:cs="Symbol"/>
       </w:rPr>
     </w:lvl>
     <w:lvl w:ilvl="7">
@@ -25590,6 +24980,7 @@
       </w:pPr>
       <w:rPr>
         <w:rFonts w:ascii="Wingdings" w:hAnsi="Wingdings" w:cs="Wingdings" w:hint="default"/>
+        <w:rFonts w:cs="Wingdings"/>
       </w:rPr>
     </w:lvl>
   </w:abstractNum>
@@ -25604,6 +24995,8 @@
       </w:pPr>
       <w:rPr>
         <w:rFonts w:ascii="Symbol" w:hAnsi="Symbol" w:cs="Symbol" w:hint="default"/>
+        <w:sz w:val="24"/>
+        <w:rFonts w:cs="Symbol"/>
       </w:rPr>
     </w:lvl>
     <w:lvl w:ilvl="1">
@@ -25629,6 +25022,7 @@
       </w:pPr>
       <w:rPr>
         <w:rFonts w:ascii="Wingdings" w:hAnsi="Wingdings" w:cs="Wingdings" w:hint="default"/>
+        <w:rFonts w:cs="Wingdings"/>
       </w:rPr>
     </w:lvl>
     <w:lvl w:ilvl="3">
@@ -25641,6 +25035,7 @@
       </w:pPr>
       <w:rPr>
         <w:rFonts w:ascii="Symbol" w:hAnsi="Symbol" w:cs="Symbol" w:hint="default"/>
+        <w:rFonts w:cs="Symbol"/>
       </w:rPr>
     </w:lvl>
     <w:lvl w:ilvl="4">
@@ -25666,6 +25061,7 @@
       </w:pPr>
       <w:rPr>
         <w:rFonts w:ascii="Wingdings" w:hAnsi="Wingdings" w:cs="Wingdings" w:hint="default"/>
+        <w:rFonts w:cs="Wingdings"/>
       </w:rPr>
     </w:lvl>
     <w:lvl w:ilvl="6">
@@ -25678,6 +25074,7 @@
       </w:pPr>
       <w:rPr>
         <w:rFonts w:ascii="Symbol" w:hAnsi="Symbol" w:cs="Symbol" w:hint="default"/>
+        <w:rFonts w:cs="Symbol"/>
       </w:rPr>
     </w:lvl>
     <w:lvl w:ilvl="7">
@@ -25703,6 +25100,7 @@
       </w:pPr>
       <w:rPr>
         <w:rFonts w:ascii="Wingdings" w:hAnsi="Wingdings" w:cs="Wingdings" w:hint="default"/>
+        <w:rFonts w:cs="Wingdings"/>
       </w:rPr>
     </w:lvl>
   </w:abstractNum>
@@ -25717,6 +25115,8 @@
       </w:pPr>
       <w:rPr>
         <w:rFonts w:ascii="Symbol" w:hAnsi="Symbol" w:cs="Symbol" w:hint="default"/>
+        <w:sz w:val="24"/>
+        <w:rFonts w:cs="Symbol"/>
       </w:rPr>
     </w:lvl>
     <w:lvl w:ilvl="1">
@@ -25742,6 +25142,7 @@
       </w:pPr>
       <w:rPr>
         <w:rFonts w:ascii="Wingdings" w:hAnsi="Wingdings" w:cs="Wingdings" w:hint="default"/>
+        <w:rFonts w:cs="Wingdings"/>
       </w:rPr>
     </w:lvl>
     <w:lvl w:ilvl="3">
@@ -25754,6 +25155,7 @@
       </w:pPr>
       <w:rPr>
         <w:rFonts w:ascii="Symbol" w:hAnsi="Symbol" w:cs="Symbol" w:hint="default"/>
+        <w:rFonts w:cs="Symbol"/>
       </w:rPr>
     </w:lvl>
     <w:lvl w:ilvl="4">
@@ -25779,6 +25181,7 @@
       </w:pPr>
       <w:rPr>
         <w:rFonts w:ascii="Wingdings" w:hAnsi="Wingdings" w:cs="Wingdings" w:hint="default"/>
+        <w:rFonts w:cs="Wingdings"/>
       </w:rPr>
     </w:lvl>
     <w:lvl w:ilvl="6">
@@ -25791,6 +25194,7 @@
       </w:pPr>
       <w:rPr>
         <w:rFonts w:ascii="Symbol" w:hAnsi="Symbol" w:cs="Symbol" w:hint="default"/>
+        <w:rFonts w:cs="Symbol"/>
       </w:rPr>
     </w:lvl>
     <w:lvl w:ilvl="7">
@@ -25816,6 +25220,7 @@
       </w:pPr>
       <w:rPr>
         <w:rFonts w:ascii="Wingdings" w:hAnsi="Wingdings" w:cs="Wingdings" w:hint="default"/>
+        <w:rFonts w:cs="Wingdings"/>
       </w:rPr>
     </w:lvl>
   </w:abstractNum>
@@ -25940,6 +25345,8 @@
       </w:pPr>
       <w:rPr>
         <w:rFonts w:ascii="Symbol" w:hAnsi="Symbol" w:cs="Symbol" w:hint="default"/>
+        <w:sz w:val="24"/>
+        <w:rFonts w:cs="Symbol"/>
       </w:rPr>
     </w:lvl>
     <w:lvl w:ilvl="1">
@@ -25965,6 +25372,7 @@
       </w:pPr>
       <w:rPr>
         <w:rFonts w:ascii="Wingdings" w:hAnsi="Wingdings" w:cs="Wingdings" w:hint="default"/>
+        <w:rFonts w:cs="Wingdings"/>
       </w:rPr>
     </w:lvl>
     <w:lvl w:ilvl="3">
@@ -25977,6 +25385,7 @@
       </w:pPr>
       <w:rPr>
         <w:rFonts w:ascii="Symbol" w:hAnsi="Symbol" w:cs="Symbol" w:hint="default"/>
+        <w:rFonts w:cs="Symbol"/>
       </w:rPr>
     </w:lvl>
     <w:lvl w:ilvl="4">
@@ -26002,6 +25411,7 @@
       </w:pPr>
       <w:rPr>
         <w:rFonts w:ascii="Wingdings" w:hAnsi="Wingdings" w:cs="Wingdings" w:hint="default"/>
+        <w:rFonts w:cs="Wingdings"/>
       </w:rPr>
     </w:lvl>
     <w:lvl w:ilvl="6">
@@ -26014,6 +25424,7 @@
       </w:pPr>
       <w:rPr>
         <w:rFonts w:ascii="Symbol" w:hAnsi="Symbol" w:cs="Symbol" w:hint="default"/>
+        <w:rFonts w:cs="Symbol"/>
       </w:rPr>
     </w:lvl>
     <w:lvl w:ilvl="7">
@@ -26039,6 +25450,7 @@
       </w:pPr>
       <w:rPr>
         <w:rFonts w:ascii="Wingdings" w:hAnsi="Wingdings" w:cs="Wingdings" w:hint="default"/>
+        <w:rFonts w:cs="Wingdings"/>
       </w:rPr>
     </w:lvl>
   </w:abstractNum>
@@ -26053,6 +25465,8 @@
       </w:pPr>
       <w:rPr>
         <w:rFonts w:ascii="Symbol" w:hAnsi="Symbol" w:cs="Symbol" w:hint="default"/>
+        <w:sz w:val="24"/>
+        <w:rFonts w:cs="Symbol"/>
       </w:rPr>
     </w:lvl>
     <w:lvl w:ilvl="1">
@@ -26078,6 +25492,7 @@
       </w:pPr>
       <w:rPr>
         <w:rFonts w:ascii="Wingdings" w:hAnsi="Wingdings" w:cs="Wingdings" w:hint="default"/>
+        <w:rFonts w:cs="Wingdings"/>
       </w:rPr>
     </w:lvl>
     <w:lvl w:ilvl="3">
@@ -26090,6 +25505,7 @@
       </w:pPr>
       <w:rPr>
         <w:rFonts w:ascii="Symbol" w:hAnsi="Symbol" w:cs="Symbol" w:hint="default"/>
+        <w:rFonts w:cs="Symbol"/>
       </w:rPr>
     </w:lvl>
     <w:lvl w:ilvl="4">
@@ -26115,6 +25531,7 @@
       </w:pPr>
       <w:rPr>
         <w:rFonts w:ascii="Wingdings" w:hAnsi="Wingdings" w:cs="Wingdings" w:hint="default"/>
+        <w:rFonts w:cs="Wingdings"/>
       </w:rPr>
     </w:lvl>
     <w:lvl w:ilvl="6">
@@ -26127,6 +25544,7 @@
       </w:pPr>
       <w:rPr>
         <w:rFonts w:ascii="Symbol" w:hAnsi="Symbol" w:cs="Symbol" w:hint="default"/>
+        <w:rFonts w:cs="Symbol"/>
       </w:rPr>
     </w:lvl>
     <w:lvl w:ilvl="7">
@@ -26152,6 +25570,7 @@
       </w:pPr>
       <w:rPr>
         <w:rFonts w:ascii="Wingdings" w:hAnsi="Wingdings" w:cs="Wingdings" w:hint="default"/>
+        <w:rFonts w:cs="Wingdings"/>
       </w:rPr>
     </w:lvl>
   </w:abstractNum>
@@ -26166,6 +25585,8 @@
       </w:pPr>
       <w:rPr>
         <w:rFonts w:ascii="Symbol" w:hAnsi="Symbol" w:cs="Symbol" w:hint="default"/>
+        <w:sz w:val="28"/>
+        <w:rFonts w:cs="Symbol"/>
       </w:rPr>
     </w:lvl>
     <w:lvl w:ilvl="1">
@@ -26191,6 +25612,7 @@
       </w:pPr>
       <w:rPr>
         <w:rFonts w:ascii="Wingdings" w:hAnsi="Wingdings" w:cs="Wingdings" w:hint="default"/>
+        <w:rFonts w:cs="Wingdings"/>
       </w:rPr>
     </w:lvl>
     <w:lvl w:ilvl="3">
@@ -26203,6 +25625,7 @@
       </w:pPr>
       <w:rPr>
         <w:rFonts w:ascii="Symbol" w:hAnsi="Symbol" w:cs="Symbol" w:hint="default"/>
+        <w:rFonts w:cs="Symbol"/>
       </w:rPr>
     </w:lvl>
     <w:lvl w:ilvl="4">
@@ -26228,6 +25651,7 @@
       </w:pPr>
       <w:rPr>
         <w:rFonts w:ascii="Wingdings" w:hAnsi="Wingdings" w:cs="Wingdings" w:hint="default"/>
+        <w:rFonts w:cs="Wingdings"/>
       </w:rPr>
     </w:lvl>
     <w:lvl w:ilvl="6">
@@ -26240,6 +25664,7 @@
       </w:pPr>
       <w:rPr>
         <w:rFonts w:ascii="Symbol" w:hAnsi="Symbol" w:cs="Symbol" w:hint="default"/>
+        <w:rFonts w:cs="Symbol"/>
       </w:rPr>
     </w:lvl>
     <w:lvl w:ilvl="7">
@@ -26265,6 +25690,7 @@
       </w:pPr>
       <w:rPr>
         <w:rFonts w:ascii="Wingdings" w:hAnsi="Wingdings" w:cs="Wingdings" w:hint="default"/>
+        <w:rFonts w:cs="Wingdings"/>
       </w:rPr>
     </w:lvl>
   </w:abstractNum>
@@ -26445,6 +25871,8 @@
       </w:pPr>
       <w:rPr>
         <w:rFonts w:ascii="Symbol" w:hAnsi="Symbol" w:cs="Symbol" w:hint="default"/>
+        <w:sz w:val="28"/>
+        <w:rFonts w:cs="Symbol"/>
       </w:rPr>
     </w:lvl>
     <w:lvl w:ilvl="1">
@@ -26470,6 +25898,7 @@
       </w:pPr>
       <w:rPr>
         <w:rFonts w:ascii="Wingdings" w:hAnsi="Wingdings" w:cs="Wingdings" w:hint="default"/>
+        <w:rFonts w:cs="Wingdings"/>
       </w:rPr>
     </w:lvl>
     <w:lvl w:ilvl="3">
@@ -26482,6 +25911,7 @@
       </w:pPr>
       <w:rPr>
         <w:rFonts w:ascii="Symbol" w:hAnsi="Symbol" w:cs="Symbol" w:hint="default"/>
+        <w:rFonts w:cs="Symbol"/>
       </w:rPr>
     </w:lvl>
     <w:lvl w:ilvl="4">
@@ -26507,6 +25937,7 @@
       </w:pPr>
       <w:rPr>
         <w:rFonts w:ascii="Wingdings" w:hAnsi="Wingdings" w:cs="Wingdings" w:hint="default"/>
+        <w:rFonts w:cs="Wingdings"/>
       </w:rPr>
     </w:lvl>
     <w:lvl w:ilvl="6">
@@ -26519,6 +25950,7 @@
       </w:pPr>
       <w:rPr>
         <w:rFonts w:ascii="Symbol" w:hAnsi="Symbol" w:cs="Symbol" w:hint="default"/>
+        <w:rFonts w:cs="Symbol"/>
       </w:rPr>
     </w:lvl>
     <w:lvl w:ilvl="7">
@@ -26544,6 +25976,7 @@
       </w:pPr>
       <w:rPr>
         <w:rFonts w:ascii="Wingdings" w:hAnsi="Wingdings" w:cs="Wingdings" w:hint="default"/>
+        <w:rFonts w:cs="Wingdings"/>
       </w:rPr>
     </w:lvl>
   </w:abstractNum>
@@ -26558,6 +25991,8 @@
       </w:pPr>
       <w:rPr>
         <w:rFonts w:ascii="Symbol" w:hAnsi="Symbol" w:cs="Symbol" w:hint="default"/>
+        <w:sz w:val="24"/>
+        <w:rFonts w:cs="Symbol"/>
       </w:rPr>
     </w:lvl>
     <w:lvl w:ilvl="1">
@@ -26583,6 +26018,7 @@
       </w:pPr>
       <w:rPr>
         <w:rFonts w:ascii="Wingdings" w:hAnsi="Wingdings" w:cs="Wingdings" w:hint="default"/>
+        <w:rFonts w:cs="Wingdings"/>
       </w:rPr>
     </w:lvl>
     <w:lvl w:ilvl="3">
@@ -26595,6 +26031,7 @@
       </w:pPr>
       <w:rPr>
         <w:rFonts w:ascii="Symbol" w:hAnsi="Symbol" w:cs="Symbol" w:hint="default"/>
+        <w:rFonts w:cs="Symbol"/>
       </w:rPr>
     </w:lvl>
     <w:lvl w:ilvl="4">
@@ -26620,6 +26057,7 @@
       </w:pPr>
       <w:rPr>
         <w:rFonts w:ascii="Wingdings" w:hAnsi="Wingdings" w:cs="Wingdings" w:hint="default"/>
+        <w:rFonts w:cs="Wingdings"/>
       </w:rPr>
     </w:lvl>
     <w:lvl w:ilvl="6">
@@ -26632,6 +26070,7 @@
       </w:pPr>
       <w:rPr>
         <w:rFonts w:ascii="Symbol" w:hAnsi="Symbol" w:cs="Symbol" w:hint="default"/>
+        <w:rFonts w:cs="Symbol"/>
       </w:rPr>
     </w:lvl>
     <w:lvl w:ilvl="7">
@@ -26657,6 +26096,7 @@
       </w:pPr>
       <w:rPr>
         <w:rFonts w:ascii="Wingdings" w:hAnsi="Wingdings" w:cs="Wingdings" w:hint="default"/>
+        <w:rFonts w:cs="Wingdings"/>
       </w:rPr>
     </w:lvl>
   </w:abstractNum>
@@ -26671,6 +26111,8 @@
       </w:pPr>
       <w:rPr>
         <w:rFonts w:ascii="Symbol" w:hAnsi="Symbol" w:cs="Symbol" w:hint="default"/>
+        <w:sz w:val="24"/>
+        <w:rFonts w:cs="Symbol"/>
       </w:rPr>
     </w:lvl>
     <w:lvl w:ilvl="1">
@@ -26696,6 +26138,7 @@
       </w:pPr>
       <w:rPr>
         <w:rFonts w:ascii="Wingdings" w:hAnsi="Wingdings" w:cs="Wingdings" w:hint="default"/>
+        <w:rFonts w:cs="Wingdings"/>
       </w:rPr>
     </w:lvl>
     <w:lvl w:ilvl="3">
@@ -26708,6 +26151,7 @@
       </w:pPr>
       <w:rPr>
         <w:rFonts w:ascii="Symbol" w:hAnsi="Symbol" w:cs="Symbol" w:hint="default"/>
+        <w:rFonts w:cs="Symbol"/>
       </w:rPr>
     </w:lvl>
     <w:lvl w:ilvl="4">
@@ -26733,6 +26177,7 @@
       </w:pPr>
       <w:rPr>
         <w:rFonts w:ascii="Wingdings" w:hAnsi="Wingdings" w:cs="Wingdings" w:hint="default"/>
+        <w:rFonts w:cs="Wingdings"/>
       </w:rPr>
     </w:lvl>
     <w:lvl w:ilvl="6">
@@ -26745,6 +26190,7 @@
       </w:pPr>
       <w:rPr>
         <w:rFonts w:ascii="Symbol" w:hAnsi="Symbol" w:cs="Symbol" w:hint="default"/>
+        <w:rFonts w:cs="Symbol"/>
       </w:rPr>
     </w:lvl>
     <w:lvl w:ilvl="7">
@@ -26770,6 +26216,7 @@
       </w:pPr>
       <w:rPr>
         <w:rFonts w:ascii="Wingdings" w:hAnsi="Wingdings" w:cs="Wingdings" w:hint="default"/>
+        <w:rFonts w:cs="Wingdings"/>
       </w:rPr>
     </w:lvl>
   </w:abstractNum>
@@ -26925,7 +26372,6 @@
     <w:rPrDefault>
       <w:rPr>
         <w:rFonts w:ascii="Calibri" w:hAnsi="Calibri" w:eastAsia="Calibri" w:cs="" w:asciiTheme="minorHAnsi" w:cstheme="minorBidi" w:eastAsiaTheme="minorHAnsi" w:hAnsiTheme="minorHAnsi"/>
-        <w:sz w:val="22"/>
         <w:szCs w:val="22"/>
         <w:lang w:val="pl-PL" w:eastAsia="en-US" w:bidi="ar-SA"/>
       </w:rPr>
@@ -27928,6 +27374,774 @@
     <w:qFormat/>
     <w:rPr/>
   </w:style>
+  <w:style w:type="character" w:styleId="ListLabel70">
+    <w:name w:val="ListLabel 70"/>
+    <w:qFormat/>
+    <w:rPr>
+      <w:rFonts w:cs="Symbol"/>
+      <w:sz w:val="24"/>
+    </w:rPr>
+  </w:style>
+  <w:style w:type="character" w:styleId="ListLabel71">
+    <w:name w:val="ListLabel 71"/>
+    <w:qFormat/>
+    <w:rPr>
+      <w:rFonts w:cs="Courier New"/>
+    </w:rPr>
+  </w:style>
+  <w:style w:type="character" w:styleId="ListLabel72">
+    <w:name w:val="ListLabel 72"/>
+    <w:qFormat/>
+    <w:rPr>
+      <w:rFonts w:cs="Wingdings"/>
+    </w:rPr>
+  </w:style>
+  <w:style w:type="character" w:styleId="ListLabel73">
+    <w:name w:val="ListLabel 73"/>
+    <w:qFormat/>
+    <w:rPr>
+      <w:rFonts w:cs="Symbol"/>
+    </w:rPr>
+  </w:style>
+  <w:style w:type="character" w:styleId="ListLabel74">
+    <w:name w:val="ListLabel 74"/>
+    <w:qFormat/>
+    <w:rPr>
+      <w:rFonts w:cs="Courier New"/>
+    </w:rPr>
+  </w:style>
+  <w:style w:type="character" w:styleId="ListLabel75">
+    <w:name w:val="ListLabel 75"/>
+    <w:qFormat/>
+    <w:rPr>
+      <w:rFonts w:cs="Wingdings"/>
+    </w:rPr>
+  </w:style>
+  <w:style w:type="character" w:styleId="ListLabel76">
+    <w:name w:val="ListLabel 76"/>
+    <w:qFormat/>
+    <w:rPr>
+      <w:rFonts w:cs="Symbol"/>
+    </w:rPr>
+  </w:style>
+  <w:style w:type="character" w:styleId="ListLabel77">
+    <w:name w:val="ListLabel 77"/>
+    <w:qFormat/>
+    <w:rPr>
+      <w:rFonts w:cs="Courier New"/>
+    </w:rPr>
+  </w:style>
+  <w:style w:type="character" w:styleId="ListLabel78">
+    <w:name w:val="ListLabel 78"/>
+    <w:qFormat/>
+    <w:rPr>
+      <w:rFonts w:cs="Wingdings"/>
+    </w:rPr>
+  </w:style>
+  <w:style w:type="character" w:styleId="ListLabel79">
+    <w:name w:val="ListLabel 79"/>
+    <w:qFormat/>
+    <w:rPr>
+      <w:rFonts w:cs="Symbol"/>
+      <w:sz w:val="24"/>
+    </w:rPr>
+  </w:style>
+  <w:style w:type="character" w:styleId="ListLabel80">
+    <w:name w:val="ListLabel 80"/>
+    <w:qFormat/>
+    <w:rPr>
+      <w:rFonts w:cs="Courier New"/>
+    </w:rPr>
+  </w:style>
+  <w:style w:type="character" w:styleId="ListLabel81">
+    <w:name w:val="ListLabel 81"/>
+    <w:qFormat/>
+    <w:rPr>
+      <w:rFonts w:cs="Wingdings"/>
+    </w:rPr>
+  </w:style>
+  <w:style w:type="character" w:styleId="ListLabel82">
+    <w:name w:val="ListLabel 82"/>
+    <w:qFormat/>
+    <w:rPr>
+      <w:rFonts w:cs="Symbol"/>
+    </w:rPr>
+  </w:style>
+  <w:style w:type="character" w:styleId="ListLabel83">
+    <w:name w:val="ListLabel 83"/>
+    <w:qFormat/>
+    <w:rPr>
+      <w:rFonts w:cs="Courier New"/>
+    </w:rPr>
+  </w:style>
+  <w:style w:type="character" w:styleId="ListLabel84">
+    <w:name w:val="ListLabel 84"/>
+    <w:qFormat/>
+    <w:rPr>
+      <w:rFonts w:cs="Wingdings"/>
+    </w:rPr>
+  </w:style>
+  <w:style w:type="character" w:styleId="ListLabel85">
+    <w:name w:val="ListLabel 85"/>
+    <w:qFormat/>
+    <w:rPr>
+      <w:rFonts w:cs="Symbol"/>
+    </w:rPr>
+  </w:style>
+  <w:style w:type="character" w:styleId="ListLabel86">
+    <w:name w:val="ListLabel 86"/>
+    <w:qFormat/>
+    <w:rPr>
+      <w:rFonts w:cs="Courier New"/>
+    </w:rPr>
+  </w:style>
+  <w:style w:type="character" w:styleId="ListLabel87">
+    <w:name w:val="ListLabel 87"/>
+    <w:qFormat/>
+    <w:rPr>
+      <w:rFonts w:cs="Wingdings"/>
+    </w:rPr>
+  </w:style>
+  <w:style w:type="character" w:styleId="ListLabel88">
+    <w:name w:val="ListLabel 88"/>
+    <w:qFormat/>
+    <w:rPr>
+      <w:rFonts w:cs="Symbol"/>
+      <w:sz w:val="24"/>
+    </w:rPr>
+  </w:style>
+  <w:style w:type="character" w:styleId="ListLabel89">
+    <w:name w:val="ListLabel 89"/>
+    <w:qFormat/>
+    <w:rPr>
+      <w:rFonts w:cs="Courier New"/>
+    </w:rPr>
+  </w:style>
+  <w:style w:type="character" w:styleId="ListLabel90">
+    <w:name w:val="ListLabel 90"/>
+    <w:qFormat/>
+    <w:rPr>
+      <w:rFonts w:cs="Wingdings"/>
+    </w:rPr>
+  </w:style>
+  <w:style w:type="character" w:styleId="ListLabel91">
+    <w:name w:val="ListLabel 91"/>
+    <w:qFormat/>
+    <w:rPr>
+      <w:rFonts w:cs="Symbol"/>
+    </w:rPr>
+  </w:style>
+  <w:style w:type="character" w:styleId="ListLabel92">
+    <w:name w:val="ListLabel 92"/>
+    <w:qFormat/>
+    <w:rPr>
+      <w:rFonts w:cs="Courier New"/>
+    </w:rPr>
+  </w:style>
+  <w:style w:type="character" w:styleId="ListLabel93">
+    <w:name w:val="ListLabel 93"/>
+    <w:qFormat/>
+    <w:rPr>
+      <w:rFonts w:cs="Wingdings"/>
+    </w:rPr>
+  </w:style>
+  <w:style w:type="character" w:styleId="ListLabel94">
+    <w:name w:val="ListLabel 94"/>
+    <w:qFormat/>
+    <w:rPr>
+      <w:rFonts w:cs="Symbol"/>
+    </w:rPr>
+  </w:style>
+  <w:style w:type="character" w:styleId="ListLabel95">
+    <w:name w:val="ListLabel 95"/>
+    <w:qFormat/>
+    <w:rPr>
+      <w:rFonts w:cs="Courier New"/>
+    </w:rPr>
+  </w:style>
+  <w:style w:type="character" w:styleId="ListLabel96">
+    <w:name w:val="ListLabel 96"/>
+    <w:qFormat/>
+    <w:rPr>
+      <w:rFonts w:cs="Wingdings"/>
+    </w:rPr>
+  </w:style>
+  <w:style w:type="character" w:styleId="ListLabel97">
+    <w:name w:val="ListLabel 97"/>
+    <w:qFormat/>
+    <w:rPr>
+      <w:rFonts w:cs="Symbol"/>
+      <w:sz w:val="24"/>
+    </w:rPr>
+  </w:style>
+  <w:style w:type="character" w:styleId="ListLabel98">
+    <w:name w:val="ListLabel 98"/>
+    <w:qFormat/>
+    <w:rPr>
+      <w:rFonts w:cs="Courier New"/>
+    </w:rPr>
+  </w:style>
+  <w:style w:type="character" w:styleId="ListLabel99">
+    <w:name w:val="ListLabel 99"/>
+    <w:qFormat/>
+    <w:rPr>
+      <w:rFonts w:cs="Wingdings"/>
+    </w:rPr>
+  </w:style>
+  <w:style w:type="character" w:styleId="ListLabel100">
+    <w:name w:val="ListLabel 100"/>
+    <w:qFormat/>
+    <w:rPr>
+      <w:rFonts w:cs="Symbol"/>
+    </w:rPr>
+  </w:style>
+  <w:style w:type="character" w:styleId="ListLabel101">
+    <w:name w:val="ListLabel 101"/>
+    <w:qFormat/>
+    <w:rPr>
+      <w:rFonts w:cs="Courier New"/>
+    </w:rPr>
+  </w:style>
+  <w:style w:type="character" w:styleId="ListLabel102">
+    <w:name w:val="ListLabel 102"/>
+    <w:qFormat/>
+    <w:rPr>
+      <w:rFonts w:cs="Wingdings"/>
+    </w:rPr>
+  </w:style>
+  <w:style w:type="character" w:styleId="ListLabel103">
+    <w:name w:val="ListLabel 103"/>
+    <w:qFormat/>
+    <w:rPr>
+      <w:rFonts w:cs="Symbol"/>
+    </w:rPr>
+  </w:style>
+  <w:style w:type="character" w:styleId="ListLabel104">
+    <w:name w:val="ListLabel 104"/>
+    <w:qFormat/>
+    <w:rPr>
+      <w:rFonts w:cs="Courier New"/>
+    </w:rPr>
+  </w:style>
+  <w:style w:type="character" w:styleId="ListLabel105">
+    <w:name w:val="ListLabel 105"/>
+    <w:qFormat/>
+    <w:rPr>
+      <w:rFonts w:cs="Wingdings"/>
+    </w:rPr>
+  </w:style>
+  <w:style w:type="character" w:styleId="ListLabel106">
+    <w:name w:val="ListLabel 106"/>
+    <w:qFormat/>
+    <w:rPr>
+      <w:rFonts w:cs="Symbol"/>
+      <w:sz w:val="24"/>
+    </w:rPr>
+  </w:style>
+  <w:style w:type="character" w:styleId="ListLabel107">
+    <w:name w:val="ListLabel 107"/>
+    <w:qFormat/>
+    <w:rPr>
+      <w:rFonts w:cs="Courier New"/>
+    </w:rPr>
+  </w:style>
+  <w:style w:type="character" w:styleId="ListLabel108">
+    <w:name w:val="ListLabel 108"/>
+    <w:qFormat/>
+    <w:rPr>
+      <w:rFonts w:cs="Wingdings"/>
+    </w:rPr>
+  </w:style>
+  <w:style w:type="character" w:styleId="ListLabel109">
+    <w:name w:val="ListLabel 109"/>
+    <w:qFormat/>
+    <w:rPr>
+      <w:rFonts w:cs="Symbol"/>
+    </w:rPr>
+  </w:style>
+  <w:style w:type="character" w:styleId="ListLabel110">
+    <w:name w:val="ListLabel 110"/>
+    <w:qFormat/>
+    <w:rPr>
+      <w:rFonts w:cs="Courier New"/>
+    </w:rPr>
+  </w:style>
+  <w:style w:type="character" w:styleId="ListLabel111">
+    <w:name w:val="ListLabel 111"/>
+    <w:qFormat/>
+    <w:rPr>
+      <w:rFonts w:cs="Wingdings"/>
+    </w:rPr>
+  </w:style>
+  <w:style w:type="character" w:styleId="ListLabel112">
+    <w:name w:val="ListLabel 112"/>
+    <w:qFormat/>
+    <w:rPr>
+      <w:rFonts w:cs="Symbol"/>
+    </w:rPr>
+  </w:style>
+  <w:style w:type="character" w:styleId="ListLabel113">
+    <w:name w:val="ListLabel 113"/>
+    <w:qFormat/>
+    <w:rPr>
+      <w:rFonts w:cs="Courier New"/>
+    </w:rPr>
+  </w:style>
+  <w:style w:type="character" w:styleId="ListLabel114">
+    <w:name w:val="ListLabel 114"/>
+    <w:qFormat/>
+    <w:rPr>
+      <w:rFonts w:cs="Wingdings"/>
+    </w:rPr>
+  </w:style>
+  <w:style w:type="character" w:styleId="ListLabel115">
+    <w:name w:val="ListLabel 115"/>
+    <w:qFormat/>
+    <w:rPr>
+      <w:rFonts w:cs="Symbol"/>
+      <w:sz w:val="24"/>
+    </w:rPr>
+  </w:style>
+  <w:style w:type="character" w:styleId="ListLabel116">
+    <w:name w:val="ListLabel 116"/>
+    <w:qFormat/>
+    <w:rPr>
+      <w:rFonts w:cs="Courier New"/>
+    </w:rPr>
+  </w:style>
+  <w:style w:type="character" w:styleId="ListLabel117">
+    <w:name w:val="ListLabel 117"/>
+    <w:qFormat/>
+    <w:rPr>
+      <w:rFonts w:cs="Wingdings"/>
+    </w:rPr>
+  </w:style>
+  <w:style w:type="character" w:styleId="ListLabel118">
+    <w:name w:val="ListLabel 118"/>
+    <w:qFormat/>
+    <w:rPr>
+      <w:rFonts w:cs="Symbol"/>
+    </w:rPr>
+  </w:style>
+  <w:style w:type="character" w:styleId="ListLabel119">
+    <w:name w:val="ListLabel 119"/>
+    <w:qFormat/>
+    <w:rPr>
+      <w:rFonts w:cs="Courier New"/>
+    </w:rPr>
+  </w:style>
+  <w:style w:type="character" w:styleId="ListLabel120">
+    <w:name w:val="ListLabel 120"/>
+    <w:qFormat/>
+    <w:rPr>
+      <w:rFonts w:cs="Wingdings"/>
+    </w:rPr>
+  </w:style>
+  <w:style w:type="character" w:styleId="ListLabel121">
+    <w:name w:val="ListLabel 121"/>
+    <w:qFormat/>
+    <w:rPr>
+      <w:rFonts w:cs="Symbol"/>
+    </w:rPr>
+  </w:style>
+  <w:style w:type="character" w:styleId="ListLabel122">
+    <w:name w:val="ListLabel 122"/>
+    <w:qFormat/>
+    <w:rPr>
+      <w:rFonts w:cs="Courier New"/>
+    </w:rPr>
+  </w:style>
+  <w:style w:type="character" w:styleId="ListLabel123">
+    <w:name w:val="ListLabel 123"/>
+    <w:qFormat/>
+    <w:rPr>
+      <w:rFonts w:cs="Wingdings"/>
+    </w:rPr>
+  </w:style>
+  <w:style w:type="character" w:styleId="ListLabel124">
+    <w:name w:val="ListLabel 124"/>
+    <w:qFormat/>
+    <w:rPr>
+      <w:rFonts w:cs="Symbol"/>
+      <w:sz w:val="24"/>
+    </w:rPr>
+  </w:style>
+  <w:style w:type="character" w:styleId="ListLabel125">
+    <w:name w:val="ListLabel 125"/>
+    <w:qFormat/>
+    <w:rPr>
+      <w:rFonts w:cs="Courier New"/>
+    </w:rPr>
+  </w:style>
+  <w:style w:type="character" w:styleId="ListLabel126">
+    <w:name w:val="ListLabel 126"/>
+    <w:qFormat/>
+    <w:rPr>
+      <w:rFonts w:cs="Wingdings"/>
+    </w:rPr>
+  </w:style>
+  <w:style w:type="character" w:styleId="ListLabel127">
+    <w:name w:val="ListLabel 127"/>
+    <w:qFormat/>
+    <w:rPr>
+      <w:rFonts w:cs="Symbol"/>
+    </w:rPr>
+  </w:style>
+  <w:style w:type="character" w:styleId="ListLabel128">
+    <w:name w:val="ListLabel 128"/>
+    <w:qFormat/>
+    <w:rPr>
+      <w:rFonts w:cs="Courier New"/>
+    </w:rPr>
+  </w:style>
+  <w:style w:type="character" w:styleId="ListLabel129">
+    <w:name w:val="ListLabel 129"/>
+    <w:qFormat/>
+    <w:rPr>
+      <w:rFonts w:cs="Wingdings"/>
+    </w:rPr>
+  </w:style>
+  <w:style w:type="character" w:styleId="ListLabel130">
+    <w:name w:val="ListLabel 130"/>
+    <w:qFormat/>
+    <w:rPr>
+      <w:rFonts w:cs="Symbol"/>
+    </w:rPr>
+  </w:style>
+  <w:style w:type="character" w:styleId="ListLabel131">
+    <w:name w:val="ListLabel 131"/>
+    <w:qFormat/>
+    <w:rPr>
+      <w:rFonts w:cs="Courier New"/>
+    </w:rPr>
+  </w:style>
+  <w:style w:type="character" w:styleId="ListLabel132">
+    <w:name w:val="ListLabel 132"/>
+    <w:qFormat/>
+    <w:rPr>
+      <w:rFonts w:cs="Wingdings"/>
+    </w:rPr>
+  </w:style>
+  <w:style w:type="character" w:styleId="ListLabel133">
+    <w:name w:val="ListLabel 133"/>
+    <w:qFormat/>
+    <w:rPr>
+      <w:rFonts w:cs="Symbol"/>
+      <w:sz w:val="24"/>
+    </w:rPr>
+  </w:style>
+  <w:style w:type="character" w:styleId="ListLabel134">
+    <w:name w:val="ListLabel 134"/>
+    <w:qFormat/>
+    <w:rPr>
+      <w:rFonts w:cs="Courier New"/>
+    </w:rPr>
+  </w:style>
+  <w:style w:type="character" w:styleId="ListLabel135">
+    <w:name w:val="ListLabel 135"/>
+    <w:qFormat/>
+    <w:rPr>
+      <w:rFonts w:cs="Wingdings"/>
+    </w:rPr>
+  </w:style>
+  <w:style w:type="character" w:styleId="ListLabel136">
+    <w:name w:val="ListLabel 136"/>
+    <w:qFormat/>
+    <w:rPr>
+      <w:rFonts w:cs="Symbol"/>
+    </w:rPr>
+  </w:style>
+  <w:style w:type="character" w:styleId="ListLabel137">
+    <w:name w:val="ListLabel 137"/>
+    <w:qFormat/>
+    <w:rPr>
+      <w:rFonts w:cs="Courier New"/>
+    </w:rPr>
+  </w:style>
+  <w:style w:type="character" w:styleId="ListLabel138">
+    <w:name w:val="ListLabel 138"/>
+    <w:qFormat/>
+    <w:rPr>
+      <w:rFonts w:cs="Wingdings"/>
+    </w:rPr>
+  </w:style>
+  <w:style w:type="character" w:styleId="ListLabel139">
+    <w:name w:val="ListLabel 139"/>
+    <w:qFormat/>
+    <w:rPr>
+      <w:rFonts w:cs="Symbol"/>
+    </w:rPr>
+  </w:style>
+  <w:style w:type="character" w:styleId="ListLabel140">
+    <w:name w:val="ListLabel 140"/>
+    <w:qFormat/>
+    <w:rPr>
+      <w:rFonts w:cs="Courier New"/>
+    </w:rPr>
+  </w:style>
+  <w:style w:type="character" w:styleId="ListLabel141">
+    <w:name w:val="ListLabel 141"/>
+    <w:qFormat/>
+    <w:rPr>
+      <w:rFonts w:cs="Wingdings"/>
+    </w:rPr>
+  </w:style>
+  <w:style w:type="character" w:styleId="ListLabel142">
+    <w:name w:val="ListLabel 142"/>
+    <w:qFormat/>
+    <w:rPr>
+      <w:rFonts w:cs="Symbol"/>
+      <w:sz w:val="28"/>
+    </w:rPr>
+  </w:style>
+  <w:style w:type="character" w:styleId="ListLabel143">
+    <w:name w:val="ListLabel 143"/>
+    <w:qFormat/>
+    <w:rPr>
+      <w:rFonts w:cs="Courier New"/>
+    </w:rPr>
+  </w:style>
+  <w:style w:type="character" w:styleId="ListLabel144">
+    <w:name w:val="ListLabel 144"/>
+    <w:qFormat/>
+    <w:rPr>
+      <w:rFonts w:cs="Wingdings"/>
+    </w:rPr>
+  </w:style>
+  <w:style w:type="character" w:styleId="ListLabel145">
+    <w:name w:val="ListLabel 145"/>
+    <w:qFormat/>
+    <w:rPr>
+      <w:rFonts w:cs="Symbol"/>
+    </w:rPr>
+  </w:style>
+  <w:style w:type="character" w:styleId="ListLabel146">
+    <w:name w:val="ListLabel 146"/>
+    <w:qFormat/>
+    <w:rPr>
+      <w:rFonts w:cs="Courier New"/>
+    </w:rPr>
+  </w:style>
+  <w:style w:type="character" w:styleId="ListLabel147">
+    <w:name w:val="ListLabel 147"/>
+    <w:qFormat/>
+    <w:rPr>
+      <w:rFonts w:cs="Wingdings"/>
+    </w:rPr>
+  </w:style>
+  <w:style w:type="character" w:styleId="ListLabel148">
+    <w:name w:val="ListLabel 148"/>
+    <w:qFormat/>
+    <w:rPr>
+      <w:rFonts w:cs="Symbol"/>
+    </w:rPr>
+  </w:style>
+  <w:style w:type="character" w:styleId="ListLabel149">
+    <w:name w:val="ListLabel 149"/>
+    <w:qFormat/>
+    <w:rPr>
+      <w:rFonts w:cs="Courier New"/>
+    </w:rPr>
+  </w:style>
+  <w:style w:type="character" w:styleId="ListLabel150">
+    <w:name w:val="ListLabel 150"/>
+    <w:qFormat/>
+    <w:rPr>
+      <w:rFonts w:cs="Wingdings"/>
+    </w:rPr>
+  </w:style>
+  <w:style w:type="character" w:styleId="ListLabel151">
+    <w:name w:val="ListLabel 151"/>
+    <w:qFormat/>
+    <w:rPr>
+      <w:rFonts w:cs="Symbol"/>
+      <w:sz w:val="28"/>
+    </w:rPr>
+  </w:style>
+  <w:style w:type="character" w:styleId="ListLabel152">
+    <w:name w:val="ListLabel 152"/>
+    <w:qFormat/>
+    <w:rPr>
+      <w:rFonts w:cs="Courier New"/>
+    </w:rPr>
+  </w:style>
+  <w:style w:type="character" w:styleId="ListLabel153">
+    <w:name w:val="ListLabel 153"/>
+    <w:qFormat/>
+    <w:rPr>
+      <w:rFonts w:cs="Wingdings"/>
+    </w:rPr>
+  </w:style>
+  <w:style w:type="character" w:styleId="ListLabel154">
+    <w:name w:val="ListLabel 154"/>
+    <w:qFormat/>
+    <w:rPr>
+      <w:rFonts w:cs="Symbol"/>
+    </w:rPr>
+  </w:style>
+  <w:style w:type="character" w:styleId="ListLabel155">
+    <w:name w:val="ListLabel 155"/>
+    <w:qFormat/>
+    <w:rPr>
+      <w:rFonts w:cs="Courier New"/>
+    </w:rPr>
+  </w:style>
+  <w:style w:type="character" w:styleId="ListLabel156">
+    <w:name w:val="ListLabel 156"/>
+    <w:qFormat/>
+    <w:rPr>
+      <w:rFonts w:cs="Wingdings"/>
+    </w:rPr>
+  </w:style>
+  <w:style w:type="character" w:styleId="ListLabel157">
+    <w:name w:val="ListLabel 157"/>
+    <w:qFormat/>
+    <w:rPr>
+      <w:rFonts w:cs="Symbol"/>
+    </w:rPr>
+  </w:style>
+  <w:style w:type="character" w:styleId="ListLabel158">
+    <w:name w:val="ListLabel 158"/>
+    <w:qFormat/>
+    <w:rPr>
+      <w:rFonts w:cs="Courier New"/>
+    </w:rPr>
+  </w:style>
+  <w:style w:type="character" w:styleId="ListLabel159">
+    <w:name w:val="ListLabel 159"/>
+    <w:qFormat/>
+    <w:rPr>
+      <w:rFonts w:cs="Wingdings"/>
+    </w:rPr>
+  </w:style>
+  <w:style w:type="character" w:styleId="ListLabel160">
+    <w:name w:val="ListLabel 160"/>
+    <w:qFormat/>
+    <w:rPr>
+      <w:rFonts w:cs="Symbol"/>
+      <w:sz w:val="24"/>
+    </w:rPr>
+  </w:style>
+  <w:style w:type="character" w:styleId="ListLabel161">
+    <w:name w:val="ListLabel 161"/>
+    <w:qFormat/>
+    <w:rPr>
+      <w:rFonts w:cs="Courier New"/>
+    </w:rPr>
+  </w:style>
+  <w:style w:type="character" w:styleId="ListLabel162">
+    <w:name w:val="ListLabel 162"/>
+    <w:qFormat/>
+    <w:rPr>
+      <w:rFonts w:cs="Wingdings"/>
+    </w:rPr>
+  </w:style>
+  <w:style w:type="character" w:styleId="ListLabel163">
+    <w:name w:val="ListLabel 163"/>
+    <w:qFormat/>
+    <w:rPr>
+      <w:rFonts w:cs="Symbol"/>
+    </w:rPr>
+  </w:style>
+  <w:style w:type="character" w:styleId="ListLabel164">
+    <w:name w:val="ListLabel 164"/>
+    <w:qFormat/>
+    <w:rPr>
+      <w:rFonts w:cs="Courier New"/>
+    </w:rPr>
+  </w:style>
+  <w:style w:type="character" w:styleId="ListLabel165">
+    <w:name w:val="ListLabel 165"/>
+    <w:qFormat/>
+    <w:rPr>
+      <w:rFonts w:cs="Wingdings"/>
+    </w:rPr>
+  </w:style>
+  <w:style w:type="character" w:styleId="ListLabel166">
+    <w:name w:val="ListLabel 166"/>
+    <w:qFormat/>
+    <w:rPr>
+      <w:rFonts w:cs="Symbol"/>
+    </w:rPr>
+  </w:style>
+  <w:style w:type="character" w:styleId="ListLabel167">
+    <w:name w:val="ListLabel 167"/>
+    <w:qFormat/>
+    <w:rPr>
+      <w:rFonts w:cs="Courier New"/>
+    </w:rPr>
+  </w:style>
+  <w:style w:type="character" w:styleId="ListLabel168">
+    <w:name w:val="ListLabel 168"/>
+    <w:qFormat/>
+    <w:rPr>
+      <w:rFonts w:cs="Wingdings"/>
+    </w:rPr>
+  </w:style>
+  <w:style w:type="character" w:styleId="ListLabel169">
+    <w:name w:val="ListLabel 169"/>
+    <w:qFormat/>
+    <w:rPr>
+      <w:rFonts w:cs="Symbol"/>
+      <w:sz w:val="24"/>
+    </w:rPr>
+  </w:style>
+  <w:style w:type="character" w:styleId="ListLabel170">
+    <w:name w:val="ListLabel 170"/>
+    <w:qFormat/>
+    <w:rPr>
+      <w:rFonts w:cs="Courier New"/>
+    </w:rPr>
+  </w:style>
+  <w:style w:type="character" w:styleId="ListLabel171">
+    <w:name w:val="ListLabel 171"/>
+    <w:qFormat/>
+    <w:rPr>
+      <w:rFonts w:cs="Wingdings"/>
+    </w:rPr>
+  </w:style>
+  <w:style w:type="character" w:styleId="ListLabel172">
+    <w:name w:val="ListLabel 172"/>
+    <w:qFormat/>
+    <w:rPr>
+      <w:rFonts w:cs="Symbol"/>
+    </w:rPr>
+  </w:style>
+  <w:style w:type="character" w:styleId="ListLabel173">
+    <w:name w:val="ListLabel 173"/>
+    <w:qFormat/>
+    <w:rPr>
+      <w:rFonts w:cs="Courier New"/>
+    </w:rPr>
+  </w:style>
+  <w:style w:type="character" w:styleId="ListLabel174">
+    <w:name w:val="ListLabel 174"/>
+    <w:qFormat/>
+    <w:rPr>
+      <w:rFonts w:cs="Wingdings"/>
+    </w:rPr>
+  </w:style>
+  <w:style w:type="character" w:styleId="ListLabel175">
+    <w:name w:val="ListLabel 175"/>
+    <w:qFormat/>
+    <w:rPr>
+      <w:rFonts w:cs="Symbol"/>
+    </w:rPr>
+  </w:style>
+  <w:style w:type="character" w:styleId="ListLabel176">
+    <w:name w:val="ListLabel 176"/>
+    <w:qFormat/>
+    <w:rPr>
+      <w:rFonts w:cs="Courier New"/>
+    </w:rPr>
+  </w:style>
+  <w:style w:type="character" w:styleId="ListLabel177">
+    <w:name w:val="ListLabel 177"/>
+    <w:qFormat/>
+    <w:rPr>
+      <w:rFonts w:cs="Wingdings"/>
+    </w:rPr>
+  </w:style>
   <w:style w:type="paragraph" w:styleId="Nagwek">
     <w:name w:val="Nagłówek"/>
     <w:basedOn w:val="Normal"/>
@@ -27997,7 +28211,7 @@
       <w:jc w:val="left"/>
     </w:pPr>
     <w:rPr>
-      <w:rFonts w:ascii="Calibri" w:hAnsi="Calibri" w:cs="Calibri" w:eastAsia="Calibri"/>
+      <w:rFonts w:ascii="Calibri" w:hAnsi="Calibri" w:eastAsia="Calibri" w:cs="Calibri"/>
       <w:color w:val="000000"/>
       <w:kern w:val="0"/>
       <w:sz w:val="24"/>
@@ -28115,6 +28329,19 @@
       <w:sz w:val="20"/>
       <w:szCs w:val="20"/>
     </w:rPr>
+  </w:style>
+  <w:style w:type="paragraph" w:styleId="Stopka">
+    <w:name w:val="Footer"/>
+    <w:basedOn w:val="Normal"/>
+    <w:pPr>
+      <w:suppressLineNumbers/>
+      <w:tabs>
+        <w:tab w:val="clear" w:pos="708"/>
+        <w:tab w:val="center" w:pos="4536" w:leader="none"/>
+        <w:tab w:val="right" w:pos="9072" w:leader="none"/>
+      </w:tabs>
+    </w:pPr>
+    <w:rPr/>
   </w:style>
   <w:style w:type="numbering" w:styleId="NoList" w:default="1">
     <w:name w:val="No List"/>
